--- a/07-Other/Team6_TicSell_Activity5.docx
+++ b/07-Other/Team6_TicSell_Activity5.docx
@@ -958,6 +958,99 @@
           <w:lang w:val="en-US"/>
         </w:rPr>
       </w:pPr>
+      <w:r>
+        <w:rPr>
+          <w:rFonts w:ascii="Times New Roman" w:eastAsia="Times New Roman" w:hAnsi="Times New Roman" w:cs="Times New Roman"/>
+          <w:b/>
+          <w:sz w:val="24"/>
+          <w:szCs w:val="24"/>
+          <w:lang w:val="en-US"/>
+        </w:rPr>
+        <w:t>View products</w:t>
+      </w:r>
+    </w:p>
+    <w:p>
+      <w:pPr>
+        <w:spacing w:before="240" w:after="240"/>
+        <w:jc w:val="both"/>
+        <w:rPr>
+          <w:rFonts w:ascii="Times New Roman" w:eastAsia="Times New Roman" w:hAnsi="Times New Roman" w:cs="Times New Roman"/>
+          <w:b/>
+          <w:sz w:val="24"/>
+          <w:szCs w:val="24"/>
+          <w:lang w:val="en-US"/>
+        </w:rPr>
+      </w:pPr>
+      <w:r>
+        <w:rPr>
+          <w:rFonts w:ascii="Times New Roman" w:eastAsia="Times New Roman" w:hAnsi="Times New Roman" w:cs="Times New Roman"/>
+          <w:b/>
+          <w:sz w:val="24"/>
+          <w:szCs w:val="24"/>
+          <w:lang w:val="en-US"/>
+        </w:rPr>
+        <w:drawing>
+          <wp:inline distT="0" distB="0" distL="0" distR="0" wp14:anchorId="4E64D234" wp14:editId="0CE0ED62">
+            <wp:extent cx="4810796" cy="2743583"/>
+            <wp:effectExtent l="0" t="0" r="0" b="0"/>
+            <wp:docPr id="17" name="Imagen 17"/>
+            <wp:cNvGraphicFramePr>
+              <a:graphicFrameLocks xmlns:a="http://schemas.openxmlformats.org/drawingml/2006/main" noChangeAspect="1"/>
+            </wp:cNvGraphicFramePr>
+            <a:graphic xmlns:a="http://schemas.openxmlformats.org/drawingml/2006/main">
+              <a:graphicData uri="http://schemas.openxmlformats.org/drawingml/2006/picture">
+                <pic:pic xmlns:pic="http://schemas.openxmlformats.org/drawingml/2006/picture">
+                  <pic:nvPicPr>
+                    <pic:cNvPr id="1" name=""/>
+                    <pic:cNvPicPr/>
+                  </pic:nvPicPr>
+                  <pic:blipFill>
+                    <a:blip r:embed="rId11"/>
+                    <a:stretch>
+                      <a:fillRect/>
+                    </a:stretch>
+                  </pic:blipFill>
+                  <pic:spPr>
+                    <a:xfrm>
+                      <a:off x="0" y="0"/>
+                      <a:ext cx="4810796" cy="2743583"/>
+                    </a:xfrm>
+                    <a:prstGeom prst="rect">
+                      <a:avLst/>
+                    </a:prstGeom>
+                  </pic:spPr>
+                </pic:pic>
+              </a:graphicData>
+            </a:graphic>
+          </wp:inline>
+        </w:drawing>
+      </w:r>
+    </w:p>
+    <w:p>
+      <w:pPr>
+        <w:spacing w:before="240" w:after="240"/>
+        <w:jc w:val="both"/>
+        <w:rPr>
+          <w:rFonts w:ascii="Times New Roman" w:eastAsia="Times New Roman" w:hAnsi="Times New Roman" w:cs="Times New Roman"/>
+          <w:b/>
+          <w:sz w:val="24"/>
+          <w:szCs w:val="24"/>
+          <w:lang w:val="en-US"/>
+        </w:rPr>
+      </w:pPr>
+    </w:p>
+    <w:p>
+      <w:pPr>
+        <w:spacing w:before="240" w:after="240"/>
+        <w:jc w:val="both"/>
+        <w:rPr>
+          <w:rFonts w:ascii="Times New Roman" w:eastAsia="Times New Roman" w:hAnsi="Times New Roman" w:cs="Times New Roman"/>
+          <w:b/>
+          <w:sz w:val="24"/>
+          <w:szCs w:val="24"/>
+          <w:lang w:val="en-US"/>
+        </w:rPr>
+      </w:pPr>
     </w:p>
     <w:p>
       <w:pPr>
@@ -1015,6 +1108,7 @@
           <w:szCs w:val="24"/>
           <w:lang w:val="en-US"/>
         </w:rPr>
+        <w:lastRenderedPageBreak/>
         <w:t>Web Clients + Web Services (PUT, DELETE) + DB</w:t>
       </w:r>
     </w:p>
@@ -1166,7 +1260,6 @@
         <w:rPr>
           <w:noProof/>
         </w:rPr>
-        <w:lastRenderedPageBreak/>
         <w:drawing>
           <wp:inline distT="114300" distB="114300" distL="114300" distR="114300" wp14:anchorId="3B9B9108" wp14:editId="5A17BF37">
             <wp:extent cx="5734050" cy="2402691"/>
@@ -1181,7 +1274,7 @@
                     <pic:cNvPicPr preferRelativeResize="0"/>
                   </pic:nvPicPr>
                   <pic:blipFill>
-                    <a:blip r:embed="rId11"/>
+                    <a:blip r:embed="rId12"/>
                     <a:srcRect t="5383" b="20264"/>
                     <a:stretch>
                       <a:fillRect/>
@@ -1334,7 +1427,7 @@
       </w:pPr>
     </w:p>
     <w:sectPr>
-      <w:headerReference w:type="default" r:id="rId12"/>
+      <w:headerReference w:type="default" r:id="rId13"/>
       <w:pgSz w:w="11909" w:h="16834"/>
       <w:pgMar w:top="1440" w:right="1440" w:bottom="1440" w:left="1440" w:header="720" w:footer="720" w:gutter="0"/>
       <w:pgNumType w:start="1"/>

--- a/07-Other/Team6_TicSell_Activity5.docx
+++ b/07-Other/Team6_TicSell_Activity5.docx
@@ -38,7 +38,7 @@
                     </pic:cNvPicPr>
                   </pic:nvPicPr>
                   <pic:blipFill>
-                    <a:blip r:embed="rId5" cstate="print">
+                    <a:blip r:embed="rId7" cstate="print">
                       <a:extLst>
                         <a:ext uri="{28A0092B-C50C-407E-A947-70E740481C1C}">
                           <a14:useLocalDpi xmlns:a14="http://schemas.microsoft.com/office/drawing/2010/main" val="0"/>
@@ -98,7 +98,7 @@
                     <pic:cNvPicPr preferRelativeResize="0"/>
                   </pic:nvPicPr>
                   <pic:blipFill>
-                    <a:blip r:embed="rId6"/>
+                    <a:blip r:embed="rId8"/>
                     <a:srcRect/>
                     <a:stretch>
                       <a:fillRect/>
@@ -326,7 +326,7 @@
                     </pic:cNvPicPr>
                   </pic:nvPicPr>
                   <pic:blipFill>
-                    <a:blip r:embed="rId7" cstate="print">
+                    <a:blip r:embed="rId9" cstate="print">
                       <a:extLst>
                         <a:ext uri="{28A0092B-C50C-407E-A947-70E740481C1C}">
                           <a14:useLocalDpi xmlns:a14="http://schemas.microsoft.com/office/drawing/2010/main" val="0"/>
@@ -405,7 +405,6 @@
           <w:lang w:val="en-US"/>
         </w:rPr>
       </w:pPr>
-      <w:proofErr w:type="spellStart"/>
       <w:r>
         <w:rPr>
           <w:rFonts w:ascii="Times New Roman" w:eastAsia="Times New Roman" w:hAnsi="Times New Roman" w:cs="Times New Roman"/>
@@ -416,7 +415,6 @@
         </w:rPr>
         <w:t>TicSell</w:t>
       </w:r>
-      <w:proofErr w:type="spellEnd"/>
     </w:p>
     <w:p>
       <w:pPr>
@@ -468,30 +466,40 @@
           <w:szCs w:val="48"/>
           <w:lang w:val="en-US"/>
         </w:rPr>
-        <w:t xml:space="preserve">Jorge Edison </w:t>
-      </w:r>
-      <w:proofErr w:type="spellStart"/>
-      <w:r>
+        <w:t>Jorge Edison Lascano</w:t>
+      </w:r>
+    </w:p>
+    <w:p>
+      <w:pPr>
+        <w:spacing w:before="240" w:after="240"/>
+        <w:jc w:val="center"/>
         <w:rPr>
           <w:rFonts w:ascii="Times New Roman" w:eastAsia="Times New Roman" w:hAnsi="Times New Roman" w:cs="Times New Roman"/>
           <w:sz w:val="48"/>
           <w:szCs w:val="48"/>
           <w:lang w:val="en-US"/>
         </w:rPr>
-        <w:t>Lascano</w:t>
-      </w:r>
-      <w:proofErr w:type="spellEnd"/>
-    </w:p>
-    <w:p>
-      <w:pPr>
-        <w:spacing w:before="240" w:after="240"/>
-        <w:jc w:val="center"/>
+      </w:pPr>
+      <w:r>
         <w:rPr>
           <w:rFonts w:ascii="Times New Roman" w:eastAsia="Times New Roman" w:hAnsi="Times New Roman" w:cs="Times New Roman"/>
           <w:sz w:val="48"/>
           <w:szCs w:val="48"/>
           <w:lang w:val="en-US"/>
         </w:rPr>
+        <w:t xml:space="preserve"> </w:t>
+      </w:r>
+    </w:p>
+    <w:p>
+      <w:pPr>
+        <w:spacing w:before="240" w:after="240"/>
+        <w:jc w:val="center"/>
+        <w:rPr>
+          <w:rFonts w:ascii="Times New Roman" w:eastAsia="Times New Roman" w:hAnsi="Times New Roman" w:cs="Times New Roman"/>
+          <w:sz w:val="24"/>
+          <w:szCs w:val="24"/>
+          <w:lang w:val="en-US"/>
+        </w:rPr>
       </w:pPr>
       <w:r>
         <w:rPr>
@@ -500,20 +508,8 @@
           <w:szCs w:val="48"/>
           <w:lang w:val="en-US"/>
         </w:rPr>
-        <w:t xml:space="preserve"> </w:t>
-      </w:r>
-    </w:p>
-    <w:p>
-      <w:pPr>
-        <w:spacing w:before="240" w:after="240"/>
-        <w:jc w:val="center"/>
-        <w:rPr>
-          <w:rFonts w:ascii="Times New Roman" w:eastAsia="Times New Roman" w:hAnsi="Times New Roman" w:cs="Times New Roman"/>
-          <w:sz w:val="24"/>
-          <w:szCs w:val="24"/>
-          <w:lang w:val="en-US"/>
-        </w:rPr>
-      </w:pPr>
+        <w:t>8</w:t>
+      </w:r>
       <w:r>
         <w:rPr>
           <w:rFonts w:ascii="Times New Roman" w:eastAsia="Times New Roman" w:hAnsi="Times New Roman" w:cs="Times New Roman"/>
@@ -521,7 +517,7 @@
           <w:szCs w:val="48"/>
           <w:lang w:val="en-US"/>
         </w:rPr>
-        <w:t>8</w:t>
+        <w:t xml:space="preserve"> </w:t>
       </w:r>
       <w:r>
         <w:rPr>
@@ -530,7 +526,7 @@
           <w:szCs w:val="48"/>
           <w:lang w:val="en-US"/>
         </w:rPr>
-        <w:t xml:space="preserve"> </w:t>
+        <w:t>February</w:t>
       </w:r>
       <w:r>
         <w:rPr>
@@ -539,15 +535,6 @@
           <w:szCs w:val="48"/>
           <w:lang w:val="en-US"/>
         </w:rPr>
-        <w:t>February</w:t>
-      </w:r>
-      <w:r>
-        <w:rPr>
-          <w:rFonts w:ascii="Times New Roman" w:eastAsia="Times New Roman" w:hAnsi="Times New Roman" w:cs="Times New Roman"/>
-          <w:sz w:val="48"/>
-          <w:szCs w:val="48"/>
-          <w:lang w:val="en-US"/>
-        </w:rPr>
         <w:t xml:space="preserve"> 2023</w:t>
       </w:r>
       <w:r>
@@ -587,6 +574,136 @@
     </w:p>
     <w:p>
       <w:pPr>
+        <w:pStyle w:val="NormalWeb"/>
+        <w:spacing w:before="0" w:beforeAutospacing="0" w:after="0" w:afterAutospacing="0"/>
+        <w:rPr>
+          <w:lang w:val="en-US"/>
+        </w:rPr>
+      </w:pPr>
+      <w:r>
+        <w:rPr>
+          <w:rFonts w:ascii="Arial" w:hAnsi="Arial" w:cs="Arial"/>
+          <w:color w:val="000000"/>
+          <w:sz w:val="22"/>
+          <w:szCs w:val="22"/>
+          <w:lang w:val="en-US"/>
+        </w:rPr>
+        <w:lastRenderedPageBreak/>
+        <w:t xml:space="preserve">Team Name: </w:t>
+      </w:r>
+      <w:r>
+        <w:rPr>
+          <w:rFonts w:ascii="Arial" w:hAnsi="Arial" w:cs="Arial"/>
+          <w:color w:val="000000"/>
+          <w:sz w:val="22"/>
+          <w:szCs w:val="22"/>
+          <w:lang w:val="en-US"/>
+        </w:rPr>
+        <w:t>DevelopersTeam6TicSell</w:t>
+      </w:r>
+    </w:p>
+    <w:p>
+      <w:pPr>
+        <w:pStyle w:val="NormalWeb"/>
+        <w:spacing w:before="0" w:beforeAutospacing="0" w:after="0" w:afterAutospacing="0"/>
+        <w:rPr>
+          <w:lang w:val="en-US"/>
+        </w:rPr>
+      </w:pPr>
+      <w:r>
+        <w:rPr>
+          <w:rFonts w:ascii="Arial" w:hAnsi="Arial" w:cs="Arial"/>
+          <w:color w:val="000000"/>
+          <w:sz w:val="22"/>
+          <w:szCs w:val="22"/>
+          <w:lang w:val="en-US"/>
+        </w:rPr>
+        <w:t xml:space="preserve">Project Name: </w:t>
+      </w:r>
+      <w:r>
+        <w:rPr>
+          <w:rFonts w:ascii="Arial" w:hAnsi="Arial" w:cs="Arial"/>
+          <w:color w:val="000000"/>
+          <w:sz w:val="22"/>
+          <w:szCs w:val="22"/>
+          <w:lang w:val="en-US"/>
+        </w:rPr>
+        <w:t>TicSell</w:t>
+      </w:r>
+    </w:p>
+    <w:p>
+      <w:pPr>
+        <w:pStyle w:val="NormalWeb"/>
+        <w:spacing w:before="0" w:beforeAutospacing="0" w:after="0" w:afterAutospacing="0"/>
+        <w:rPr>
+          <w:lang w:val="en-US"/>
+        </w:rPr>
+      </w:pPr>
+      <w:r>
+        <w:rPr>
+          <w:rFonts w:ascii="Arial" w:hAnsi="Arial" w:cs="Arial"/>
+          <w:color w:val="000000"/>
+          <w:sz w:val="22"/>
+          <w:szCs w:val="22"/>
+          <w:lang w:val="en-US"/>
+        </w:rPr>
+        <w:t xml:space="preserve">Github: </w:t>
+      </w:r>
+      <w:hyperlink r:id="rId10" w:history="1">
+        <w:r>
+          <w:rPr>
+            <w:rStyle w:val="Hipervnculo"/>
+            <w:rFonts w:ascii="Arial" w:hAnsi="Arial" w:cs="Arial"/>
+            <w:color w:val="1155CC"/>
+            <w:sz w:val="22"/>
+            <w:szCs w:val="22"/>
+            <w:lang w:val="en-US"/>
+          </w:rPr>
+          <w:t>https://github.com/LuisYepezIntriago/DevelopersTeam6TicSell.git</w:t>
+        </w:r>
+      </w:hyperlink>
+    </w:p>
+    <w:p>
+      <w:pPr>
+        <w:pStyle w:val="NormalWeb"/>
+        <w:spacing w:before="0" w:beforeAutospacing="0" w:after="0" w:afterAutospacing="0"/>
+        <w:rPr>
+          <w:lang w:val="en-US"/>
+        </w:rPr>
+      </w:pPr>
+      <w:r>
+        <w:rPr>
+          <w:rFonts w:ascii="Arial" w:hAnsi="Arial" w:cs="Arial"/>
+          <w:color w:val="000000"/>
+          <w:sz w:val="22"/>
+          <w:szCs w:val="22"/>
+          <w:lang w:val="en-US"/>
+        </w:rPr>
+        <w:t xml:space="preserve">YouTube: </w:t>
+      </w:r>
+      <w:r>
+        <w:rPr>
+          <w:rFonts w:ascii="Arial" w:hAnsi="Arial" w:cs="Arial"/>
+          <w:color w:val="000000"/>
+          <w:sz w:val="22"/>
+          <w:szCs w:val="22"/>
+          <w:lang w:val="en-US"/>
+        </w:rPr>
+        <w:t xml:space="preserve"> </w:t>
+      </w:r>
+      <w:r>
+        <w:rPr>
+          <w:rFonts w:ascii="Arial" w:hAnsi="Arial" w:cs="Arial"/>
+          <w:color w:val="000000"/>
+          <w:sz w:val="22"/>
+          <w:szCs w:val="22"/>
+          <w:lang w:val="en-US"/>
+        </w:rPr>
+        <w:t>https://youtu.be/zO0L6doSG4I</w:t>
+      </w:r>
+    </w:p>
+    <w:p>
+      <w:pPr>
         <w:spacing w:before="240" w:after="240"/>
         <w:jc w:val="both"/>
         <w:rPr>
@@ -594,17 +711,17 @@
           <w:b/>
           <w:sz w:val="24"/>
           <w:szCs w:val="24"/>
-        </w:rPr>
-      </w:pPr>
-      <w:r>
-        <w:rPr>
-          <w:rFonts w:ascii="Times New Roman" w:eastAsia="Times New Roman" w:hAnsi="Times New Roman" w:cs="Times New Roman"/>
-          <w:b/>
-          <w:sz w:val="24"/>
-          <w:szCs w:val="24"/>
-          <w:lang w:val="en-US"/>
-        </w:rPr>
-        <w:lastRenderedPageBreak/>
+          <w:lang w:val="en-US"/>
+        </w:rPr>
+      </w:pPr>
+      <w:r>
+        <w:rPr>
+          <w:rFonts w:ascii="Times New Roman" w:eastAsia="Times New Roman" w:hAnsi="Times New Roman" w:cs="Times New Roman"/>
+          <w:b/>
+          <w:sz w:val="24"/>
+          <w:szCs w:val="24"/>
+          <w:lang w:val="en-US"/>
+        </w:rPr>
         <w:t>GitHub collaboration</w:t>
       </w:r>
     </w:p>
@@ -666,13 +783,167 @@
           <w:lang w:val="en-US"/>
         </w:rPr>
       </w:pPr>
-    </w:p>
-    <w:p>
-      <w:pPr>
-        <w:spacing w:before="240" w:after="240"/>
+      <w:r>
+        <w:rPr>
+          <w:rFonts w:ascii="Times New Roman" w:eastAsia="Times New Roman" w:hAnsi="Times New Roman" w:cs="Times New Roman"/>
+          <w:b/>
+          <w:sz w:val="24"/>
+          <w:szCs w:val="24"/>
+          <w:lang w:val="en-US"/>
+        </w:rPr>
+        <w:t>Colaboration:</w:t>
+      </w:r>
+    </w:p>
+    <w:p>
+      <w:pPr>
         <w:jc w:val="both"/>
         <w:rPr>
           <w:rFonts w:ascii="Times New Roman" w:eastAsia="Times New Roman" w:hAnsi="Times New Roman" w:cs="Times New Roman"/>
+          <w:bCs/>
+          <w:sz w:val="24"/>
+          <w:szCs w:val="24"/>
+          <w:lang w:val="en-US"/>
+        </w:rPr>
+      </w:pPr>
+    </w:p>
+    <w:p>
+      <w:pPr>
+        <w:jc w:val="both"/>
+        <w:rPr>
+          <w:rFonts w:ascii="Times New Roman" w:eastAsia="Times New Roman" w:hAnsi="Times New Roman" w:cs="Times New Roman"/>
+          <w:bCs/>
+          <w:sz w:val="24"/>
+          <w:szCs w:val="24"/>
+          <w:lang w:val="en-US"/>
+        </w:rPr>
+      </w:pPr>
+      <w:r>
+        <w:rPr>
+          <w:rFonts w:ascii="Times New Roman" w:eastAsia="Times New Roman" w:hAnsi="Times New Roman" w:cs="Times New Roman"/>
+          <w:bCs/>
+          <w:sz w:val="24"/>
+          <w:szCs w:val="24"/>
+          <w:lang w:val="en-US"/>
+        </w:rPr>
+        <w:t>Silvia Yunga:</w:t>
+      </w:r>
+    </w:p>
+    <w:p>
+      <w:pPr>
+        <w:jc w:val="both"/>
+        <w:rPr>
+          <w:rFonts w:ascii="Times New Roman" w:eastAsia="Times New Roman" w:hAnsi="Times New Roman" w:cs="Times New Roman"/>
+          <w:bCs/>
+          <w:sz w:val="24"/>
+          <w:szCs w:val="24"/>
+          <w:lang w:val="en-US"/>
+        </w:rPr>
+      </w:pPr>
+      <w:r>
+        <w:rPr>
+          <w:rFonts w:ascii="Times New Roman" w:eastAsia="Times New Roman" w:hAnsi="Times New Roman" w:cs="Times New Roman"/>
+          <w:bCs/>
+          <w:sz w:val="24"/>
+          <w:szCs w:val="24"/>
+          <w:lang w:val="en-US"/>
+        </w:rPr>
+        <w:t>-Providers: GET</w:t>
+      </w:r>
+    </w:p>
+    <w:p>
+      <w:pPr>
+        <w:jc w:val="both"/>
+        <w:rPr>
+          <w:rFonts w:ascii="Times New Roman" w:eastAsia="Times New Roman" w:hAnsi="Times New Roman" w:cs="Times New Roman"/>
+          <w:bCs/>
+          <w:sz w:val="24"/>
+          <w:szCs w:val="24"/>
+          <w:lang w:val="en-US"/>
+        </w:rPr>
+      </w:pPr>
+      <w:r>
+        <w:rPr>
+          <w:rFonts w:ascii="Times New Roman" w:eastAsia="Times New Roman" w:hAnsi="Times New Roman" w:cs="Times New Roman"/>
+          <w:bCs/>
+          <w:sz w:val="24"/>
+          <w:szCs w:val="24"/>
+          <w:lang w:val="en-US"/>
+        </w:rPr>
+        <w:t>-Bills: GET, POST, DELETE.</w:t>
+      </w:r>
+    </w:p>
+    <w:p>
+      <w:pPr>
+        <w:jc w:val="both"/>
+        <w:rPr>
+          <w:rFonts w:ascii="Times New Roman" w:eastAsia="Times New Roman" w:hAnsi="Times New Roman" w:cs="Times New Roman"/>
+          <w:bCs/>
+          <w:sz w:val="24"/>
+          <w:szCs w:val="24"/>
+          <w:lang w:val="en-US"/>
+        </w:rPr>
+      </w:pPr>
+      <w:r>
+        <w:rPr>
+          <w:rFonts w:ascii="Times New Roman" w:eastAsia="Times New Roman" w:hAnsi="Times New Roman" w:cs="Times New Roman"/>
+          <w:bCs/>
+          <w:sz w:val="24"/>
+          <w:szCs w:val="24"/>
+          <w:lang w:val="en-US"/>
+        </w:rPr>
+        <w:t>Luis Yépez</w:t>
+      </w:r>
+    </w:p>
+    <w:p>
+      <w:pPr>
+        <w:jc w:val="both"/>
+        <w:rPr>
+          <w:rFonts w:ascii="Times New Roman" w:eastAsia="Times New Roman" w:hAnsi="Times New Roman" w:cs="Times New Roman"/>
+          <w:bCs/>
+          <w:sz w:val="24"/>
+          <w:szCs w:val="24"/>
+          <w:lang w:val="en-US"/>
+        </w:rPr>
+      </w:pPr>
+      <w:r>
+        <w:rPr>
+          <w:rFonts w:ascii="Times New Roman" w:eastAsia="Times New Roman" w:hAnsi="Times New Roman" w:cs="Times New Roman"/>
+          <w:bCs/>
+          <w:sz w:val="24"/>
+          <w:szCs w:val="24"/>
+          <w:lang w:val="en-US"/>
+        </w:rPr>
+        <w:t>--Customers: GET, POST, DELETE.</w:t>
+      </w:r>
+    </w:p>
+    <w:p>
+      <w:pPr>
+        <w:jc w:val="both"/>
+        <w:rPr>
+          <w:rFonts w:ascii="Times New Roman" w:eastAsia="Times New Roman" w:hAnsi="Times New Roman" w:cs="Times New Roman"/>
+          <w:bCs/>
+          <w:sz w:val="24"/>
+          <w:szCs w:val="24"/>
+          <w:lang w:val="en-US"/>
+        </w:rPr>
+      </w:pPr>
+      <w:r>
+        <w:rPr>
+          <w:rFonts w:ascii="Times New Roman" w:eastAsia="Times New Roman" w:hAnsi="Times New Roman" w:cs="Times New Roman"/>
+          <w:bCs/>
+          <w:sz w:val="24"/>
+          <w:szCs w:val="24"/>
+          <w:lang w:val="en-US"/>
+        </w:rPr>
+        <w:t>-Items GET, POST, DELETE.</w:t>
+      </w:r>
+    </w:p>
+    <w:p>
+      <w:pPr>
+        <w:spacing w:before="240" w:after="240"/>
+        <w:jc w:val="both"/>
+        <w:rPr>
+          <w:rFonts w:ascii="Times New Roman" w:eastAsia="Times New Roman" w:hAnsi="Times New Roman" w:cs="Times New Roman"/>
           <w:b/>
           <w:sz w:val="24"/>
           <w:szCs w:val="24"/>
@@ -702,18 +973,26 @@
           <w:lang w:val="en-US"/>
         </w:rPr>
       </w:pPr>
-      <w:proofErr w:type="spellStart"/>
-      <w:r>
-        <w:rPr>
-          <w:rFonts w:ascii="Times New Roman" w:eastAsia="Times New Roman" w:hAnsi="Times New Roman" w:cs="Times New Roman"/>
-          <w:b/>
-          <w:sz w:val="24"/>
-          <w:szCs w:val="24"/>
-          <w:lang w:val="en-US"/>
-        </w:rPr>
-        <w:t>loggin</w:t>
-      </w:r>
-      <w:proofErr w:type="spellEnd"/>
+      <w:r>
+        <w:rPr>
+          <w:rFonts w:ascii="Times New Roman" w:eastAsia="Times New Roman" w:hAnsi="Times New Roman" w:cs="Times New Roman"/>
+          <w:b/>
+          <w:sz w:val="24"/>
+          <w:szCs w:val="24"/>
+          <w:lang w:val="en-US"/>
+        </w:rPr>
+        <w:t>L</w:t>
+      </w:r>
+      <w:r>
+        <w:rPr>
+          <w:rFonts w:ascii="Times New Roman" w:eastAsia="Times New Roman" w:hAnsi="Times New Roman" w:cs="Times New Roman"/>
+          <w:b/>
+          <w:sz w:val="24"/>
+          <w:szCs w:val="24"/>
+          <w:lang w:val="en-US"/>
+        </w:rPr>
+        <w:t>oggin</w:t>
+      </w:r>
     </w:p>
     <w:p>
       <w:pPr>
@@ -731,6 +1010,7 @@
         <w:rPr>
           <w:rFonts w:ascii="Times New Roman" w:eastAsia="Times New Roman" w:hAnsi="Times New Roman" w:cs="Times New Roman"/>
           <w:b/>
+          <w:noProof/>
           <w:sz w:val="24"/>
           <w:szCs w:val="24"/>
           <w:lang w:val="en-US"/>
@@ -740,260 +1020,6 @@
             <wp:extent cx="4582164" cy="2657846"/>
             <wp:effectExtent l="0" t="0" r="0" b="9525"/>
             <wp:docPr id="1" name="Imagen 1"/>
-            <wp:cNvGraphicFramePr>
-              <a:graphicFrameLocks xmlns:a="http://schemas.openxmlformats.org/drawingml/2006/main" noChangeAspect="1"/>
-            </wp:cNvGraphicFramePr>
-            <a:graphic xmlns:a="http://schemas.openxmlformats.org/drawingml/2006/main">
-              <a:graphicData uri="http://schemas.openxmlformats.org/drawingml/2006/picture">
-                <pic:pic xmlns:pic="http://schemas.openxmlformats.org/drawingml/2006/picture">
-                  <pic:nvPicPr>
-                    <pic:cNvPr id="1" name=""/>
-                    <pic:cNvPicPr/>
-                  </pic:nvPicPr>
-                  <pic:blipFill>
-                    <a:blip r:embed="rId8"/>
-                    <a:stretch>
-                      <a:fillRect/>
-                    </a:stretch>
-                  </pic:blipFill>
-                  <pic:spPr>
-                    <a:xfrm>
-                      <a:off x="0" y="0"/>
-                      <a:ext cx="4582164" cy="2657846"/>
-                    </a:xfrm>
-                    <a:prstGeom prst="rect">
-                      <a:avLst/>
-                    </a:prstGeom>
-                  </pic:spPr>
-                </pic:pic>
-              </a:graphicData>
-            </a:graphic>
-          </wp:inline>
-        </w:drawing>
-      </w:r>
-    </w:p>
-    <w:p>
-      <w:pPr>
-        <w:spacing w:before="240" w:after="240"/>
-        <w:jc w:val="both"/>
-        <w:rPr>
-          <w:rFonts w:ascii="Times New Roman" w:eastAsia="Times New Roman" w:hAnsi="Times New Roman" w:cs="Times New Roman"/>
-          <w:b/>
-          <w:sz w:val="24"/>
-          <w:szCs w:val="24"/>
-          <w:lang w:val="en-US"/>
-        </w:rPr>
-      </w:pPr>
-      <w:r>
-        <w:rPr>
-          <w:rFonts w:ascii="Times New Roman" w:eastAsia="Times New Roman" w:hAnsi="Times New Roman" w:cs="Times New Roman"/>
-          <w:b/>
-          <w:sz w:val="24"/>
-          <w:szCs w:val="24"/>
-          <w:lang w:val="en-US"/>
-        </w:rPr>
-        <w:t>Home page</w:t>
-      </w:r>
-    </w:p>
-    <w:p>
-      <w:pPr>
-        <w:spacing w:before="240" w:after="240"/>
-        <w:jc w:val="both"/>
-        <w:rPr>
-          <w:rFonts w:ascii="Times New Roman" w:eastAsia="Times New Roman" w:hAnsi="Times New Roman" w:cs="Times New Roman"/>
-          <w:b/>
-          <w:sz w:val="24"/>
-          <w:szCs w:val="24"/>
-          <w:lang w:val="en-US"/>
-        </w:rPr>
-      </w:pPr>
-      <w:r>
-        <w:rPr>
-          <w:rFonts w:ascii="Times New Roman" w:eastAsia="Times New Roman" w:hAnsi="Times New Roman" w:cs="Times New Roman"/>
-          <w:b/>
-          <w:sz w:val="24"/>
-          <w:szCs w:val="24"/>
-          <w:lang w:val="en-US"/>
-        </w:rPr>
-        <w:drawing>
-          <wp:inline distT="0" distB="0" distL="0" distR="0" wp14:anchorId="1BB91D93" wp14:editId="27B05EDB">
-            <wp:extent cx="4867954" cy="2715004"/>
-            <wp:effectExtent l="0" t="0" r="0" b="9525"/>
-            <wp:docPr id="15" name="Imagen 15"/>
-            <wp:cNvGraphicFramePr>
-              <a:graphicFrameLocks xmlns:a="http://schemas.openxmlformats.org/drawingml/2006/main" noChangeAspect="1"/>
-            </wp:cNvGraphicFramePr>
-            <a:graphic xmlns:a="http://schemas.openxmlformats.org/drawingml/2006/main">
-              <a:graphicData uri="http://schemas.openxmlformats.org/drawingml/2006/picture">
-                <pic:pic xmlns:pic="http://schemas.openxmlformats.org/drawingml/2006/picture">
-                  <pic:nvPicPr>
-                    <pic:cNvPr id="1" name=""/>
-                    <pic:cNvPicPr/>
-                  </pic:nvPicPr>
-                  <pic:blipFill>
-                    <a:blip r:embed="rId9"/>
-                    <a:stretch>
-                      <a:fillRect/>
-                    </a:stretch>
-                  </pic:blipFill>
-                  <pic:spPr>
-                    <a:xfrm>
-                      <a:off x="0" y="0"/>
-                      <a:ext cx="4867954" cy="2715004"/>
-                    </a:xfrm>
-                    <a:prstGeom prst="rect">
-                      <a:avLst/>
-                    </a:prstGeom>
-                  </pic:spPr>
-                </pic:pic>
-              </a:graphicData>
-            </a:graphic>
-          </wp:inline>
-        </w:drawing>
-      </w:r>
-    </w:p>
-    <w:p>
-      <w:pPr>
-        <w:spacing w:before="240" w:after="240"/>
-        <w:jc w:val="both"/>
-        <w:rPr>
-          <w:rFonts w:ascii="Times New Roman" w:eastAsia="Times New Roman" w:hAnsi="Times New Roman" w:cs="Times New Roman"/>
-          <w:b/>
-          <w:sz w:val="24"/>
-          <w:szCs w:val="24"/>
-          <w:lang w:val="en-US"/>
-        </w:rPr>
-      </w:pPr>
-      <w:r>
-        <w:rPr>
-          <w:rFonts w:ascii="Times New Roman" w:eastAsia="Times New Roman" w:hAnsi="Times New Roman" w:cs="Times New Roman"/>
-          <w:b/>
-          <w:sz w:val="24"/>
-          <w:szCs w:val="24"/>
-          <w:lang w:val="en-US"/>
-        </w:rPr>
-        <w:lastRenderedPageBreak/>
-        <w:t xml:space="preserve">Products session </w:t>
-      </w:r>
-    </w:p>
-    <w:p>
-      <w:pPr>
-        <w:spacing w:before="240" w:after="240"/>
-        <w:jc w:val="both"/>
-        <w:rPr>
-          <w:rFonts w:ascii="Times New Roman" w:eastAsia="Times New Roman" w:hAnsi="Times New Roman" w:cs="Times New Roman"/>
-          <w:b/>
-          <w:sz w:val="24"/>
-          <w:szCs w:val="24"/>
-          <w:lang w:val="en-US"/>
-        </w:rPr>
-      </w:pPr>
-    </w:p>
-    <w:p>
-      <w:pPr>
-        <w:spacing w:before="240" w:after="240"/>
-        <w:jc w:val="both"/>
-        <w:rPr>
-          <w:rFonts w:ascii="Times New Roman" w:eastAsia="Times New Roman" w:hAnsi="Times New Roman" w:cs="Times New Roman"/>
-          <w:b/>
-          <w:sz w:val="24"/>
-          <w:szCs w:val="24"/>
-          <w:lang w:val="en-US"/>
-        </w:rPr>
-      </w:pPr>
-      <w:r>
-        <w:rPr>
-          <w:rFonts w:ascii="Times New Roman" w:eastAsia="Times New Roman" w:hAnsi="Times New Roman" w:cs="Times New Roman"/>
-          <w:b/>
-          <w:sz w:val="24"/>
-          <w:szCs w:val="24"/>
-          <w:lang w:val="en-US"/>
-        </w:rPr>
-        <w:drawing>
-          <wp:inline distT="0" distB="0" distL="0" distR="0" wp14:anchorId="294259C5" wp14:editId="717A9A54">
-            <wp:extent cx="4620270" cy="2543530"/>
-            <wp:effectExtent l="0" t="0" r="8890" b="9525"/>
-            <wp:docPr id="16" name="Imagen 16"/>
-            <wp:cNvGraphicFramePr>
-              <a:graphicFrameLocks xmlns:a="http://schemas.openxmlformats.org/drawingml/2006/main" noChangeAspect="1"/>
-            </wp:cNvGraphicFramePr>
-            <a:graphic xmlns:a="http://schemas.openxmlformats.org/drawingml/2006/main">
-              <a:graphicData uri="http://schemas.openxmlformats.org/drawingml/2006/picture">
-                <pic:pic xmlns:pic="http://schemas.openxmlformats.org/drawingml/2006/picture">
-                  <pic:nvPicPr>
-                    <pic:cNvPr id="1" name=""/>
-                    <pic:cNvPicPr/>
-                  </pic:nvPicPr>
-                  <pic:blipFill>
-                    <a:blip r:embed="rId10"/>
-                    <a:stretch>
-                      <a:fillRect/>
-                    </a:stretch>
-                  </pic:blipFill>
-                  <pic:spPr>
-                    <a:xfrm>
-                      <a:off x="0" y="0"/>
-                      <a:ext cx="4620270" cy="2543530"/>
-                    </a:xfrm>
-                    <a:prstGeom prst="rect">
-                      <a:avLst/>
-                    </a:prstGeom>
-                  </pic:spPr>
-                </pic:pic>
-              </a:graphicData>
-            </a:graphic>
-          </wp:inline>
-        </w:drawing>
-      </w:r>
-    </w:p>
-    <w:p>
-      <w:pPr>
-        <w:spacing w:before="240" w:after="240"/>
-        <w:jc w:val="both"/>
-        <w:rPr>
-          <w:rFonts w:ascii="Times New Roman" w:eastAsia="Times New Roman" w:hAnsi="Times New Roman" w:cs="Times New Roman"/>
-          <w:b/>
-          <w:sz w:val="24"/>
-          <w:szCs w:val="24"/>
-          <w:lang w:val="en-US"/>
-        </w:rPr>
-      </w:pPr>
-      <w:r>
-        <w:rPr>
-          <w:rFonts w:ascii="Times New Roman" w:eastAsia="Times New Roman" w:hAnsi="Times New Roman" w:cs="Times New Roman"/>
-          <w:b/>
-          <w:sz w:val="24"/>
-          <w:szCs w:val="24"/>
-          <w:lang w:val="en-US"/>
-        </w:rPr>
-        <w:t>View products</w:t>
-      </w:r>
-    </w:p>
-    <w:p>
-      <w:pPr>
-        <w:spacing w:before="240" w:after="240"/>
-        <w:jc w:val="both"/>
-        <w:rPr>
-          <w:rFonts w:ascii="Times New Roman" w:eastAsia="Times New Roman" w:hAnsi="Times New Roman" w:cs="Times New Roman"/>
-          <w:b/>
-          <w:sz w:val="24"/>
-          <w:szCs w:val="24"/>
-          <w:lang w:val="en-US"/>
-        </w:rPr>
-      </w:pPr>
-      <w:r>
-        <w:rPr>
-          <w:rFonts w:ascii="Times New Roman" w:eastAsia="Times New Roman" w:hAnsi="Times New Roman" w:cs="Times New Roman"/>
-          <w:b/>
-          <w:sz w:val="24"/>
-          <w:szCs w:val="24"/>
-          <w:lang w:val="en-US"/>
-        </w:rPr>
-        <w:drawing>
-          <wp:inline distT="0" distB="0" distL="0" distR="0" wp14:anchorId="4E64D234" wp14:editId="0CE0ED62">
-            <wp:extent cx="4810796" cy="2743583"/>
-            <wp:effectExtent l="0" t="0" r="0" b="0"/>
-            <wp:docPr id="17" name="Imagen 17"/>
             <wp:cNvGraphicFramePr>
               <a:graphicFrameLocks xmlns:a="http://schemas.openxmlformats.org/drawingml/2006/main" noChangeAspect="1"/>
             </wp:cNvGraphicFramePr>
@@ -1013,6 +1039,251 @@
                   <pic:spPr>
                     <a:xfrm>
                       <a:off x="0" y="0"/>
+                      <a:ext cx="4582164" cy="2657846"/>
+                    </a:xfrm>
+                    <a:prstGeom prst="rect">
+                      <a:avLst/>
+                    </a:prstGeom>
+                  </pic:spPr>
+                </pic:pic>
+              </a:graphicData>
+            </a:graphic>
+          </wp:inline>
+        </w:drawing>
+      </w:r>
+    </w:p>
+    <w:p>
+      <w:pPr>
+        <w:spacing w:before="240" w:after="240"/>
+        <w:jc w:val="both"/>
+        <w:rPr>
+          <w:rFonts w:ascii="Times New Roman" w:eastAsia="Times New Roman" w:hAnsi="Times New Roman" w:cs="Times New Roman"/>
+          <w:b/>
+          <w:sz w:val="24"/>
+          <w:szCs w:val="24"/>
+          <w:lang w:val="en-US"/>
+        </w:rPr>
+      </w:pPr>
+      <w:r>
+        <w:rPr>
+          <w:rFonts w:ascii="Times New Roman" w:eastAsia="Times New Roman" w:hAnsi="Times New Roman" w:cs="Times New Roman"/>
+          <w:b/>
+          <w:sz w:val="24"/>
+          <w:szCs w:val="24"/>
+          <w:lang w:val="en-US"/>
+        </w:rPr>
+        <w:t>Home page</w:t>
+      </w:r>
+    </w:p>
+    <w:p>
+      <w:pPr>
+        <w:spacing w:before="240" w:after="240"/>
+        <w:jc w:val="both"/>
+        <w:rPr>
+          <w:rFonts w:ascii="Times New Roman" w:eastAsia="Times New Roman" w:hAnsi="Times New Roman" w:cs="Times New Roman"/>
+          <w:b/>
+          <w:sz w:val="24"/>
+          <w:szCs w:val="24"/>
+          <w:lang w:val="en-US"/>
+        </w:rPr>
+      </w:pPr>
+      <w:r>
+        <w:rPr>
+          <w:rFonts w:ascii="Times New Roman" w:eastAsia="Times New Roman" w:hAnsi="Times New Roman" w:cs="Times New Roman"/>
+          <w:b/>
+          <w:noProof/>
+          <w:sz w:val="24"/>
+          <w:szCs w:val="24"/>
+          <w:lang w:val="en-US"/>
+        </w:rPr>
+        <w:lastRenderedPageBreak/>
+        <w:drawing>
+          <wp:inline distT="0" distB="0" distL="0" distR="0" wp14:anchorId="1BB91D93" wp14:editId="27B05EDB">
+            <wp:extent cx="4867954" cy="2715004"/>
+            <wp:effectExtent l="0" t="0" r="0" b="9525"/>
+            <wp:docPr id="15" name="Imagen 15"/>
+            <wp:cNvGraphicFramePr>
+              <a:graphicFrameLocks xmlns:a="http://schemas.openxmlformats.org/drawingml/2006/main" noChangeAspect="1"/>
+            </wp:cNvGraphicFramePr>
+            <a:graphic xmlns:a="http://schemas.openxmlformats.org/drawingml/2006/main">
+              <a:graphicData uri="http://schemas.openxmlformats.org/drawingml/2006/picture">
+                <pic:pic xmlns:pic="http://schemas.openxmlformats.org/drawingml/2006/picture">
+                  <pic:nvPicPr>
+                    <pic:cNvPr id="1" name=""/>
+                    <pic:cNvPicPr/>
+                  </pic:nvPicPr>
+                  <pic:blipFill>
+                    <a:blip r:embed="rId12"/>
+                    <a:stretch>
+                      <a:fillRect/>
+                    </a:stretch>
+                  </pic:blipFill>
+                  <pic:spPr>
+                    <a:xfrm>
+                      <a:off x="0" y="0"/>
+                      <a:ext cx="4867954" cy="2715004"/>
+                    </a:xfrm>
+                    <a:prstGeom prst="rect">
+                      <a:avLst/>
+                    </a:prstGeom>
+                  </pic:spPr>
+                </pic:pic>
+              </a:graphicData>
+            </a:graphic>
+          </wp:inline>
+        </w:drawing>
+      </w:r>
+    </w:p>
+    <w:p>
+      <w:pPr>
+        <w:spacing w:before="240" w:after="240"/>
+        <w:jc w:val="both"/>
+        <w:rPr>
+          <w:rFonts w:ascii="Times New Roman" w:eastAsia="Times New Roman" w:hAnsi="Times New Roman" w:cs="Times New Roman"/>
+          <w:b/>
+          <w:sz w:val="24"/>
+          <w:szCs w:val="24"/>
+          <w:lang w:val="en-US"/>
+        </w:rPr>
+      </w:pPr>
+      <w:r>
+        <w:rPr>
+          <w:rFonts w:ascii="Times New Roman" w:eastAsia="Times New Roman" w:hAnsi="Times New Roman" w:cs="Times New Roman"/>
+          <w:b/>
+          <w:sz w:val="24"/>
+          <w:szCs w:val="24"/>
+          <w:lang w:val="en-US"/>
+        </w:rPr>
+        <w:t xml:space="preserve">Products session </w:t>
+      </w:r>
+    </w:p>
+    <w:p>
+      <w:pPr>
+        <w:spacing w:before="240" w:after="240"/>
+        <w:jc w:val="both"/>
+        <w:rPr>
+          <w:rFonts w:ascii="Times New Roman" w:eastAsia="Times New Roman" w:hAnsi="Times New Roman" w:cs="Times New Roman"/>
+          <w:b/>
+          <w:sz w:val="24"/>
+          <w:szCs w:val="24"/>
+          <w:lang w:val="en-US"/>
+        </w:rPr>
+      </w:pPr>
+      <w:r>
+        <w:rPr>
+          <w:rFonts w:ascii="Times New Roman" w:eastAsia="Times New Roman" w:hAnsi="Times New Roman" w:cs="Times New Roman"/>
+          <w:b/>
+          <w:noProof/>
+          <w:sz w:val="24"/>
+          <w:szCs w:val="24"/>
+          <w:lang w:val="en-US"/>
+        </w:rPr>
+        <w:drawing>
+          <wp:inline distT="0" distB="0" distL="0" distR="0" wp14:anchorId="294259C5" wp14:editId="717A9A54">
+            <wp:extent cx="4620270" cy="2543530"/>
+            <wp:effectExtent l="0" t="0" r="8890" b="9525"/>
+            <wp:docPr id="16" name="Imagen 16"/>
+            <wp:cNvGraphicFramePr>
+              <a:graphicFrameLocks xmlns:a="http://schemas.openxmlformats.org/drawingml/2006/main" noChangeAspect="1"/>
+            </wp:cNvGraphicFramePr>
+            <a:graphic xmlns:a="http://schemas.openxmlformats.org/drawingml/2006/main">
+              <a:graphicData uri="http://schemas.openxmlformats.org/drawingml/2006/picture">
+                <pic:pic xmlns:pic="http://schemas.openxmlformats.org/drawingml/2006/picture">
+                  <pic:nvPicPr>
+                    <pic:cNvPr id="1" name=""/>
+                    <pic:cNvPicPr/>
+                  </pic:nvPicPr>
+                  <pic:blipFill>
+                    <a:blip r:embed="rId13"/>
+                    <a:stretch>
+                      <a:fillRect/>
+                    </a:stretch>
+                  </pic:blipFill>
+                  <pic:spPr>
+                    <a:xfrm>
+                      <a:off x="0" y="0"/>
+                      <a:ext cx="4620270" cy="2543530"/>
+                    </a:xfrm>
+                    <a:prstGeom prst="rect">
+                      <a:avLst/>
+                    </a:prstGeom>
+                  </pic:spPr>
+                </pic:pic>
+              </a:graphicData>
+            </a:graphic>
+          </wp:inline>
+        </w:drawing>
+      </w:r>
+    </w:p>
+    <w:p>
+      <w:pPr>
+        <w:spacing w:before="240" w:after="240"/>
+        <w:jc w:val="both"/>
+        <w:rPr>
+          <w:rFonts w:ascii="Times New Roman" w:eastAsia="Times New Roman" w:hAnsi="Times New Roman" w:cs="Times New Roman"/>
+          <w:b/>
+          <w:sz w:val="24"/>
+          <w:szCs w:val="24"/>
+          <w:lang w:val="en-US"/>
+        </w:rPr>
+      </w:pPr>
+      <w:r>
+        <w:rPr>
+          <w:rFonts w:ascii="Times New Roman" w:eastAsia="Times New Roman" w:hAnsi="Times New Roman" w:cs="Times New Roman"/>
+          <w:b/>
+          <w:sz w:val="24"/>
+          <w:szCs w:val="24"/>
+          <w:lang w:val="en-US"/>
+        </w:rPr>
+        <w:t>View products</w:t>
+      </w:r>
+    </w:p>
+    <w:p>
+      <w:pPr>
+        <w:spacing w:before="240" w:after="240"/>
+        <w:jc w:val="both"/>
+        <w:rPr>
+          <w:rFonts w:ascii="Times New Roman" w:eastAsia="Times New Roman" w:hAnsi="Times New Roman" w:cs="Times New Roman"/>
+          <w:b/>
+          <w:sz w:val="24"/>
+          <w:szCs w:val="24"/>
+          <w:lang w:val="en-US"/>
+        </w:rPr>
+      </w:pPr>
+      <w:r>
+        <w:rPr>
+          <w:rFonts w:ascii="Times New Roman" w:eastAsia="Times New Roman" w:hAnsi="Times New Roman" w:cs="Times New Roman"/>
+          <w:b/>
+          <w:noProof/>
+          <w:sz w:val="24"/>
+          <w:szCs w:val="24"/>
+          <w:lang w:val="en-US"/>
+        </w:rPr>
+        <w:lastRenderedPageBreak/>
+        <w:drawing>
+          <wp:inline distT="0" distB="0" distL="0" distR="0" wp14:anchorId="4E64D234" wp14:editId="0CE0ED62">
+            <wp:extent cx="4810796" cy="2743583"/>
+            <wp:effectExtent l="0" t="0" r="0" b="0"/>
+            <wp:docPr id="17" name="Imagen 17"/>
+            <wp:cNvGraphicFramePr>
+              <a:graphicFrameLocks xmlns:a="http://schemas.openxmlformats.org/drawingml/2006/main" noChangeAspect="1"/>
+            </wp:cNvGraphicFramePr>
+            <a:graphic xmlns:a="http://schemas.openxmlformats.org/drawingml/2006/main">
+              <a:graphicData uri="http://schemas.openxmlformats.org/drawingml/2006/picture">
+                <pic:pic xmlns:pic="http://schemas.openxmlformats.org/drawingml/2006/picture">
+                  <pic:nvPicPr>
+                    <pic:cNvPr id="1" name=""/>
+                    <pic:cNvPicPr/>
+                  </pic:nvPicPr>
+                  <pic:blipFill>
+                    <a:blip r:embed="rId14"/>
+                    <a:stretch>
+                      <a:fillRect/>
+                    </a:stretch>
+                  </pic:blipFill>
+                  <pic:spPr>
+                    <a:xfrm>
+                      <a:off x="0" y="0"/>
                       <a:ext cx="4810796" cy="2743583"/>
                     </a:xfrm>
                     <a:prstGeom prst="rect">
@@ -1038,6 +1309,16 @@
           <w:lang w:val="en-US"/>
         </w:rPr>
       </w:pPr>
+      <w:r>
+        <w:rPr>
+          <w:rFonts w:ascii="Times New Roman" w:eastAsia="Times New Roman" w:hAnsi="Times New Roman" w:cs="Times New Roman"/>
+          <w:b/>
+          <w:sz w:val="24"/>
+          <w:szCs w:val="24"/>
+          <w:lang w:val="en-US"/>
+        </w:rPr>
+        <w:t>Web Clients + Web Services (GET, POST) + DB</w:t>
+      </w:r>
     </w:p>
     <w:p>
       <w:pPr>
@@ -1072,7 +1353,7 @@
           <w:szCs w:val="24"/>
           <w:lang w:val="en-US"/>
         </w:rPr>
-        <w:t>Web Clients + Web Services (GET, POST) + DB</w:t>
+        <w:t>Web Clients + Web Services (PUT, DELETE) + DB</w:t>
       </w:r>
     </w:p>
     <w:p>
@@ -1108,111 +1389,7 @@
           <w:szCs w:val="24"/>
           <w:lang w:val="en-US"/>
         </w:rPr>
-        <w:lastRenderedPageBreak/>
-        <w:t>Web Clients + Web Services (PUT, DELETE) + DB</w:t>
-      </w:r>
-    </w:p>
-    <w:p>
-      <w:pPr>
-        <w:spacing w:before="240" w:after="240"/>
-        <w:jc w:val="both"/>
-        <w:rPr>
-          <w:rFonts w:ascii="Times New Roman" w:eastAsia="Times New Roman" w:hAnsi="Times New Roman" w:cs="Times New Roman"/>
-          <w:b/>
-          <w:sz w:val="24"/>
-          <w:szCs w:val="24"/>
-          <w:lang w:val="en-US"/>
-        </w:rPr>
-      </w:pPr>
-    </w:p>
-    <w:p>
-      <w:pPr>
-        <w:spacing w:before="240" w:after="240"/>
-        <w:jc w:val="both"/>
-        <w:rPr>
-          <w:rFonts w:ascii="Times New Roman" w:eastAsia="Times New Roman" w:hAnsi="Times New Roman" w:cs="Times New Roman"/>
-          <w:b/>
-          <w:sz w:val="24"/>
-          <w:szCs w:val="24"/>
-          <w:lang w:val="en-US"/>
-        </w:rPr>
-      </w:pPr>
-      <w:r>
-        <w:rPr>
-          <w:rFonts w:ascii="Times New Roman" w:eastAsia="Times New Roman" w:hAnsi="Times New Roman" w:cs="Times New Roman"/>
-          <w:b/>
-          <w:sz w:val="24"/>
-          <w:szCs w:val="24"/>
-          <w:lang w:val="en-US"/>
-        </w:rPr>
-        <w:t xml:space="preserve">Web Clients + Web </w:t>
-      </w:r>
-      <w:r>
-        <w:rPr>
-          <w:rFonts w:ascii="Times New Roman" w:eastAsia="Times New Roman" w:hAnsi="Times New Roman" w:cs="Times New Roman"/>
-          <w:b/>
-          <w:sz w:val="24"/>
-          <w:szCs w:val="24"/>
-          <w:lang w:val="en-US"/>
-        </w:rPr>
-        <w:t>services (Business</w:t>
-      </w:r>
-      <w:r>
-        <w:rPr>
-          <w:rFonts w:ascii="Times New Roman" w:eastAsia="Times New Roman" w:hAnsi="Times New Roman" w:cs="Times New Roman"/>
-          <w:b/>
-          <w:sz w:val="24"/>
-          <w:szCs w:val="24"/>
-          <w:lang w:val="en-US"/>
-        </w:rPr>
-        <w:t xml:space="preserve"> logic) + DB</w:t>
-      </w:r>
-    </w:p>
-    <w:p>
-      <w:pPr>
-        <w:spacing w:before="240" w:after="240"/>
-        <w:rPr>
-          <w:rFonts w:ascii="Times New Roman" w:eastAsia="Times New Roman" w:hAnsi="Times New Roman" w:cs="Times New Roman"/>
-          <w:b/>
-          <w:sz w:val="24"/>
-          <w:szCs w:val="24"/>
-          <w:lang w:val="en-US"/>
-        </w:rPr>
-      </w:pPr>
-    </w:p>
-    <w:p>
-      <w:pPr>
-        <w:spacing w:before="240" w:after="240"/>
-        <w:rPr>
-          <w:rFonts w:ascii="Times New Roman" w:eastAsia="Times New Roman" w:hAnsi="Times New Roman" w:cs="Times New Roman"/>
-          <w:b/>
-          <w:sz w:val="24"/>
-          <w:szCs w:val="24"/>
-          <w:lang w:val="en-US"/>
-        </w:rPr>
-      </w:pPr>
-    </w:p>
-    <w:p>
-      <w:pPr>
-        <w:spacing w:before="240" w:after="240"/>
-        <w:jc w:val="both"/>
-        <w:rPr>
-          <w:rFonts w:ascii="Times New Roman" w:eastAsia="Times New Roman" w:hAnsi="Times New Roman" w:cs="Times New Roman"/>
-          <w:b/>
-          <w:sz w:val="24"/>
-          <w:szCs w:val="24"/>
-          <w:lang w:val="en-US"/>
-        </w:rPr>
-      </w:pPr>
-      <w:r>
-        <w:rPr>
-          <w:rFonts w:ascii="Times New Roman" w:eastAsia="Times New Roman" w:hAnsi="Times New Roman" w:cs="Times New Roman"/>
-          <w:b/>
-          <w:sz w:val="24"/>
-          <w:szCs w:val="24"/>
-          <w:lang w:val="en-US"/>
-        </w:rPr>
-        <w:t xml:space="preserve">Web Clients + Web Service + BDD </w:t>
+        <w:t>Web Clients + Web services (Business logic) + DB</w:t>
       </w:r>
     </w:p>
     <w:p>
@@ -1221,61 +1398,690 @@
         <w:ind w:left="720"/>
         <w:jc w:val="both"/>
         <w:rPr>
-          <w:lang w:val="en-US"/>
-        </w:rPr>
-      </w:pPr>
-    </w:p>
-    <w:p>
-      <w:pPr>
-        <w:shd w:val="clear" w:color="auto" w:fill="FFFFFF"/>
-        <w:spacing w:before="240" w:after="240"/>
-        <w:ind w:left="1140"/>
-        <w:jc w:val="center"/>
-        <w:rPr>
-          <w:lang w:val="en-US"/>
-        </w:rPr>
-      </w:pPr>
-      <w:r>
-        <w:rPr>
-          <w:lang w:val="en-US"/>
-        </w:rPr>
-        <w:t xml:space="preserve"> </w:t>
-      </w:r>
-    </w:p>
-    <w:p>
-      <w:pPr>
-        <w:shd w:val="clear" w:color="auto" w:fill="FFFFFF"/>
-        <w:spacing w:before="240" w:after="240"/>
-      </w:pPr>
-      <w:r>
-        <w:t xml:space="preserve">Data at MongoDB </w:t>
-      </w:r>
-    </w:p>
-    <w:p>
-      <w:pPr>
-        <w:shd w:val="clear" w:color="auto" w:fill="FFFFFF"/>
-        <w:spacing w:before="240" w:after="240"/>
+          <w:rFonts w:ascii="Times New Roman" w:eastAsia="Times New Roman" w:hAnsi="Times New Roman" w:cs="Times New Roman"/>
+          <w:bCs/>
+          <w:sz w:val="24"/>
+          <w:szCs w:val="24"/>
+          <w:lang w:val="en-US"/>
+        </w:rPr>
+      </w:pPr>
+      <w:r>
+        <w:rPr>
+          <w:rFonts w:ascii="Times New Roman" w:eastAsia="Times New Roman" w:hAnsi="Times New Roman" w:cs="Times New Roman"/>
+          <w:bCs/>
+          <w:sz w:val="24"/>
+          <w:szCs w:val="24"/>
+          <w:lang w:val="en-US"/>
+        </w:rPr>
+        <w:t>The first rule is the calculation of the subtotal</w:t>
+      </w:r>
+    </w:p>
+    <w:p>
+      <w:pPr>
+        <w:spacing w:before="240" w:after="240"/>
+        <w:ind w:left="720"/>
+        <w:jc w:val="both"/>
+        <w:rPr>
+          <w:rFonts w:ascii="Times New Roman" w:eastAsia="Times New Roman" w:hAnsi="Times New Roman" w:cs="Times New Roman"/>
+          <w:bCs/>
+          <w:sz w:val="24"/>
+          <w:szCs w:val="24"/>
+          <w:lang w:val="en-US"/>
+        </w:rPr>
       </w:pPr>
       <w:r>
         <w:rPr>
           <w:noProof/>
+          <w:color w:val="000000"/>
+        </w:rPr>
+        <mc:AlternateContent>
+          <mc:Choice Requires="wps">
+            <w:drawing>
+              <wp:anchor distT="0" distB="0" distL="114300" distR="114300" simplePos="0" relativeHeight="251666432" behindDoc="0" locked="0" layoutInCell="1" allowOverlap="1" wp14:anchorId="2D9F9271" wp14:editId="00562DA9">
+                <wp:simplePos x="0" y="0"/>
+                <wp:positionH relativeFrom="column">
+                  <wp:posOffset>2019300</wp:posOffset>
+                </wp:positionH>
+                <wp:positionV relativeFrom="paragraph">
+                  <wp:posOffset>331470</wp:posOffset>
+                </wp:positionV>
+                <wp:extent cx="466725" cy="1733550"/>
+                <wp:effectExtent l="0" t="0" r="28575" b="19050"/>
+                <wp:wrapNone/>
+                <wp:docPr id="13" name="Rectángulo 13"/>
+                <wp:cNvGraphicFramePr/>
+                <a:graphic xmlns:a="http://schemas.openxmlformats.org/drawingml/2006/main">
+                  <a:graphicData uri="http://schemas.microsoft.com/office/word/2010/wordprocessingShape">
+                    <wps:wsp>
+                      <wps:cNvSpPr/>
+                      <wps:spPr>
+                        <a:xfrm>
+                          <a:off x="0" y="0"/>
+                          <a:ext cx="466725" cy="1733550"/>
+                        </a:xfrm>
+                        <a:prstGeom prst="rect">
+                          <a:avLst/>
+                        </a:prstGeom>
+                        <a:noFill/>
+                        <a:ln w="19050"/>
+                      </wps:spPr>
+                      <wps:style>
+                        <a:lnRef idx="2">
+                          <a:schemeClr val="accent2"/>
+                        </a:lnRef>
+                        <a:fillRef idx="1">
+                          <a:schemeClr val="lt1"/>
+                        </a:fillRef>
+                        <a:effectRef idx="0">
+                          <a:schemeClr val="accent2"/>
+                        </a:effectRef>
+                        <a:fontRef idx="minor">
+                          <a:schemeClr val="dk1"/>
+                        </a:fontRef>
+                      </wps:style>
+                      <wps:bodyPr rot="0" spcFirstLastPara="0" vertOverflow="overflow" horzOverflow="overflow" vert="horz" wrap="square" lIns="91440" tIns="45720" rIns="91440" bIns="45720" numCol="1" spcCol="0" rtlCol="0" fromWordArt="0" anchor="ctr" anchorCtr="0" forceAA="0" compatLnSpc="1">
+                        <a:prstTxWarp prst="textNoShape">
+                          <a:avLst/>
+                        </a:prstTxWarp>
+                        <a:noAutofit/>
+                      </wps:bodyPr>
+                    </wps:wsp>
+                  </a:graphicData>
+                </a:graphic>
+              </wp:anchor>
+            </w:drawing>
+          </mc:Choice>
+          <mc:Fallback>
+            <w:pict>
+              <v:rect w14:anchorId="75332A89" id="Rectángulo 13" o:spid="_x0000_s1026" style="position:absolute;margin-left:159pt;margin-top:26.1pt;width:36.75pt;height:136.5pt;z-index:251666432;visibility:visible;mso-wrap-style:square;mso-wrap-distance-left:9pt;mso-wrap-distance-top:0;mso-wrap-distance-right:9pt;mso-wrap-distance-bottom:0;mso-position-horizontal:absolute;mso-position-horizontal-relative:text;mso-position-vertical:absolute;mso-position-vertical-relative:text;v-text-anchor:middle" o:gfxdata="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" filled="f" strokecolor="#ed7d31 [3205]" strokeweight="1.5pt"/>
+            </w:pict>
+          </mc:Fallback>
+        </mc:AlternateContent>
+      </w:r>
+      <w:r>
+        <w:rPr>
+          <w:noProof/>
+          <w:color w:val="000000"/>
+          <w:bdr w:val="none" w:sz="0" w:space="0" w:color="auto" w:frame="1"/>
         </w:rPr>
         <w:drawing>
-          <wp:inline distT="114300" distB="114300" distL="114300" distR="114300" wp14:anchorId="3B9B9108" wp14:editId="5A17BF37">
-            <wp:extent cx="5734050" cy="2402691"/>
+          <wp:inline distT="0" distB="0" distL="0" distR="0" wp14:anchorId="404EE6F6" wp14:editId="1A480CDA">
+            <wp:extent cx="3662218" cy="1981200"/>
             <wp:effectExtent l="0" t="0" r="0" b="0"/>
-            <wp:docPr id="4" name="image11.png"/>
-            <wp:cNvGraphicFramePr/>
+            <wp:docPr id="12" name="Imagen 12"/>
+            <wp:cNvGraphicFramePr>
+              <a:graphicFrameLocks xmlns:a="http://schemas.openxmlformats.org/drawingml/2006/main" noChangeAspect="1"/>
+            </wp:cNvGraphicFramePr>
             <a:graphic xmlns:a="http://schemas.openxmlformats.org/drawingml/2006/main">
               <a:graphicData uri="http://schemas.openxmlformats.org/drawingml/2006/picture">
                 <pic:pic xmlns:pic="http://schemas.openxmlformats.org/drawingml/2006/picture">
                   <pic:nvPicPr>
-                    <pic:cNvPr id="0" name="image11.png"/>
-                    <pic:cNvPicPr preferRelativeResize="0"/>
+                    <pic:cNvPr id="0" name="Picture 5"/>
+                    <pic:cNvPicPr>
+                      <a:picLocks noChangeAspect="1" noChangeArrowheads="1"/>
+                    </pic:cNvPicPr>
+                  </pic:nvPicPr>
+                  <pic:blipFill rotWithShape="1">
+                    <a:blip r:embed="rId15">
+                      <a:extLst>
+                        <a:ext uri="{28A0092B-C50C-407E-A947-70E740481C1C}">
+                          <a14:useLocalDpi xmlns:a14="http://schemas.microsoft.com/office/drawing/2010/main" val="0"/>
+                        </a:ext>
+                      </a:extLst>
+                    </a:blip>
+                    <a:srcRect l="39207" t="47174" r="20257" b="13416"/>
+                    <a:stretch/>
+                  </pic:blipFill>
+                  <pic:spPr bwMode="auto">
+                    <a:xfrm>
+                      <a:off x="0" y="0"/>
+                      <a:ext cx="3663566" cy="1981929"/>
+                    </a:xfrm>
+                    <a:prstGeom prst="rect">
+                      <a:avLst/>
+                    </a:prstGeom>
+                    <a:noFill/>
+                    <a:ln>
+                      <a:noFill/>
+                    </a:ln>
+                    <a:extLst>
+                      <a:ext uri="{53640926-AAD7-44D8-BBD7-CCE9431645EC}">
+                        <a14:shadowObscured xmlns:a14="http://schemas.microsoft.com/office/drawing/2010/main"/>
+                      </a:ext>
+                    </a:extLst>
+                  </pic:spPr>
+                </pic:pic>
+              </a:graphicData>
+            </a:graphic>
+          </wp:inline>
+        </w:drawing>
+      </w:r>
+      <w:r>
+        <w:rPr>
+          <w:rFonts w:ascii="Times New Roman" w:eastAsia="Times New Roman" w:hAnsi="Times New Roman" w:cs="Times New Roman"/>
+          <w:bCs/>
+          <w:sz w:val="24"/>
+          <w:szCs w:val="24"/>
+          <w:lang w:val="en-US"/>
+        </w:rPr>
+        <w:t>S</w:t>
+      </w:r>
+    </w:p>
+    <w:p>
+      <w:pPr>
+        <w:spacing w:before="240" w:after="240"/>
+        <w:ind w:left="720"/>
+        <w:jc w:val="both"/>
+        <w:rPr>
+          <w:rFonts w:ascii="Times New Roman" w:eastAsia="Times New Roman" w:hAnsi="Times New Roman" w:cs="Times New Roman"/>
+          <w:bCs/>
+          <w:sz w:val="24"/>
+          <w:szCs w:val="24"/>
+          <w:lang w:val="en-US"/>
+        </w:rPr>
+      </w:pPr>
+    </w:p>
+    <w:p>
+      <w:pPr>
+        <w:spacing w:before="240" w:after="240"/>
+        <w:ind w:left="720"/>
+        <w:jc w:val="both"/>
+        <w:rPr>
+          <w:rFonts w:ascii="Times New Roman" w:eastAsia="Times New Roman" w:hAnsi="Times New Roman" w:cs="Times New Roman"/>
+          <w:bCs/>
+          <w:sz w:val="24"/>
+          <w:szCs w:val="24"/>
+          <w:lang w:val="en-US"/>
+        </w:rPr>
+      </w:pPr>
+      <w:r>
+        <w:rPr>
+          <w:noProof/>
+          <w:color w:val="000000"/>
+        </w:rPr>
+        <w:lastRenderedPageBreak/>
+        <mc:AlternateContent>
+          <mc:Choice Requires="wps">
+            <w:drawing>
+              <wp:anchor distT="0" distB="0" distL="114300" distR="114300" simplePos="0" relativeHeight="251663360" behindDoc="0" locked="0" layoutInCell="1" allowOverlap="1" wp14:anchorId="58405B97" wp14:editId="02E18912">
+                <wp:simplePos x="0" y="0"/>
+                <wp:positionH relativeFrom="column">
+                  <wp:posOffset>2552700</wp:posOffset>
+                </wp:positionH>
+                <wp:positionV relativeFrom="paragraph">
+                  <wp:posOffset>2527300</wp:posOffset>
+                </wp:positionV>
+                <wp:extent cx="838200" cy="142875"/>
+                <wp:effectExtent l="19050" t="19050" r="19050" b="28575"/>
+                <wp:wrapNone/>
+                <wp:docPr id="7" name="Rectángulo 7"/>
+                <wp:cNvGraphicFramePr/>
+                <a:graphic xmlns:a="http://schemas.openxmlformats.org/drawingml/2006/main">
+                  <a:graphicData uri="http://schemas.microsoft.com/office/word/2010/wordprocessingShape">
+                    <wps:wsp>
+                      <wps:cNvSpPr/>
+                      <wps:spPr>
+                        <a:xfrm>
+                          <a:off x="0" y="0"/>
+                          <a:ext cx="838200" cy="142875"/>
+                        </a:xfrm>
+                        <a:prstGeom prst="rect">
+                          <a:avLst/>
+                        </a:prstGeom>
+                        <a:noFill/>
+                        <a:ln w="28575"/>
+                      </wps:spPr>
+                      <wps:style>
+                        <a:lnRef idx="2">
+                          <a:schemeClr val="accent2"/>
+                        </a:lnRef>
+                        <a:fillRef idx="1">
+                          <a:schemeClr val="lt1"/>
+                        </a:fillRef>
+                        <a:effectRef idx="0">
+                          <a:schemeClr val="accent2"/>
+                        </a:effectRef>
+                        <a:fontRef idx="minor">
+                          <a:schemeClr val="dk1"/>
+                        </a:fontRef>
+                      </wps:style>
+                      <wps:bodyPr rot="0" spcFirstLastPara="0" vertOverflow="overflow" horzOverflow="overflow" vert="horz" wrap="square" lIns="91440" tIns="45720" rIns="91440" bIns="45720" numCol="1" spcCol="0" rtlCol="0" fromWordArt="0" anchor="ctr" anchorCtr="0" forceAA="0" compatLnSpc="1">
+                        <a:prstTxWarp prst="textNoShape">
+                          <a:avLst/>
+                        </a:prstTxWarp>
+                        <a:noAutofit/>
+                      </wps:bodyPr>
+                    </wps:wsp>
+                  </a:graphicData>
+                </a:graphic>
+              </wp:anchor>
+            </w:drawing>
+          </mc:Choice>
+          <mc:Fallback>
+            <w:pict>
+              <v:rect w14:anchorId="7DE99AA5" id="Rectángulo 7" o:spid="_x0000_s1026" style="position:absolute;margin-left:201pt;margin-top:199pt;width:66pt;height:11.25pt;z-index:251663360;visibility:visible;mso-wrap-style:square;mso-wrap-distance-left:9pt;mso-wrap-distance-top:0;mso-wrap-distance-right:9pt;mso-wrap-distance-bottom:0;mso-position-horizontal:absolute;mso-position-horizontal-relative:text;mso-position-vertical:absolute;mso-position-vertical-relative:text;v-text-anchor:middle" o:gfxdata="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" filled="f" strokecolor="#ed7d31 [3205]" strokeweight="2.25pt"/>
+            </w:pict>
+          </mc:Fallback>
+        </mc:AlternateContent>
+      </w:r>
+      <w:r>
+        <w:rPr>
+          <w:noProof/>
+          <w:color w:val="000000"/>
+          <w:bdr w:val="none" w:sz="0" w:space="0" w:color="auto" w:frame="1"/>
+        </w:rPr>
+        <w:drawing>
+          <wp:inline distT="0" distB="0" distL="0" distR="0" wp14:anchorId="28931C05" wp14:editId="2EA6C283">
+            <wp:extent cx="4133850" cy="2895600"/>
+            <wp:effectExtent l="0" t="0" r="0" b="0"/>
+            <wp:docPr id="6" name="Imagen 6"/>
+            <wp:cNvGraphicFramePr>
+              <a:graphicFrameLocks xmlns:a="http://schemas.openxmlformats.org/drawingml/2006/main" noChangeAspect="1"/>
+            </wp:cNvGraphicFramePr>
+            <a:graphic xmlns:a="http://schemas.openxmlformats.org/drawingml/2006/main">
+              <a:graphicData uri="http://schemas.openxmlformats.org/drawingml/2006/picture">
+                <pic:pic xmlns:pic="http://schemas.openxmlformats.org/drawingml/2006/picture">
+                  <pic:nvPicPr>
+                    <pic:cNvPr id="0" name="Picture 3"/>
+                    <pic:cNvPicPr>
+                      <a:picLocks noChangeAspect="1" noChangeArrowheads="1"/>
+                    </pic:cNvPicPr>
+                  </pic:nvPicPr>
+                  <pic:blipFill rotWithShape="1">
+                    <a:blip r:embed="rId16">
+                      <a:extLst>
+                        <a:ext uri="{28A0092B-C50C-407E-A947-70E740481C1C}">
+                          <a14:useLocalDpi xmlns:a14="http://schemas.microsoft.com/office/drawing/2010/main" val="0"/>
+                        </a:ext>
+                      </a:extLst>
+                    </a:blip>
+                    <a:srcRect l="5649" t="15342" r="52652" b="32785"/>
+                    <a:stretch/>
+                  </pic:blipFill>
+                  <pic:spPr bwMode="auto">
+                    <a:xfrm>
+                      <a:off x="0" y="0"/>
+                      <a:ext cx="4133850" cy="2895600"/>
+                    </a:xfrm>
+                    <a:prstGeom prst="rect">
+                      <a:avLst/>
+                    </a:prstGeom>
+                    <a:noFill/>
+                    <a:ln>
+                      <a:noFill/>
+                    </a:ln>
+                    <a:extLst>
+                      <a:ext uri="{53640926-AAD7-44D8-BBD7-CCE9431645EC}">
+                        <a14:shadowObscured xmlns:a14="http://schemas.microsoft.com/office/drawing/2010/main"/>
+                      </a:ext>
+                    </a:extLst>
+                  </pic:spPr>
+                </pic:pic>
+              </a:graphicData>
+            </a:graphic>
+          </wp:inline>
+        </w:drawing>
+      </w:r>
+    </w:p>
+    <w:p>
+      <w:pPr>
+        <w:spacing w:before="240" w:after="240"/>
+        <w:ind w:left="720"/>
+        <w:jc w:val="both"/>
+        <w:rPr>
+          <w:rFonts w:ascii="Times New Roman" w:eastAsia="Times New Roman" w:hAnsi="Times New Roman" w:cs="Times New Roman"/>
+          <w:bCs/>
+          <w:sz w:val="24"/>
+          <w:szCs w:val="24"/>
+          <w:lang w:val="en-US"/>
+        </w:rPr>
+      </w:pPr>
+      <w:r>
+        <w:rPr>
+          <w:rFonts w:ascii="Times New Roman" w:eastAsia="Times New Roman" w:hAnsi="Times New Roman" w:cs="Times New Roman"/>
+          <w:bCs/>
+          <w:sz w:val="24"/>
+          <w:szCs w:val="24"/>
+          <w:lang w:val="en-US"/>
+        </w:rPr>
+        <w:t xml:space="preserve">The </w:t>
+      </w:r>
+      <w:r>
+        <w:rPr>
+          <w:rFonts w:ascii="Times New Roman" w:eastAsia="Times New Roman" w:hAnsi="Times New Roman" w:cs="Times New Roman"/>
+          <w:bCs/>
+          <w:sz w:val="24"/>
+          <w:szCs w:val="24"/>
+          <w:lang w:val="en-US"/>
+        </w:rPr>
+        <w:t xml:space="preserve">second </w:t>
+      </w:r>
+      <w:r>
+        <w:rPr>
+          <w:rFonts w:ascii="Times New Roman" w:eastAsia="Times New Roman" w:hAnsi="Times New Roman" w:cs="Times New Roman"/>
+          <w:bCs/>
+          <w:sz w:val="24"/>
+          <w:szCs w:val="24"/>
+          <w:lang w:val="en-US"/>
+        </w:rPr>
+        <w:t xml:space="preserve">rule is the calculation of the </w:t>
+      </w:r>
+      <w:r>
+        <w:rPr>
+          <w:lang w:val="en-US"/>
+        </w:rPr>
+        <w:t>VAT</w:t>
+      </w:r>
+    </w:p>
+    <w:p>
+      <w:pPr>
+        <w:spacing w:before="240" w:after="240"/>
+        <w:ind w:left="720"/>
+        <w:jc w:val="both"/>
+        <w:rPr>
+          <w:lang w:val="en-US"/>
+        </w:rPr>
+      </w:pPr>
+      <w:r>
+        <w:rPr>
+          <w:noProof/>
+          <w:color w:val="000000"/>
+        </w:rPr>
+        <mc:AlternateContent>
+          <mc:Choice Requires="wps">
+            <w:drawing>
+              <wp:anchor distT="0" distB="0" distL="114300" distR="114300" simplePos="0" relativeHeight="251665408" behindDoc="0" locked="0" layoutInCell="1" allowOverlap="1" wp14:anchorId="2D6FA6AD" wp14:editId="42058838">
+                <wp:simplePos x="0" y="0"/>
+                <wp:positionH relativeFrom="column">
+                  <wp:posOffset>2733675</wp:posOffset>
+                </wp:positionH>
+                <wp:positionV relativeFrom="paragraph">
+                  <wp:posOffset>401320</wp:posOffset>
+                </wp:positionV>
+                <wp:extent cx="1209675" cy="1693545"/>
+                <wp:effectExtent l="0" t="0" r="28575" b="20955"/>
+                <wp:wrapNone/>
+                <wp:docPr id="10" name="Rectángulo 10"/>
+                <wp:cNvGraphicFramePr/>
+                <a:graphic xmlns:a="http://schemas.openxmlformats.org/drawingml/2006/main">
+                  <a:graphicData uri="http://schemas.microsoft.com/office/word/2010/wordprocessingShape">
+                    <wps:wsp>
+                      <wps:cNvSpPr/>
+                      <wps:spPr>
+                        <a:xfrm>
+                          <a:off x="0" y="0"/>
+                          <a:ext cx="1209675" cy="1693545"/>
+                        </a:xfrm>
+                        <a:prstGeom prst="rect">
+                          <a:avLst/>
+                        </a:prstGeom>
+                        <a:noFill/>
+                        <a:ln w="19050"/>
+                      </wps:spPr>
+                      <wps:style>
+                        <a:lnRef idx="2">
+                          <a:schemeClr val="accent1">
+                            <a:shade val="50000"/>
+                          </a:schemeClr>
+                        </a:lnRef>
+                        <a:fillRef idx="1">
+                          <a:schemeClr val="accent1"/>
+                        </a:fillRef>
+                        <a:effectRef idx="0">
+                          <a:schemeClr val="accent1"/>
+                        </a:effectRef>
+                        <a:fontRef idx="minor">
+                          <a:schemeClr val="lt1"/>
+                        </a:fontRef>
+                      </wps:style>
+                      <wps:bodyPr rot="0" spcFirstLastPara="0" vertOverflow="overflow" horzOverflow="overflow" vert="horz" wrap="square" lIns="91440" tIns="45720" rIns="91440" bIns="45720" numCol="1" spcCol="0" rtlCol="0" fromWordArt="0" anchor="ctr" anchorCtr="0" forceAA="0" compatLnSpc="1">
+                        <a:prstTxWarp prst="textNoShape">
+                          <a:avLst/>
+                        </a:prstTxWarp>
+                        <a:noAutofit/>
+                      </wps:bodyPr>
+                    </wps:wsp>
+                  </a:graphicData>
+                </a:graphic>
+                <wp14:sizeRelH relativeFrom="margin">
+                  <wp14:pctWidth>0</wp14:pctWidth>
+                </wp14:sizeRelH>
+              </wp:anchor>
+            </w:drawing>
+          </mc:Choice>
+          <mc:Fallback>
+            <w:pict>
+              <v:rect w14:anchorId="76876FD4" id="Rectángulo 10" o:spid="_x0000_s1026" style="position:absolute;margin-left:215.25pt;margin-top:31.6pt;width:95.25pt;height:133.35pt;z-index:251665408;visibility:visible;mso-wrap-style:square;mso-width-percent:0;mso-wrap-distance-left:9pt;mso-wrap-distance-top:0;mso-wrap-distance-right:9pt;mso-wrap-distance-bottom:0;mso-position-horizontal:absolute;mso-position-horizontal-relative:text;mso-position-vertical:absolute;mso-position-vertical-relative:text;mso-width-percent:0;mso-width-relative:margin;v-text-anchor:middle" o:gfxdata="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" filled="f" strokecolor="#1f3763 [1604]" strokeweight="1.5pt"/>
+            </w:pict>
+          </mc:Fallback>
+        </mc:AlternateContent>
+      </w:r>
+      <w:r>
+        <w:rPr>
+          <w:noProof/>
+          <w:color w:val="000000"/>
+        </w:rPr>
+        <mc:AlternateContent>
+          <mc:Choice Requires="wps">
+            <w:drawing>
+              <wp:anchor distT="0" distB="0" distL="114300" distR="114300" simplePos="0" relativeHeight="251662336" behindDoc="0" locked="0" layoutInCell="1" allowOverlap="1" wp14:anchorId="0E92E19A" wp14:editId="1A59C92D">
+                <wp:simplePos x="0" y="0"/>
+                <wp:positionH relativeFrom="column">
+                  <wp:posOffset>2733675</wp:posOffset>
+                </wp:positionH>
+                <wp:positionV relativeFrom="paragraph">
+                  <wp:posOffset>398145</wp:posOffset>
+                </wp:positionV>
+                <wp:extent cx="1209675" cy="1693545"/>
+                <wp:effectExtent l="0" t="0" r="28575" b="20955"/>
+                <wp:wrapNone/>
+                <wp:docPr id="5" name="Rectángulo 5"/>
+                <wp:cNvGraphicFramePr/>
+                <a:graphic xmlns:a="http://schemas.openxmlformats.org/drawingml/2006/main">
+                  <a:graphicData uri="http://schemas.microsoft.com/office/word/2010/wordprocessingShape">
+                    <wps:wsp>
+                      <wps:cNvSpPr/>
+                      <wps:spPr>
+                        <a:xfrm>
+                          <a:off x="0" y="0"/>
+                          <a:ext cx="1209675" cy="1693545"/>
+                        </a:xfrm>
+                        <a:prstGeom prst="rect">
+                          <a:avLst/>
+                        </a:prstGeom>
+                        <a:noFill/>
+                      </wps:spPr>
+                      <wps:style>
+                        <a:lnRef idx="2">
+                          <a:schemeClr val="accent2"/>
+                        </a:lnRef>
+                        <a:fillRef idx="1">
+                          <a:schemeClr val="lt1"/>
+                        </a:fillRef>
+                        <a:effectRef idx="0">
+                          <a:schemeClr val="accent2"/>
+                        </a:effectRef>
+                        <a:fontRef idx="minor">
+                          <a:schemeClr val="dk1"/>
+                        </a:fontRef>
+                      </wps:style>
+                      <wps:bodyPr rot="0" spcFirstLastPara="0" vertOverflow="overflow" horzOverflow="overflow" vert="horz" wrap="square" lIns="91440" tIns="45720" rIns="91440" bIns="45720" numCol="1" spcCol="0" rtlCol="0" fromWordArt="0" anchor="ctr" anchorCtr="0" forceAA="0" compatLnSpc="1">
+                        <a:prstTxWarp prst="textNoShape">
+                          <a:avLst/>
+                        </a:prstTxWarp>
+                        <a:noAutofit/>
+                      </wps:bodyPr>
+                    </wps:wsp>
+                  </a:graphicData>
+                </a:graphic>
+              </wp:anchor>
+            </w:drawing>
+          </mc:Choice>
+          <mc:Fallback>
+            <w:pict>
+              <v:rect w14:anchorId="600204A4" id="Rectángulo 5" o:spid="_x0000_s1026" style="position:absolute;margin-left:215.25pt;margin-top:31.35pt;width:95.25pt;height:133.35pt;z-index:251662336;visibility:visible;mso-wrap-style:square;mso-wrap-distance-left:9pt;mso-wrap-distance-top:0;mso-wrap-distance-right:9pt;mso-wrap-distance-bottom:0;mso-position-horizontal:absolute;mso-position-horizontal-relative:text;mso-position-vertical:absolute;mso-position-vertical-relative:text;v-text-anchor:middle" o:gfxdata="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" filled="f" strokecolor="#ed7d31 [3205]" strokeweight="1pt"/>
+            </w:pict>
+          </mc:Fallback>
+        </mc:AlternateContent>
+      </w:r>
+      <w:r>
+        <w:rPr>
+          <w:noProof/>
+          <w:color w:val="000000"/>
+          <w:bdr w:val="none" w:sz="0" w:space="0" w:color="auto" w:frame="1"/>
+        </w:rPr>
+        <w:drawing>
+          <wp:inline distT="0" distB="0" distL="0" distR="0" wp14:anchorId="2C98807E" wp14:editId="3B599A0A">
+            <wp:extent cx="3524250" cy="2094120"/>
+            <wp:effectExtent l="0" t="0" r="0" b="1905"/>
+            <wp:docPr id="3" name="Imagen 3"/>
+            <wp:cNvGraphicFramePr>
+              <a:graphicFrameLocks xmlns:a="http://schemas.openxmlformats.org/drawingml/2006/main" noChangeAspect="1"/>
+            </wp:cNvGraphicFramePr>
+            <a:graphic xmlns:a="http://schemas.openxmlformats.org/drawingml/2006/main">
+              <a:graphicData uri="http://schemas.openxmlformats.org/drawingml/2006/picture">
+                <pic:pic xmlns:pic="http://schemas.openxmlformats.org/drawingml/2006/picture">
+                  <pic:nvPicPr>
+                    <pic:cNvPr id="0" name="Picture 1"/>
+                    <pic:cNvPicPr>
+                      <a:picLocks noChangeAspect="1" noChangeArrowheads="1"/>
+                    </pic:cNvPicPr>
+                  </pic:nvPicPr>
+                  <pic:blipFill rotWithShape="1">
+                    <a:blip r:embed="rId15">
+                      <a:extLst>
+                        <a:ext uri="{28A0092B-C50C-407E-A947-70E740481C1C}">
+                          <a14:useLocalDpi xmlns:a14="http://schemas.microsoft.com/office/drawing/2010/main" val="0"/>
+                        </a:ext>
+                      </a:extLst>
+                    </a:blip>
+                    <a:srcRect l="39207" t="47174" r="26404" b="16102"/>
+                    <a:stretch/>
+                  </pic:blipFill>
+                  <pic:spPr bwMode="auto">
+                    <a:xfrm>
+                      <a:off x="0" y="0"/>
+                      <a:ext cx="3529664" cy="2097337"/>
+                    </a:xfrm>
+                    <a:prstGeom prst="rect">
+                      <a:avLst/>
+                    </a:prstGeom>
+                    <a:noFill/>
+                    <a:ln>
+                      <a:noFill/>
+                    </a:ln>
+                    <a:extLst>
+                      <a:ext uri="{53640926-AAD7-44D8-BBD7-CCE9431645EC}">
+                        <a14:shadowObscured xmlns:a14="http://schemas.microsoft.com/office/drawing/2010/main"/>
+                      </a:ext>
+                    </a:extLst>
+                  </pic:spPr>
+                </pic:pic>
+              </a:graphicData>
+            </a:graphic>
+          </wp:inline>
+        </w:drawing>
+      </w:r>
+    </w:p>
+    <w:p>
+      <w:pPr>
+        <w:spacing w:before="240" w:after="240"/>
+        <w:ind w:left="720"/>
+        <w:jc w:val="both"/>
+        <w:rPr>
+          <w:lang w:val="en-US"/>
+        </w:rPr>
+      </w:pPr>
+      <w:r>
+        <w:rPr>
+          <w:noProof/>
+          <w:lang w:val="en-US"/>
+        </w:rPr>
+        <mc:AlternateContent>
+          <mc:Choice Requires="wps">
+            <w:drawing>
+              <wp:anchor distT="0" distB="0" distL="114300" distR="114300" simplePos="0" relativeHeight="251664384" behindDoc="0" locked="0" layoutInCell="1" allowOverlap="1" wp14:anchorId="721434E8" wp14:editId="2C34C87E">
+                <wp:simplePos x="0" y="0"/>
+                <wp:positionH relativeFrom="column">
+                  <wp:posOffset>2838450</wp:posOffset>
+                </wp:positionH>
+                <wp:positionV relativeFrom="paragraph">
+                  <wp:posOffset>1596390</wp:posOffset>
+                </wp:positionV>
+                <wp:extent cx="1104900" cy="142875"/>
+                <wp:effectExtent l="0" t="0" r="19050" b="28575"/>
+                <wp:wrapNone/>
+                <wp:docPr id="9" name="Rectángulo 9"/>
+                <wp:cNvGraphicFramePr/>
+                <a:graphic xmlns:a="http://schemas.openxmlformats.org/drawingml/2006/main">
+                  <a:graphicData uri="http://schemas.microsoft.com/office/word/2010/wordprocessingShape">
+                    <wps:wsp>
+                      <wps:cNvSpPr/>
+                      <wps:spPr>
+                        <a:xfrm>
+                          <a:off x="0" y="0"/>
+                          <a:ext cx="1104900" cy="142875"/>
+                        </a:xfrm>
+                        <a:prstGeom prst="rect">
+                          <a:avLst/>
+                        </a:prstGeom>
+                        <a:noFill/>
+                        <a:ln w="19050"/>
+                      </wps:spPr>
+                      <wps:style>
+                        <a:lnRef idx="2">
+                          <a:schemeClr val="accent1"/>
+                        </a:lnRef>
+                        <a:fillRef idx="1">
+                          <a:schemeClr val="lt1"/>
+                        </a:fillRef>
+                        <a:effectRef idx="0">
+                          <a:schemeClr val="accent1"/>
+                        </a:effectRef>
+                        <a:fontRef idx="minor">
+                          <a:schemeClr val="dk1"/>
+                        </a:fontRef>
+                      </wps:style>
+                      <wps:bodyPr rot="0" spcFirstLastPara="0" vertOverflow="overflow" horzOverflow="overflow" vert="horz" wrap="square" lIns="91440" tIns="45720" rIns="91440" bIns="45720" numCol="1" spcCol="0" rtlCol="0" fromWordArt="0" anchor="ctr" anchorCtr="0" forceAA="0" compatLnSpc="1">
+                        <a:prstTxWarp prst="textNoShape">
+                          <a:avLst/>
+                        </a:prstTxWarp>
+                        <a:noAutofit/>
+                      </wps:bodyPr>
+                    </wps:wsp>
+                  </a:graphicData>
+                </a:graphic>
+              </wp:anchor>
+            </w:drawing>
+          </mc:Choice>
+          <mc:Fallback>
+            <w:pict>
+              <v:rect w14:anchorId="51D9EBE7" id="Rectángulo 9" o:spid="_x0000_s1026" style="position:absolute;margin-left:223.5pt;margin-top:125.7pt;width:87pt;height:11.25pt;z-index:251664384;visibility:visible;mso-wrap-style:square;mso-wrap-distance-left:9pt;mso-wrap-distance-top:0;mso-wrap-distance-right:9pt;mso-wrap-distance-bottom:0;mso-position-horizontal:absolute;mso-position-horizontal-relative:text;mso-position-vertical:absolute;mso-position-vertical-relative:text;v-text-anchor:middle" o:gfxdata="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" filled="f" strokecolor="#4472c4 [3204]" strokeweight="1.5pt"/>
+            </w:pict>
+          </mc:Fallback>
+        </mc:AlternateContent>
+      </w:r>
+      <w:r>
+        <w:rPr>
+          <w:lang w:val="en-US"/>
+        </w:rPr>
+        <w:drawing>
+          <wp:inline distT="0" distB="0" distL="0" distR="0" wp14:anchorId="0BB2CC29" wp14:editId="37E97EBA">
+            <wp:extent cx="4978070" cy="2105025"/>
+            <wp:effectExtent l="0" t="0" r="0" b="0"/>
+            <wp:docPr id="8" name="Imagen 8"/>
+            <wp:cNvGraphicFramePr>
+              <a:graphicFrameLocks xmlns:a="http://schemas.openxmlformats.org/drawingml/2006/main" noChangeAspect="1"/>
+            </wp:cNvGraphicFramePr>
+            <a:graphic xmlns:a="http://schemas.openxmlformats.org/drawingml/2006/main">
+              <a:graphicData uri="http://schemas.openxmlformats.org/drawingml/2006/picture">
+                <pic:pic xmlns:pic="http://schemas.openxmlformats.org/drawingml/2006/picture">
+                  <pic:nvPicPr>
+                    <pic:cNvPr id="1" name=""/>
+                    <pic:cNvPicPr/>
                   </pic:nvPicPr>
                   <pic:blipFill>
-                    <a:blip r:embed="rId12"/>
-                    <a:srcRect t="5383" b="20264"/>
+                    <a:blip r:embed="rId17"/>
                     <a:stretch>
                       <a:fillRect/>
                     </a:stretch>
@@ -1283,12 +2089,11 @@
                   <pic:spPr>
                     <a:xfrm>
                       <a:off x="0" y="0"/>
-                      <a:ext cx="5734050" cy="2402691"/>
+                      <a:ext cx="4979956" cy="2105823"/>
                     </a:xfrm>
                     <a:prstGeom prst="rect">
                       <a:avLst/>
                     </a:prstGeom>
-                    <a:ln/>
                   </pic:spPr>
                 </pic:pic>
               </a:graphicData>
@@ -1300,51 +2105,319 @@
     <w:p>
       <w:pPr>
         <w:spacing w:before="240" w:after="240"/>
-        <w:jc w:val="center"/>
-        <w:rPr>
-          <w:rFonts w:ascii="Times New Roman" w:eastAsia="Times New Roman" w:hAnsi="Times New Roman" w:cs="Times New Roman"/>
-          <w:b/>
-          <w:sz w:val="24"/>
-          <w:szCs w:val="24"/>
-        </w:rPr>
-      </w:pPr>
-      <w:r>
-        <w:rPr>
-          <w:rFonts w:ascii="Times New Roman" w:eastAsia="Times New Roman" w:hAnsi="Times New Roman" w:cs="Times New Roman"/>
-          <w:b/>
-          <w:sz w:val="24"/>
-          <w:szCs w:val="24"/>
-        </w:rPr>
-        <w:t xml:space="preserve"> </w:t>
-      </w:r>
-    </w:p>
-    <w:p>
-      <w:pPr>
-        <w:spacing w:before="240" w:after="240"/>
         <w:ind w:left="720"/>
         <w:jc w:val="both"/>
         <w:rPr>
-          <w:rFonts w:ascii="Times New Roman" w:eastAsia="Times New Roman" w:hAnsi="Times New Roman" w:cs="Times New Roman"/>
-          <w:b/>
-          <w:sz w:val="24"/>
-          <w:szCs w:val="24"/>
-        </w:rPr>
-      </w:pPr>
-    </w:p>
-    <w:p>
-      <w:pPr>
-        <w:numPr>
-          <w:ilvl w:val="0"/>
-          <w:numId w:val="1"/>
-        </w:numPr>
-        <w:spacing w:before="240" w:after="240"/>
+          <w:lang w:val="en-US"/>
+        </w:rPr>
+      </w:pPr>
+      <w:r>
+        <w:rPr>
+          <w:lang w:val="en-US"/>
+        </w:rPr>
+        <w:t>The third rule is the calculation of</w:t>
+      </w:r>
+      <w:r>
+        <w:rPr>
+          <w:lang w:val="en-US"/>
+        </w:rPr>
+        <w:t xml:space="preserve"> total</w:t>
+      </w:r>
+    </w:p>
+    <w:p>
+      <w:pPr>
+        <w:spacing w:before="240" w:after="240"/>
+        <w:ind w:left="720"/>
+        <w:jc w:val="center"/>
+        <w:rPr>
+          <w:lang w:val="en-US"/>
+        </w:rPr>
+      </w:pPr>
+      <w:r>
+        <w:rPr>
+          <w:noProof/>
+          <w:color w:val="000000"/>
+        </w:rPr>
+        <w:lastRenderedPageBreak/>
+        <mc:AlternateContent>
+          <mc:Choice Requires="wps">
+            <w:drawing>
+              <wp:anchor distT="0" distB="0" distL="114300" distR="114300" simplePos="0" relativeHeight="251667456" behindDoc="0" locked="0" layoutInCell="1" allowOverlap="1" wp14:anchorId="76BE30BA" wp14:editId="521284A7">
+                <wp:simplePos x="0" y="0"/>
+                <wp:positionH relativeFrom="column">
+                  <wp:posOffset>4619625</wp:posOffset>
+                </wp:positionH>
+                <wp:positionV relativeFrom="paragraph">
+                  <wp:posOffset>360680</wp:posOffset>
+                </wp:positionV>
+                <wp:extent cx="600075" cy="1981200"/>
+                <wp:effectExtent l="0" t="0" r="28575" b="19050"/>
+                <wp:wrapNone/>
+                <wp:docPr id="23" name="Rectángulo 23"/>
+                <wp:cNvGraphicFramePr/>
+                <a:graphic xmlns:a="http://schemas.openxmlformats.org/drawingml/2006/main">
+                  <a:graphicData uri="http://schemas.microsoft.com/office/word/2010/wordprocessingShape">
+                    <wps:wsp>
+                      <wps:cNvSpPr/>
+                      <wps:spPr>
+                        <a:xfrm>
+                          <a:off x="0" y="0"/>
+                          <a:ext cx="600075" cy="1981200"/>
+                        </a:xfrm>
+                        <a:prstGeom prst="rect">
+                          <a:avLst/>
+                        </a:prstGeom>
+                        <a:noFill/>
+                        <a:ln w="19050"/>
+                      </wps:spPr>
+                      <wps:style>
+                        <a:lnRef idx="1">
+                          <a:schemeClr val="accent4"/>
+                        </a:lnRef>
+                        <a:fillRef idx="2">
+                          <a:schemeClr val="accent4"/>
+                        </a:fillRef>
+                        <a:effectRef idx="1">
+                          <a:schemeClr val="accent4"/>
+                        </a:effectRef>
+                        <a:fontRef idx="minor">
+                          <a:schemeClr val="dk1"/>
+                        </a:fontRef>
+                      </wps:style>
+                      <wps:bodyPr rot="0" spcFirstLastPara="0" vertOverflow="overflow" horzOverflow="overflow" vert="horz" wrap="square" lIns="91440" tIns="45720" rIns="91440" bIns="45720" numCol="1" spcCol="0" rtlCol="0" fromWordArt="0" anchor="ctr" anchorCtr="0" forceAA="0" compatLnSpc="1">
+                        <a:prstTxWarp prst="textNoShape">
+                          <a:avLst/>
+                        </a:prstTxWarp>
+                        <a:noAutofit/>
+                      </wps:bodyPr>
+                    </wps:wsp>
+                  </a:graphicData>
+                </a:graphic>
+              </wp:anchor>
+            </w:drawing>
+          </mc:Choice>
+          <mc:Fallback>
+            <w:pict>
+              <v:rect w14:anchorId="380EA0C2" id="Rectángulo 23" o:spid="_x0000_s1026" style="position:absolute;margin-left:363.75pt;margin-top:28.4pt;width:47.25pt;height:156pt;z-index:251667456;visibility:visible;mso-wrap-style:square;mso-wrap-distance-left:9pt;mso-wrap-distance-top:0;mso-wrap-distance-right:9pt;mso-wrap-distance-bottom:0;mso-position-horizontal:absolute;mso-position-horizontal-relative:text;mso-position-vertical:absolute;mso-position-vertical-relative:text;v-text-anchor:middle" o:gfxdata="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" filled="f" strokecolor="#ffc000 [3207]" strokeweight="1.5pt"/>
+            </w:pict>
+          </mc:Fallback>
+        </mc:AlternateContent>
+      </w:r>
+      <w:r>
+        <w:rPr>
+          <w:noProof/>
+          <w:color w:val="000000"/>
+          <w:bdr w:val="none" w:sz="0" w:space="0" w:color="auto" w:frame="1"/>
+        </w:rPr>
+        <w:drawing>
+          <wp:inline distT="0" distB="0" distL="0" distR="0" wp14:anchorId="002CFF88" wp14:editId="395D7F2F">
+            <wp:extent cx="4029075" cy="2295525"/>
+            <wp:effectExtent l="0" t="0" r="9525" b="9525"/>
+            <wp:docPr id="18" name="Imagen 18"/>
+            <wp:cNvGraphicFramePr>
+              <a:graphicFrameLocks xmlns:a="http://schemas.openxmlformats.org/drawingml/2006/main" noChangeAspect="1"/>
+            </wp:cNvGraphicFramePr>
+            <a:graphic xmlns:a="http://schemas.openxmlformats.org/drawingml/2006/main">
+              <a:graphicData uri="http://schemas.openxmlformats.org/drawingml/2006/picture">
+                <pic:pic xmlns:pic="http://schemas.openxmlformats.org/drawingml/2006/picture">
+                  <pic:nvPicPr>
+                    <pic:cNvPr id="0" name="Picture 7"/>
+                    <pic:cNvPicPr>
+                      <a:picLocks noChangeAspect="1" noChangeArrowheads="1"/>
+                    </pic:cNvPicPr>
+                  </pic:nvPicPr>
+                  <pic:blipFill rotWithShape="1">
+                    <a:blip r:embed="rId15">
+                      <a:extLst>
+                        <a:ext uri="{28A0092B-C50C-407E-A947-70E740481C1C}">
+                          <a14:useLocalDpi xmlns:a14="http://schemas.microsoft.com/office/drawing/2010/main" val="0"/>
+                        </a:ext>
+                      </a:extLst>
+                    </a:blip>
+                    <a:srcRect l="39887" t="47470" r="20969" b="12448"/>
+                    <a:stretch/>
+                  </pic:blipFill>
+                  <pic:spPr bwMode="auto">
+                    <a:xfrm>
+                      <a:off x="0" y="0"/>
+                      <a:ext cx="4032210" cy="2297311"/>
+                    </a:xfrm>
+                    <a:prstGeom prst="rect">
+                      <a:avLst/>
+                    </a:prstGeom>
+                    <a:noFill/>
+                    <a:ln>
+                      <a:noFill/>
+                    </a:ln>
+                    <a:extLst>
+                      <a:ext uri="{53640926-AAD7-44D8-BBD7-CCE9431645EC}">
+                        <a14:shadowObscured xmlns:a14="http://schemas.microsoft.com/office/drawing/2010/main"/>
+                      </a:ext>
+                    </a:extLst>
+                  </pic:spPr>
+                </pic:pic>
+              </a:graphicData>
+            </a:graphic>
+          </wp:inline>
+        </w:drawing>
+      </w:r>
+    </w:p>
+    <w:p>
+      <w:pPr>
+        <w:spacing w:before="240" w:after="240"/>
+        <w:ind w:left="720"/>
+        <w:jc w:val="center"/>
+        <w:rPr>
+          <w:lang w:val="en-US"/>
+        </w:rPr>
+      </w:pPr>
+    </w:p>
+    <w:p>
+      <w:pPr>
+        <w:shd w:val="clear" w:color="auto" w:fill="FFFFFF"/>
+        <w:spacing w:before="240" w:after="240"/>
+        <w:ind w:left="1140"/>
+        <w:jc w:val="center"/>
+        <w:rPr>
+          <w:lang w:val="en-US"/>
+        </w:rPr>
+      </w:pPr>
+      <w:r>
+        <w:rPr>
+          <w:noProof/>
+          <w:lang w:val="en-US"/>
+        </w:rPr>
+        <mc:AlternateContent>
+          <mc:Choice Requires="wps">
+            <w:drawing>
+              <wp:anchor distT="0" distB="0" distL="114300" distR="114300" simplePos="0" relativeHeight="251668480" behindDoc="0" locked="0" layoutInCell="1" allowOverlap="1" wp14:anchorId="514D9F4C" wp14:editId="595B7B2A">
+                <wp:simplePos x="0" y="0"/>
+                <wp:positionH relativeFrom="column">
+                  <wp:posOffset>3181350</wp:posOffset>
+                </wp:positionH>
+                <wp:positionV relativeFrom="paragraph">
+                  <wp:posOffset>1670050</wp:posOffset>
+                </wp:positionV>
+                <wp:extent cx="819150" cy="152400"/>
+                <wp:effectExtent l="0" t="0" r="19050" b="19050"/>
+                <wp:wrapNone/>
+                <wp:docPr id="24" name="Rectángulo 24"/>
+                <wp:cNvGraphicFramePr/>
+                <a:graphic xmlns:a="http://schemas.openxmlformats.org/drawingml/2006/main">
+                  <a:graphicData uri="http://schemas.microsoft.com/office/word/2010/wordprocessingShape">
+                    <wps:wsp>
+                      <wps:cNvSpPr/>
+                      <wps:spPr>
+                        <a:xfrm>
+                          <a:off x="0" y="0"/>
+                          <a:ext cx="819150" cy="152400"/>
+                        </a:xfrm>
+                        <a:prstGeom prst="rect">
+                          <a:avLst/>
+                        </a:prstGeom>
+                        <a:noFill/>
+                        <a:ln w="19050"/>
+                      </wps:spPr>
+                      <wps:style>
+                        <a:lnRef idx="1">
+                          <a:schemeClr val="accent4"/>
+                        </a:lnRef>
+                        <a:fillRef idx="2">
+                          <a:schemeClr val="accent4"/>
+                        </a:fillRef>
+                        <a:effectRef idx="1">
+                          <a:schemeClr val="accent4"/>
+                        </a:effectRef>
+                        <a:fontRef idx="minor">
+                          <a:schemeClr val="dk1"/>
+                        </a:fontRef>
+                      </wps:style>
+                      <wps:bodyPr rot="0" spcFirstLastPara="0" vertOverflow="overflow" horzOverflow="overflow" vert="horz" wrap="square" lIns="91440" tIns="45720" rIns="91440" bIns="45720" numCol="1" spcCol="0" rtlCol="0" fromWordArt="0" anchor="ctr" anchorCtr="0" forceAA="0" compatLnSpc="1">
+                        <a:prstTxWarp prst="textNoShape">
+                          <a:avLst/>
+                        </a:prstTxWarp>
+                        <a:noAutofit/>
+                      </wps:bodyPr>
+                    </wps:wsp>
+                  </a:graphicData>
+                </a:graphic>
+              </wp:anchor>
+            </w:drawing>
+          </mc:Choice>
+          <mc:Fallback>
+            <w:pict>
+              <v:rect w14:anchorId="1FEE39E6" id="Rectángulo 24" o:spid="_x0000_s1026" style="position:absolute;margin-left:250.5pt;margin-top:131.5pt;width:64.5pt;height:12pt;z-index:251668480;visibility:visible;mso-wrap-style:square;mso-wrap-distance-left:9pt;mso-wrap-distance-top:0;mso-wrap-distance-right:9pt;mso-wrap-distance-bottom:0;mso-position-horizontal:absolute;mso-position-horizontal-relative:text;mso-position-vertical:absolute;mso-position-vertical-relative:text;v-text-anchor:middle" o:gfxdata="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" filled="f" strokecolor="#ffc000 [3207]" strokeweight="1.5pt"/>
+            </w:pict>
+          </mc:Fallback>
+        </mc:AlternateContent>
+      </w:r>
+      <w:r>
+        <w:rPr>
+          <w:lang w:val="en-US"/>
+        </w:rPr>
+        <w:t xml:space="preserve"> </w:t>
+      </w:r>
+      <w:r>
+        <w:rPr>
+          <w:lang w:val="en-US"/>
+        </w:rPr>
+        <w:drawing>
+          <wp:inline distT="0" distB="0" distL="0" distR="0" wp14:anchorId="42E79EB0" wp14:editId="5BE3823B">
+            <wp:extent cx="4066540" cy="1902433"/>
+            <wp:effectExtent l="0" t="0" r="0" b="3175"/>
+            <wp:docPr id="21" name="Imagen 21"/>
+            <wp:cNvGraphicFramePr>
+              <a:graphicFrameLocks xmlns:a="http://schemas.openxmlformats.org/drawingml/2006/main" noChangeAspect="1"/>
+            </wp:cNvGraphicFramePr>
+            <a:graphic xmlns:a="http://schemas.openxmlformats.org/drawingml/2006/main">
+              <a:graphicData uri="http://schemas.openxmlformats.org/drawingml/2006/picture">
+                <pic:pic xmlns:pic="http://schemas.openxmlformats.org/drawingml/2006/picture">
+                  <pic:nvPicPr>
+                    <pic:cNvPr id="1" name=""/>
+                    <pic:cNvPicPr/>
+                  </pic:nvPicPr>
+                  <pic:blipFill>
+                    <a:blip r:embed="rId18"/>
+                    <a:stretch>
+                      <a:fillRect/>
+                    </a:stretch>
+                  </pic:blipFill>
+                  <pic:spPr>
+                    <a:xfrm>
+                      <a:off x="0" y="0"/>
+                      <a:ext cx="4079825" cy="1908648"/>
+                    </a:xfrm>
+                    <a:prstGeom prst="rect">
+                      <a:avLst/>
+                    </a:prstGeom>
+                  </pic:spPr>
+                </pic:pic>
+              </a:graphicData>
+            </a:graphic>
+          </wp:inline>
+        </w:drawing>
+      </w:r>
+    </w:p>
+    <w:p>
+      <w:pPr>
+        <w:shd w:val="clear" w:color="auto" w:fill="FFFFFF"/>
+        <w:spacing w:before="240" w:after="240"/>
+        <w:ind w:left="1140"/>
         <w:jc w:val="both"/>
         <w:rPr>
-          <w:rFonts w:ascii="Times New Roman" w:eastAsia="Times New Roman" w:hAnsi="Times New Roman" w:cs="Times New Roman"/>
-          <w:b/>
-          <w:sz w:val="24"/>
-          <w:szCs w:val="24"/>
-          <w:lang w:val="en-US"/>
+          <w:lang w:val="en-US"/>
+        </w:rPr>
+      </w:pPr>
+    </w:p>
+    <w:p>
+      <w:pPr>
+        <w:spacing w:before="240" w:after="240"/>
+        <w:jc w:val="center"/>
+        <w:rPr>
+          <w:rFonts w:ascii="Times New Roman" w:eastAsia="Times New Roman" w:hAnsi="Times New Roman" w:cs="Times New Roman"/>
+          <w:b/>
+          <w:sz w:val="24"/>
+          <w:szCs w:val="24"/>
         </w:rPr>
       </w:pPr>
       <w:r>
@@ -1356,16 +2429,19 @@
         </w:rPr>
         <w:t xml:space="preserve"> </w:t>
       </w:r>
-      <w:r>
-        <w:rPr>
-          <w:rFonts w:ascii="Times New Roman" w:eastAsia="Times New Roman" w:hAnsi="Times New Roman" w:cs="Times New Roman"/>
-          <w:b/>
-          <w:sz w:val="24"/>
-          <w:szCs w:val="24"/>
-          <w:lang w:val="en-US"/>
-        </w:rPr>
-        <w:t xml:space="preserve">Other web pages / forms for the project </w:t>
-      </w:r>
+    </w:p>
+    <w:p>
+      <w:pPr>
+        <w:spacing w:before="240" w:after="240"/>
+        <w:ind w:left="720"/>
+        <w:jc w:val="both"/>
+        <w:rPr>
+          <w:rFonts w:ascii="Times New Roman" w:eastAsia="Times New Roman" w:hAnsi="Times New Roman" w:cs="Times New Roman"/>
+          <w:b/>
+          <w:sz w:val="24"/>
+          <w:szCs w:val="24"/>
+        </w:rPr>
+      </w:pPr>
     </w:p>
     <w:p>
       <w:pPr>
@@ -1427,7 +2503,7 @@
       </w:pPr>
     </w:p>
     <w:sectPr>
-      <w:headerReference w:type="default" r:id="rId13"/>
+      <w:headerReference w:type="default" r:id="rId19"/>
       <w:pgSz w:w="11909" w:h="16834"/>
       <w:pgMar w:top="1440" w:right="1440" w:bottom="1440" w:left="1440" w:header="720" w:footer="720" w:gutter="0"/>
       <w:pgNumType w:start="1"/>
@@ -1436,6 +2512,56 @@
     </w:sectPr>
   </w:body>
 </w:document>
+</file>
+
+<file path=word/endnotes.xml><?xml version="1.0" encoding="utf-8"?>
+<w:endnotes xmlns:wpc="http://schemas.microsoft.com/office/word/2010/wordprocessingCanvas" xmlns:cx="http://schemas.microsoft.com/office/drawing/2014/chartex" xmlns:cx1="http://schemas.microsoft.com/office/drawing/2015/9/8/chartex" xmlns:cx2="http://schemas.microsoft.com/office/drawing/2015/10/21/chartex" xmlns:cx3="http://schemas.microsoft.com/office/drawing/2016/5/9/chartex" xmlns:cx4="http://schemas.microsoft.com/office/drawing/2016/5/10/chartex" xmlns:cx5="http://schemas.microsoft.com/office/drawing/2016/5/11/chartex" xmlns:cx6="http://schemas.microsoft.com/office/drawing/2016/5/12/chartex" xmlns:cx7="http://schemas.microsoft.com/office/drawing/2016/5/13/chartex" xmlns:cx8="http://schemas.microsoft.com/office/drawing/2016/5/14/chartex" xmlns:mc="http://schemas.openxmlformats.org/markup-compatibility/2006" xmlns:aink="http://schemas.microsoft.com/office/drawing/2016/ink" xmlns:am3d="http://schemas.microsoft.com/office/drawing/2017/model3d" xmlns:o="urn:schemas-microsoft-com:office:office" xmlns:oel="http://schemas.microsoft.com/office/2019/extlst" xmlns:r="http://schemas.openxmlformats.org/officeDocument/2006/relationships" xmlns:m="http://schemas.openxmlformats.org/officeDocument/2006/math" xmlns:v="urn:schemas-microsoft-com:vml" xmlns:wp14="http://schemas.microsoft.com/office/word/2010/wordprocessingDrawing" xmlns:wp="http://schemas.openxmlformats.org/drawingml/2006/wordprocessingDrawing" xmlns:w10="urn:schemas-microsoft-com:office:word" xmlns:w="http://schemas.openxmlformats.org/wordprocessingml/2006/main" xmlns:w14="http://schemas.microsoft.com/office/word/2010/wordml" xmlns:w15="http://schemas.microsoft.com/office/word/2012/wordml" xmlns:w16cex="http://schemas.microsoft.com/office/word/2018/wordml/cex" xmlns:w16cid="http://schemas.microsoft.com/office/word/2016/wordml/cid" xmlns:w16="http://schemas.microsoft.com/office/word/2018/wordml" xmlns:w16sdtdh="http://schemas.microsoft.com/office/word/2020/wordml/sdtdatahash" xmlns:w16se="http://schemas.microsoft.com/office/word/2015/wordml/symex" xmlns:wpg="http://schemas.microsoft.com/office/word/2010/wordprocessingGroup" xmlns:wpi="http://schemas.microsoft.com/office/word/2010/wordprocessingInk" xmlns:wne="http://schemas.microsoft.com/office/word/2006/wordml" xmlns:wps="http://schemas.microsoft.com/office/word/2010/wordprocessingShape" mc:Ignorable="w14 w15 w16se w16cid w16 w16cex w16sdtdh wp14">
+  <w:endnote w:type="separator" w:id="-1">
+    <w:p>
+      <w:pPr>
+        <w:spacing w:line="240" w:lineRule="auto"/>
+      </w:pPr>
+      <w:r>
+        <w:separator/>
+      </w:r>
+    </w:p>
+  </w:endnote>
+  <w:endnote w:type="continuationSeparator" w:id="0">
+    <w:p>
+      <w:pPr>
+        <w:spacing w:line="240" w:lineRule="auto"/>
+      </w:pPr>
+      <w:r>
+        <w:continuationSeparator/>
+      </w:r>
+    </w:p>
+  </w:endnote>
+</w:endnotes>
+</file>
+
+<file path=word/footnotes.xml><?xml version="1.0" encoding="utf-8"?>
+<w:footnotes xmlns:wpc="http://schemas.microsoft.com/office/word/2010/wordprocessingCanvas" xmlns:cx="http://schemas.microsoft.com/office/drawing/2014/chartex" xmlns:cx1="http://schemas.microsoft.com/office/drawing/2015/9/8/chartex" xmlns:cx2="http://schemas.microsoft.com/office/drawing/2015/10/21/chartex" xmlns:cx3="http://schemas.microsoft.com/office/drawing/2016/5/9/chartex" xmlns:cx4="http://schemas.microsoft.com/office/drawing/2016/5/10/chartex" xmlns:cx5="http://schemas.microsoft.com/office/drawing/2016/5/11/chartex" xmlns:cx6="http://schemas.microsoft.com/office/drawing/2016/5/12/chartex" xmlns:cx7="http://schemas.microsoft.com/office/drawing/2016/5/13/chartex" xmlns:cx8="http://schemas.microsoft.com/office/drawing/2016/5/14/chartex" xmlns:mc="http://schemas.openxmlformats.org/markup-compatibility/2006" xmlns:aink="http://schemas.microsoft.com/office/drawing/2016/ink" xmlns:am3d="http://schemas.microsoft.com/office/drawing/2017/model3d" xmlns:o="urn:schemas-microsoft-com:office:office" xmlns:oel="http://schemas.microsoft.com/office/2019/extlst" xmlns:r="http://schemas.openxmlformats.org/officeDocument/2006/relationships" xmlns:m="http://schemas.openxmlformats.org/officeDocument/2006/math" xmlns:v="urn:schemas-microsoft-com:vml" xmlns:wp14="http://schemas.microsoft.com/office/word/2010/wordprocessingDrawing" xmlns:wp="http://schemas.openxmlformats.org/drawingml/2006/wordprocessingDrawing" xmlns:w10="urn:schemas-microsoft-com:office:word" xmlns:w="http://schemas.openxmlformats.org/wordprocessingml/2006/main" xmlns:w14="http://schemas.microsoft.com/office/word/2010/wordml" xmlns:w15="http://schemas.microsoft.com/office/word/2012/wordml" xmlns:w16cex="http://schemas.microsoft.com/office/word/2018/wordml/cex" xmlns:w16cid="http://schemas.microsoft.com/office/word/2016/wordml/cid" xmlns:w16="http://schemas.microsoft.com/office/word/2018/wordml" xmlns:w16sdtdh="http://schemas.microsoft.com/office/word/2020/wordml/sdtdatahash" xmlns:w16se="http://schemas.microsoft.com/office/word/2015/wordml/symex" xmlns:wpg="http://schemas.microsoft.com/office/word/2010/wordprocessingGroup" xmlns:wpi="http://schemas.microsoft.com/office/word/2010/wordprocessingInk" xmlns:wne="http://schemas.microsoft.com/office/word/2006/wordml" xmlns:wps="http://schemas.microsoft.com/office/word/2010/wordprocessingShape" mc:Ignorable="w14 w15 w16se w16cid w16 w16cex w16sdtdh wp14">
+  <w:footnote w:type="separator" w:id="-1">
+    <w:p>
+      <w:pPr>
+        <w:spacing w:line="240" w:lineRule="auto"/>
+      </w:pPr>
+      <w:r>
+        <w:separator/>
+      </w:r>
+    </w:p>
+  </w:footnote>
+  <w:footnote w:type="continuationSeparator" w:id="0">
+    <w:p>
+      <w:pPr>
+        <w:spacing w:line="240" w:lineRule="auto"/>
+      </w:pPr>
+      <w:r>
+        <w:continuationSeparator/>
+      </w:r>
+    </w:p>
+  </w:footnote>
+</w:footnotes>
 </file>
 
 <file path=word/header1.xml><?xml version="1.0" encoding="utf-8"?>
@@ -2108,6 +3234,7 @@
   <w:style w:type="character" w:default="1" w:styleId="Fuentedeprrafopredeter">
     <w:name w:val="Default Paragraph Font"/>
     <w:uiPriority w:val="1"/>
+    <w:semiHidden/>
     <w:unhideWhenUsed/>
   </w:style>
   <w:style w:type="table" w:default="1" w:styleId="Tablanormal">
@@ -2130,6 +3257,35 @@
     <w:uiPriority w:val="99"/>
     <w:semiHidden/>
     <w:unhideWhenUsed/>
+  </w:style>
+  <w:style w:type="paragraph" w:styleId="NormalWeb">
+    <w:name w:val="Normal (Web)"/>
+    <w:basedOn w:val="Normal"/>
+    <w:uiPriority w:val="99"/>
+    <w:semiHidden/>
+    <w:unhideWhenUsed/>
+    <w:rsid w:val="003D1E23"/>
+    <w:pPr>
+      <w:spacing w:before="100" w:beforeAutospacing="1" w:after="100" w:afterAutospacing="1" w:line="240" w:lineRule="auto"/>
+    </w:pPr>
+    <w:rPr>
+      <w:rFonts w:ascii="Times New Roman" w:eastAsia="Times New Roman" w:hAnsi="Times New Roman" w:cs="Times New Roman"/>
+      <w:sz w:val="24"/>
+      <w:szCs w:val="24"/>
+      <w:lang w:val="es-EC"/>
+    </w:rPr>
+  </w:style>
+  <w:style w:type="character" w:styleId="Hipervnculo">
+    <w:name w:val="Hyperlink"/>
+    <w:basedOn w:val="Fuentedeprrafopredeter"/>
+    <w:uiPriority w:val="99"/>
+    <w:semiHidden/>
+    <w:unhideWhenUsed/>
+    <w:rsid w:val="003D1E23"/>
+    <w:rPr>
+      <w:color w:val="0000FF"/>
+      <w:u w:val="single"/>
+    </w:rPr>
   </w:style>
 </w:styles>
 </file>

--- a/07-Other/Team6_TicSell_Activity5.docx
+++ b/07-Other/Team6_TicSell_Activity5.docx
@@ -405,6 +405,7 @@
           <w:lang w:val="en-US"/>
         </w:rPr>
       </w:pPr>
+      <w:proofErr w:type="spellStart"/>
       <w:r>
         <w:rPr>
           <w:rFonts w:ascii="Times New Roman" w:eastAsia="Times New Roman" w:hAnsi="Times New Roman" w:cs="Times New Roman"/>
@@ -415,6 +416,7 @@
         </w:rPr>
         <w:t>TicSell</w:t>
       </w:r>
+      <w:proofErr w:type="spellEnd"/>
     </w:p>
     <w:p>
       <w:pPr>
@@ -466,8 +468,19 @@
           <w:szCs w:val="48"/>
           <w:lang w:val="en-US"/>
         </w:rPr>
-        <w:t>Jorge Edison Lascano</w:t>
-      </w:r>
+        <w:t xml:space="preserve">Jorge Edison </w:t>
+      </w:r>
+      <w:proofErr w:type="spellStart"/>
+      <w:r>
+        <w:rPr>
+          <w:rFonts w:ascii="Times New Roman" w:eastAsia="Times New Roman" w:hAnsi="Times New Roman" w:cs="Times New Roman"/>
+          <w:sz w:val="48"/>
+          <w:szCs w:val="48"/>
+          <w:lang w:val="en-US"/>
+        </w:rPr>
+        <w:t>Lascano</w:t>
+      </w:r>
+      <w:proofErr w:type="spellEnd"/>
     </w:p>
     <w:p>
       <w:pPr>
@@ -620,6 +633,7 @@
         </w:rPr>
         <w:t xml:space="preserve">Project Name: </w:t>
       </w:r>
+      <w:proofErr w:type="spellStart"/>
       <w:r>
         <w:rPr>
           <w:rFonts w:ascii="Arial" w:hAnsi="Arial" w:cs="Arial"/>
@@ -630,6 +644,7 @@
         </w:rPr>
         <w:t>TicSell</w:t>
       </w:r>
+      <w:proofErr w:type="spellEnd"/>
     </w:p>
     <w:p>
       <w:pPr>
@@ -639,6 +654,7 @@
           <w:lang w:val="en-US"/>
         </w:rPr>
       </w:pPr>
+      <w:proofErr w:type="spellStart"/>
       <w:r>
         <w:rPr>
           <w:rFonts w:ascii="Arial" w:hAnsi="Arial" w:cs="Arial"/>
@@ -647,7 +663,18 @@
           <w:szCs w:val="22"/>
           <w:lang w:val="en-US"/>
         </w:rPr>
-        <w:t xml:space="preserve">Github: </w:t>
+        <w:t>Github</w:t>
+      </w:r>
+      <w:proofErr w:type="spellEnd"/>
+      <w:r>
+        <w:rPr>
+          <w:rFonts w:ascii="Arial" w:hAnsi="Arial" w:cs="Arial"/>
+          <w:color w:val="000000"/>
+          <w:sz w:val="22"/>
+          <w:szCs w:val="22"/>
+          <w:lang w:val="en-US"/>
+        </w:rPr>
+        <w:t xml:space="preserve">: </w:t>
       </w:r>
       <w:hyperlink r:id="rId10" w:history="1">
         <w:r>
@@ -679,27 +706,7 @@
           <w:szCs w:val="22"/>
           <w:lang w:val="en-US"/>
         </w:rPr>
-        <w:t xml:space="preserve">YouTube: </w:t>
-      </w:r>
-      <w:r>
-        <w:rPr>
-          <w:rFonts w:ascii="Arial" w:hAnsi="Arial" w:cs="Arial"/>
-          <w:color w:val="000000"/>
-          <w:sz w:val="22"/>
-          <w:szCs w:val="22"/>
-          <w:lang w:val="en-US"/>
-        </w:rPr>
-        <w:t xml:space="preserve"> </w:t>
-      </w:r>
-      <w:r>
-        <w:rPr>
-          <w:rFonts w:ascii="Arial" w:hAnsi="Arial" w:cs="Arial"/>
-          <w:color w:val="000000"/>
-          <w:sz w:val="22"/>
-          <w:szCs w:val="22"/>
-          <w:lang w:val="en-US"/>
-        </w:rPr>
-        <w:t>https://youtu.be/zO0L6doSG4I</w:t>
+        <w:t>YouTube:  https://youtu.be/zO0L6doSG4I</w:t>
       </w:r>
     </w:p>
     <w:p>
@@ -783,15 +790,27 @@
           <w:lang w:val="en-US"/>
         </w:rPr>
       </w:pPr>
-      <w:r>
-        <w:rPr>
-          <w:rFonts w:ascii="Times New Roman" w:eastAsia="Times New Roman" w:hAnsi="Times New Roman" w:cs="Times New Roman"/>
-          <w:b/>
-          <w:sz w:val="24"/>
-          <w:szCs w:val="24"/>
-          <w:lang w:val="en-US"/>
-        </w:rPr>
-        <w:t>Colaboration:</w:t>
+      <w:proofErr w:type="spellStart"/>
+      <w:r>
+        <w:rPr>
+          <w:rFonts w:ascii="Times New Roman" w:eastAsia="Times New Roman" w:hAnsi="Times New Roman" w:cs="Times New Roman"/>
+          <w:b/>
+          <w:sz w:val="24"/>
+          <w:szCs w:val="24"/>
+          <w:lang w:val="en-US"/>
+        </w:rPr>
+        <w:t>Colaboration</w:t>
+      </w:r>
+      <w:proofErr w:type="spellEnd"/>
+      <w:r>
+        <w:rPr>
+          <w:rFonts w:ascii="Times New Roman" w:eastAsia="Times New Roman" w:hAnsi="Times New Roman" w:cs="Times New Roman"/>
+          <w:b/>
+          <w:sz w:val="24"/>
+          <w:szCs w:val="24"/>
+          <w:lang w:val="en-US"/>
+        </w:rPr>
+        <w:t>:</w:t>
       </w:r>
     </w:p>
     <w:p>
@@ -825,7 +844,29 @@
           <w:szCs w:val="24"/>
           <w:lang w:val="en-US"/>
         </w:rPr>
-        <w:t>Silvia Yunga:</w:t>
+        <w:t xml:space="preserve">Silvia </w:t>
+      </w:r>
+      <w:proofErr w:type="spellStart"/>
+      <w:r>
+        <w:rPr>
+          <w:rFonts w:ascii="Times New Roman" w:eastAsia="Times New Roman" w:hAnsi="Times New Roman" w:cs="Times New Roman"/>
+          <w:bCs/>
+          <w:sz w:val="24"/>
+          <w:szCs w:val="24"/>
+          <w:lang w:val="en-US"/>
+        </w:rPr>
+        <w:t>Yunga</w:t>
+      </w:r>
+      <w:proofErr w:type="spellEnd"/>
+      <w:r>
+        <w:rPr>
+          <w:rFonts w:ascii="Times New Roman" w:eastAsia="Times New Roman" w:hAnsi="Times New Roman" w:cs="Times New Roman"/>
+          <w:bCs/>
+          <w:sz w:val="24"/>
+          <w:szCs w:val="24"/>
+          <w:lang w:val="en-US"/>
+        </w:rPr>
+        <w:t>:</w:t>
       </w:r>
     </w:p>
     <w:p>
@@ -891,8 +932,20 @@
           <w:szCs w:val="24"/>
           <w:lang w:val="en-US"/>
         </w:rPr>
-        <w:t>Luis Yépez</w:t>
-      </w:r>
+        <w:t xml:space="preserve">Luis </w:t>
+      </w:r>
+      <w:proofErr w:type="spellStart"/>
+      <w:r>
+        <w:rPr>
+          <w:rFonts w:ascii="Times New Roman" w:eastAsia="Times New Roman" w:hAnsi="Times New Roman" w:cs="Times New Roman"/>
+          <w:bCs/>
+          <w:sz w:val="24"/>
+          <w:szCs w:val="24"/>
+          <w:lang w:val="en-US"/>
+        </w:rPr>
+        <w:t>Yépez</w:t>
+      </w:r>
+      <w:proofErr w:type="spellEnd"/>
     </w:p>
     <w:p>
       <w:pPr>
@@ -973,6 +1026,7 @@
           <w:lang w:val="en-US"/>
         </w:rPr>
       </w:pPr>
+      <w:proofErr w:type="spellStart"/>
       <w:r>
         <w:rPr>
           <w:rFonts w:ascii="Times New Roman" w:eastAsia="Times New Roman" w:hAnsi="Times New Roman" w:cs="Times New Roman"/>
@@ -993,6 +1047,7 @@
         </w:rPr>
         <w:t>oggin</w:t>
       </w:r>
+      <w:proofErr w:type="spellEnd"/>
     </w:p>
     <w:p>
       <w:pPr>
@@ -1309,6 +1364,703 @@
           <w:lang w:val="en-US"/>
         </w:rPr>
       </w:pPr>
+      <w:proofErr w:type="spellStart"/>
+      <w:r>
+        <w:rPr>
+          <w:rFonts w:ascii="Times New Roman" w:eastAsia="Times New Roman" w:hAnsi="Times New Roman" w:cs="Times New Roman"/>
+          <w:b/>
+          <w:sz w:val="24"/>
+          <w:szCs w:val="24"/>
+          <w:lang w:val="en-US"/>
+        </w:rPr>
+        <w:t>Desde</w:t>
+      </w:r>
+      <w:proofErr w:type="spellEnd"/>
+      <w:r>
+        <w:rPr>
+          <w:rFonts w:ascii="Times New Roman" w:eastAsia="Times New Roman" w:hAnsi="Times New Roman" w:cs="Times New Roman"/>
+          <w:b/>
+          <w:sz w:val="24"/>
+          <w:szCs w:val="24"/>
+          <w:lang w:val="en-US"/>
+        </w:rPr>
+        <w:t xml:space="preserve"> </w:t>
+      </w:r>
+      <w:proofErr w:type="spellStart"/>
+      <w:r>
+        <w:rPr>
+          <w:rFonts w:ascii="Times New Roman" w:eastAsia="Times New Roman" w:hAnsi="Times New Roman" w:cs="Times New Roman"/>
+          <w:b/>
+          <w:sz w:val="24"/>
+          <w:szCs w:val="24"/>
+          <w:lang w:val="en-US"/>
+        </w:rPr>
+        <w:t>aqui</w:t>
+      </w:r>
+      <w:proofErr w:type="spellEnd"/>
+    </w:p>
+    <w:p>
+      <w:pPr>
+        <w:spacing w:before="240" w:after="240"/>
+        <w:jc w:val="both"/>
+        <w:rPr>
+          <w:rFonts w:ascii="Times New Roman" w:eastAsia="Times New Roman" w:hAnsi="Times New Roman" w:cs="Times New Roman"/>
+          <w:b/>
+          <w:sz w:val="24"/>
+          <w:szCs w:val="24"/>
+          <w:lang w:val="en-US"/>
+        </w:rPr>
+      </w:pPr>
+      <w:r>
+        <w:rPr>
+          <w:rFonts w:ascii="Times New Roman" w:eastAsia="Times New Roman" w:hAnsi="Times New Roman" w:cs="Times New Roman"/>
+          <w:b/>
+          <w:sz w:val="24"/>
+          <w:szCs w:val="24"/>
+          <w:lang w:val="en-US"/>
+        </w:rPr>
+        <w:drawing>
+          <wp:inline distT="0" distB="0" distL="0" distR="0" wp14:anchorId="5AEE0AE6" wp14:editId="00C79DD4">
+            <wp:extent cx="5733415" cy="3208655"/>
+            <wp:effectExtent l="0" t="0" r="635" b="0"/>
+            <wp:docPr id="4" name="Imagen 4"/>
+            <wp:cNvGraphicFramePr>
+              <a:graphicFrameLocks xmlns:a="http://schemas.openxmlformats.org/drawingml/2006/main" noChangeAspect="1"/>
+            </wp:cNvGraphicFramePr>
+            <a:graphic xmlns:a="http://schemas.openxmlformats.org/drawingml/2006/main">
+              <a:graphicData uri="http://schemas.openxmlformats.org/drawingml/2006/picture">
+                <pic:pic xmlns:pic="http://schemas.openxmlformats.org/drawingml/2006/picture">
+                  <pic:nvPicPr>
+                    <pic:cNvPr id="1" name=""/>
+                    <pic:cNvPicPr/>
+                  </pic:nvPicPr>
+                  <pic:blipFill>
+                    <a:blip r:embed="rId15"/>
+                    <a:stretch>
+                      <a:fillRect/>
+                    </a:stretch>
+                  </pic:blipFill>
+                  <pic:spPr>
+                    <a:xfrm>
+                      <a:off x="0" y="0"/>
+                      <a:ext cx="5733415" cy="3208655"/>
+                    </a:xfrm>
+                    <a:prstGeom prst="rect">
+                      <a:avLst/>
+                    </a:prstGeom>
+                  </pic:spPr>
+                </pic:pic>
+              </a:graphicData>
+            </a:graphic>
+          </wp:inline>
+        </w:drawing>
+      </w:r>
+    </w:p>
+    <w:p>
+      <w:pPr>
+        <w:spacing w:before="240" w:after="240"/>
+        <w:jc w:val="both"/>
+        <w:rPr>
+          <w:rFonts w:ascii="Times New Roman" w:eastAsia="Times New Roman" w:hAnsi="Times New Roman" w:cs="Times New Roman"/>
+          <w:b/>
+          <w:sz w:val="24"/>
+          <w:szCs w:val="24"/>
+          <w:lang w:val="en-US"/>
+        </w:rPr>
+      </w:pPr>
+    </w:p>
+    <w:p>
+      <w:pPr>
+        <w:spacing w:before="240" w:after="240"/>
+        <w:jc w:val="both"/>
+        <w:rPr>
+          <w:rFonts w:ascii="Times New Roman" w:eastAsia="Times New Roman" w:hAnsi="Times New Roman" w:cs="Times New Roman"/>
+          <w:b/>
+          <w:sz w:val="24"/>
+          <w:szCs w:val="24"/>
+          <w:lang w:val="en-US"/>
+        </w:rPr>
+      </w:pPr>
+      <w:r>
+        <w:rPr>
+          <w:rFonts w:ascii="Times New Roman" w:eastAsia="Times New Roman" w:hAnsi="Times New Roman" w:cs="Times New Roman"/>
+          <w:b/>
+          <w:sz w:val="24"/>
+          <w:szCs w:val="24"/>
+          <w:lang w:val="en-US"/>
+        </w:rPr>
+        <w:lastRenderedPageBreak/>
+        <w:drawing>
+          <wp:inline distT="0" distB="0" distL="0" distR="0" wp14:anchorId="593C053A" wp14:editId="7A0B926E">
+            <wp:extent cx="5733415" cy="3255010"/>
+            <wp:effectExtent l="0" t="0" r="635" b="2540"/>
+            <wp:docPr id="11" name="Imagen 11"/>
+            <wp:cNvGraphicFramePr>
+              <a:graphicFrameLocks xmlns:a="http://schemas.openxmlformats.org/drawingml/2006/main" noChangeAspect="1"/>
+            </wp:cNvGraphicFramePr>
+            <a:graphic xmlns:a="http://schemas.openxmlformats.org/drawingml/2006/main">
+              <a:graphicData uri="http://schemas.openxmlformats.org/drawingml/2006/picture">
+                <pic:pic xmlns:pic="http://schemas.openxmlformats.org/drawingml/2006/picture">
+                  <pic:nvPicPr>
+                    <pic:cNvPr id="1" name=""/>
+                    <pic:cNvPicPr/>
+                  </pic:nvPicPr>
+                  <pic:blipFill>
+                    <a:blip r:embed="rId16"/>
+                    <a:stretch>
+                      <a:fillRect/>
+                    </a:stretch>
+                  </pic:blipFill>
+                  <pic:spPr>
+                    <a:xfrm>
+                      <a:off x="0" y="0"/>
+                      <a:ext cx="5733415" cy="3255010"/>
+                    </a:xfrm>
+                    <a:prstGeom prst="rect">
+                      <a:avLst/>
+                    </a:prstGeom>
+                  </pic:spPr>
+                </pic:pic>
+              </a:graphicData>
+            </a:graphic>
+          </wp:inline>
+        </w:drawing>
+      </w:r>
+    </w:p>
+    <w:p>
+      <w:pPr>
+        <w:spacing w:before="240" w:after="240"/>
+        <w:jc w:val="both"/>
+        <w:rPr>
+          <w:rFonts w:ascii="Times New Roman" w:eastAsia="Times New Roman" w:hAnsi="Times New Roman" w:cs="Times New Roman"/>
+          <w:b/>
+          <w:sz w:val="24"/>
+          <w:szCs w:val="24"/>
+          <w:lang w:val="en-US"/>
+        </w:rPr>
+      </w:pPr>
+    </w:p>
+    <w:p>
+      <w:pPr>
+        <w:spacing w:before="240" w:after="240"/>
+        <w:jc w:val="both"/>
+        <w:rPr>
+          <w:rFonts w:ascii="Times New Roman" w:eastAsia="Times New Roman" w:hAnsi="Times New Roman" w:cs="Times New Roman"/>
+          <w:b/>
+          <w:sz w:val="24"/>
+          <w:szCs w:val="24"/>
+          <w:lang w:val="en-US"/>
+        </w:rPr>
+      </w:pPr>
+      <w:r>
+        <w:rPr>
+          <w:rFonts w:ascii="Times New Roman" w:eastAsia="Times New Roman" w:hAnsi="Times New Roman" w:cs="Times New Roman"/>
+          <w:b/>
+          <w:sz w:val="24"/>
+          <w:szCs w:val="24"/>
+          <w:lang w:val="en-US"/>
+        </w:rPr>
+        <w:drawing>
+          <wp:inline distT="0" distB="0" distL="0" distR="0" wp14:anchorId="28580324" wp14:editId="718DB505">
+            <wp:extent cx="5733415" cy="3387725"/>
+            <wp:effectExtent l="0" t="0" r="635" b="3175"/>
+            <wp:docPr id="25" name="Imagen 25"/>
+            <wp:cNvGraphicFramePr>
+              <a:graphicFrameLocks xmlns:a="http://schemas.openxmlformats.org/drawingml/2006/main" noChangeAspect="1"/>
+            </wp:cNvGraphicFramePr>
+            <a:graphic xmlns:a="http://schemas.openxmlformats.org/drawingml/2006/main">
+              <a:graphicData uri="http://schemas.openxmlformats.org/drawingml/2006/picture">
+                <pic:pic xmlns:pic="http://schemas.openxmlformats.org/drawingml/2006/picture">
+                  <pic:nvPicPr>
+                    <pic:cNvPr id="1" name=""/>
+                    <pic:cNvPicPr/>
+                  </pic:nvPicPr>
+                  <pic:blipFill>
+                    <a:blip r:embed="rId17"/>
+                    <a:stretch>
+                      <a:fillRect/>
+                    </a:stretch>
+                  </pic:blipFill>
+                  <pic:spPr>
+                    <a:xfrm>
+                      <a:off x="0" y="0"/>
+                      <a:ext cx="5733415" cy="3387725"/>
+                    </a:xfrm>
+                    <a:prstGeom prst="rect">
+                      <a:avLst/>
+                    </a:prstGeom>
+                  </pic:spPr>
+                </pic:pic>
+              </a:graphicData>
+            </a:graphic>
+          </wp:inline>
+        </w:drawing>
+      </w:r>
+    </w:p>
+    <w:p>
+      <w:pPr>
+        <w:spacing w:before="240" w:after="240"/>
+        <w:jc w:val="both"/>
+        <w:rPr>
+          <w:rFonts w:ascii="Times New Roman" w:eastAsia="Times New Roman" w:hAnsi="Times New Roman" w:cs="Times New Roman"/>
+          <w:b/>
+          <w:sz w:val="24"/>
+          <w:szCs w:val="24"/>
+          <w:lang w:val="en-US"/>
+        </w:rPr>
+      </w:pPr>
+      <w:r>
+        <w:rPr>
+          <w:rFonts w:ascii="Times New Roman" w:eastAsia="Times New Roman" w:hAnsi="Times New Roman" w:cs="Times New Roman"/>
+          <w:b/>
+          <w:sz w:val="24"/>
+          <w:szCs w:val="24"/>
+          <w:lang w:val="en-US"/>
+        </w:rPr>
+        <w:lastRenderedPageBreak/>
+        <w:drawing>
+          <wp:inline distT="0" distB="0" distL="0" distR="0" wp14:anchorId="16A4F12C" wp14:editId="23983556">
+            <wp:extent cx="5733415" cy="3250565"/>
+            <wp:effectExtent l="0" t="0" r="635" b="6985"/>
+            <wp:docPr id="26" name="Imagen 26"/>
+            <wp:cNvGraphicFramePr>
+              <a:graphicFrameLocks xmlns:a="http://schemas.openxmlformats.org/drawingml/2006/main" noChangeAspect="1"/>
+            </wp:cNvGraphicFramePr>
+            <a:graphic xmlns:a="http://schemas.openxmlformats.org/drawingml/2006/main">
+              <a:graphicData uri="http://schemas.openxmlformats.org/drawingml/2006/picture">
+                <pic:pic xmlns:pic="http://schemas.openxmlformats.org/drawingml/2006/picture">
+                  <pic:nvPicPr>
+                    <pic:cNvPr id="1" name=""/>
+                    <pic:cNvPicPr/>
+                  </pic:nvPicPr>
+                  <pic:blipFill>
+                    <a:blip r:embed="rId18"/>
+                    <a:stretch>
+                      <a:fillRect/>
+                    </a:stretch>
+                  </pic:blipFill>
+                  <pic:spPr>
+                    <a:xfrm>
+                      <a:off x="0" y="0"/>
+                      <a:ext cx="5733415" cy="3250565"/>
+                    </a:xfrm>
+                    <a:prstGeom prst="rect">
+                      <a:avLst/>
+                    </a:prstGeom>
+                  </pic:spPr>
+                </pic:pic>
+              </a:graphicData>
+            </a:graphic>
+          </wp:inline>
+        </w:drawing>
+      </w:r>
+    </w:p>
+    <w:p>
+      <w:pPr>
+        <w:spacing w:before="240" w:after="240"/>
+        <w:jc w:val="both"/>
+        <w:rPr>
+          <w:rFonts w:ascii="Times New Roman" w:eastAsia="Times New Roman" w:hAnsi="Times New Roman" w:cs="Times New Roman"/>
+          <w:b/>
+          <w:sz w:val="24"/>
+          <w:szCs w:val="24"/>
+          <w:lang w:val="en-US"/>
+        </w:rPr>
+      </w:pPr>
+      <w:r>
+        <w:rPr>
+          <w:rFonts w:ascii="Times New Roman" w:eastAsia="Times New Roman" w:hAnsi="Times New Roman" w:cs="Times New Roman"/>
+          <w:b/>
+          <w:sz w:val="24"/>
+          <w:szCs w:val="24"/>
+          <w:lang w:val="en-US"/>
+        </w:rPr>
+        <w:drawing>
+          <wp:inline distT="0" distB="0" distL="0" distR="0" wp14:anchorId="0A852356" wp14:editId="3CB0479B">
+            <wp:extent cx="5733415" cy="3255645"/>
+            <wp:effectExtent l="0" t="0" r="635" b="1905"/>
+            <wp:docPr id="27" name="Imagen 27"/>
+            <wp:cNvGraphicFramePr>
+              <a:graphicFrameLocks xmlns:a="http://schemas.openxmlformats.org/drawingml/2006/main" noChangeAspect="1"/>
+            </wp:cNvGraphicFramePr>
+            <a:graphic xmlns:a="http://schemas.openxmlformats.org/drawingml/2006/main">
+              <a:graphicData uri="http://schemas.openxmlformats.org/drawingml/2006/picture">
+                <pic:pic xmlns:pic="http://schemas.openxmlformats.org/drawingml/2006/picture">
+                  <pic:nvPicPr>
+                    <pic:cNvPr id="1" name=""/>
+                    <pic:cNvPicPr/>
+                  </pic:nvPicPr>
+                  <pic:blipFill>
+                    <a:blip r:embed="rId19"/>
+                    <a:stretch>
+                      <a:fillRect/>
+                    </a:stretch>
+                  </pic:blipFill>
+                  <pic:spPr>
+                    <a:xfrm>
+                      <a:off x="0" y="0"/>
+                      <a:ext cx="5733415" cy="3255645"/>
+                    </a:xfrm>
+                    <a:prstGeom prst="rect">
+                      <a:avLst/>
+                    </a:prstGeom>
+                  </pic:spPr>
+                </pic:pic>
+              </a:graphicData>
+            </a:graphic>
+          </wp:inline>
+        </w:drawing>
+      </w:r>
+    </w:p>
+    <w:p>
+      <w:pPr>
+        <w:spacing w:before="240" w:after="240"/>
+        <w:jc w:val="both"/>
+        <w:rPr>
+          <w:rFonts w:ascii="Times New Roman" w:eastAsia="Times New Roman" w:hAnsi="Times New Roman" w:cs="Times New Roman"/>
+          <w:b/>
+          <w:sz w:val="24"/>
+          <w:szCs w:val="24"/>
+          <w:lang w:val="en-US"/>
+        </w:rPr>
+      </w:pPr>
+      <w:r>
+        <w:rPr>
+          <w:rFonts w:ascii="Times New Roman" w:eastAsia="Times New Roman" w:hAnsi="Times New Roman" w:cs="Times New Roman"/>
+          <w:b/>
+          <w:sz w:val="24"/>
+          <w:szCs w:val="24"/>
+          <w:lang w:val="en-US"/>
+        </w:rPr>
+        <w:lastRenderedPageBreak/>
+        <w:drawing>
+          <wp:inline distT="0" distB="0" distL="0" distR="0" wp14:anchorId="0A16A6BC" wp14:editId="6010DBDC">
+            <wp:extent cx="5733415" cy="3275965"/>
+            <wp:effectExtent l="0" t="0" r="635" b="635"/>
+            <wp:docPr id="28" name="Imagen 28"/>
+            <wp:cNvGraphicFramePr>
+              <a:graphicFrameLocks xmlns:a="http://schemas.openxmlformats.org/drawingml/2006/main" noChangeAspect="1"/>
+            </wp:cNvGraphicFramePr>
+            <a:graphic xmlns:a="http://schemas.openxmlformats.org/drawingml/2006/main">
+              <a:graphicData uri="http://schemas.openxmlformats.org/drawingml/2006/picture">
+                <pic:pic xmlns:pic="http://schemas.openxmlformats.org/drawingml/2006/picture">
+                  <pic:nvPicPr>
+                    <pic:cNvPr id="1" name=""/>
+                    <pic:cNvPicPr/>
+                  </pic:nvPicPr>
+                  <pic:blipFill>
+                    <a:blip r:embed="rId20"/>
+                    <a:stretch>
+                      <a:fillRect/>
+                    </a:stretch>
+                  </pic:blipFill>
+                  <pic:spPr>
+                    <a:xfrm>
+                      <a:off x="0" y="0"/>
+                      <a:ext cx="5733415" cy="3275965"/>
+                    </a:xfrm>
+                    <a:prstGeom prst="rect">
+                      <a:avLst/>
+                    </a:prstGeom>
+                  </pic:spPr>
+                </pic:pic>
+              </a:graphicData>
+            </a:graphic>
+          </wp:inline>
+        </w:drawing>
+      </w:r>
+    </w:p>
+    <w:p>
+      <w:pPr>
+        <w:spacing w:before="240" w:after="240"/>
+        <w:jc w:val="both"/>
+        <w:rPr>
+          <w:rFonts w:ascii="Times New Roman" w:eastAsia="Times New Roman" w:hAnsi="Times New Roman" w:cs="Times New Roman"/>
+          <w:b/>
+          <w:sz w:val="24"/>
+          <w:szCs w:val="24"/>
+          <w:lang w:val="en-US"/>
+        </w:rPr>
+      </w:pPr>
+      <w:r>
+        <w:rPr>
+          <w:rFonts w:ascii="Times New Roman" w:eastAsia="Times New Roman" w:hAnsi="Times New Roman" w:cs="Times New Roman"/>
+          <w:b/>
+          <w:sz w:val="24"/>
+          <w:szCs w:val="24"/>
+          <w:lang w:val="en-US"/>
+        </w:rPr>
+        <w:t>Delete</w:t>
+      </w:r>
+    </w:p>
+    <w:p>
+      <w:pPr>
+        <w:spacing w:before="240" w:after="240"/>
+        <w:jc w:val="both"/>
+        <w:rPr>
+          <w:rFonts w:ascii="Times New Roman" w:eastAsia="Times New Roman" w:hAnsi="Times New Roman" w:cs="Times New Roman"/>
+          <w:b/>
+          <w:sz w:val="24"/>
+          <w:szCs w:val="24"/>
+          <w:lang w:val="en-US"/>
+        </w:rPr>
+      </w:pPr>
+      <w:r>
+        <w:rPr>
+          <w:rFonts w:ascii="Times New Roman" w:eastAsia="Times New Roman" w:hAnsi="Times New Roman" w:cs="Times New Roman"/>
+          <w:b/>
+          <w:sz w:val="24"/>
+          <w:szCs w:val="24"/>
+          <w:lang w:val="en-US"/>
+        </w:rPr>
+        <w:drawing>
+          <wp:inline distT="0" distB="0" distL="0" distR="0" wp14:anchorId="18A0A8CC" wp14:editId="2812D4D2">
+            <wp:extent cx="5733415" cy="3259455"/>
+            <wp:effectExtent l="0" t="0" r="635" b="0"/>
+            <wp:docPr id="29" name="Imagen 29"/>
+            <wp:cNvGraphicFramePr>
+              <a:graphicFrameLocks xmlns:a="http://schemas.openxmlformats.org/drawingml/2006/main" noChangeAspect="1"/>
+            </wp:cNvGraphicFramePr>
+            <a:graphic xmlns:a="http://schemas.openxmlformats.org/drawingml/2006/main">
+              <a:graphicData uri="http://schemas.openxmlformats.org/drawingml/2006/picture">
+                <pic:pic xmlns:pic="http://schemas.openxmlformats.org/drawingml/2006/picture">
+                  <pic:nvPicPr>
+                    <pic:cNvPr id="1" name=""/>
+                    <pic:cNvPicPr/>
+                  </pic:nvPicPr>
+                  <pic:blipFill>
+                    <a:blip r:embed="rId21"/>
+                    <a:stretch>
+                      <a:fillRect/>
+                    </a:stretch>
+                  </pic:blipFill>
+                  <pic:spPr>
+                    <a:xfrm>
+                      <a:off x="0" y="0"/>
+                      <a:ext cx="5733415" cy="3259455"/>
+                    </a:xfrm>
+                    <a:prstGeom prst="rect">
+                      <a:avLst/>
+                    </a:prstGeom>
+                  </pic:spPr>
+                </pic:pic>
+              </a:graphicData>
+            </a:graphic>
+          </wp:inline>
+        </w:drawing>
+      </w:r>
+    </w:p>
+    <w:p>
+      <w:pPr>
+        <w:spacing w:before="240" w:after="240"/>
+        <w:jc w:val="both"/>
+        <w:rPr>
+          <w:rFonts w:ascii="Times New Roman" w:eastAsia="Times New Roman" w:hAnsi="Times New Roman" w:cs="Times New Roman"/>
+          <w:b/>
+          <w:sz w:val="24"/>
+          <w:szCs w:val="24"/>
+          <w:lang w:val="en-US"/>
+        </w:rPr>
+      </w:pPr>
+      <w:r>
+        <w:rPr>
+          <w:rFonts w:ascii="Times New Roman" w:eastAsia="Times New Roman" w:hAnsi="Times New Roman" w:cs="Times New Roman"/>
+          <w:b/>
+          <w:sz w:val="24"/>
+          <w:szCs w:val="24"/>
+          <w:lang w:val="en-US"/>
+        </w:rPr>
+        <w:lastRenderedPageBreak/>
+        <w:drawing>
+          <wp:inline distT="0" distB="0" distL="0" distR="0" wp14:anchorId="46068472" wp14:editId="0CE53EBF">
+            <wp:extent cx="5733415" cy="3250565"/>
+            <wp:effectExtent l="0" t="0" r="635" b="6985"/>
+            <wp:docPr id="30" name="Imagen 30"/>
+            <wp:cNvGraphicFramePr>
+              <a:graphicFrameLocks xmlns:a="http://schemas.openxmlformats.org/drawingml/2006/main" noChangeAspect="1"/>
+            </wp:cNvGraphicFramePr>
+            <a:graphic xmlns:a="http://schemas.openxmlformats.org/drawingml/2006/main">
+              <a:graphicData uri="http://schemas.openxmlformats.org/drawingml/2006/picture">
+                <pic:pic xmlns:pic="http://schemas.openxmlformats.org/drawingml/2006/picture">
+                  <pic:nvPicPr>
+                    <pic:cNvPr id="1" name=""/>
+                    <pic:cNvPicPr/>
+                  </pic:nvPicPr>
+                  <pic:blipFill>
+                    <a:blip r:embed="rId22"/>
+                    <a:stretch>
+                      <a:fillRect/>
+                    </a:stretch>
+                  </pic:blipFill>
+                  <pic:spPr>
+                    <a:xfrm>
+                      <a:off x="0" y="0"/>
+                      <a:ext cx="5733415" cy="3250565"/>
+                    </a:xfrm>
+                    <a:prstGeom prst="rect">
+                      <a:avLst/>
+                    </a:prstGeom>
+                  </pic:spPr>
+                </pic:pic>
+              </a:graphicData>
+            </a:graphic>
+          </wp:inline>
+        </w:drawing>
+      </w:r>
+    </w:p>
+    <w:p>
+      <w:pPr>
+        <w:spacing w:before="240" w:after="240"/>
+        <w:jc w:val="both"/>
+        <w:rPr>
+          <w:rFonts w:ascii="Times New Roman" w:eastAsia="Times New Roman" w:hAnsi="Times New Roman" w:cs="Times New Roman"/>
+          <w:b/>
+          <w:sz w:val="24"/>
+          <w:szCs w:val="24"/>
+          <w:lang w:val="en-US"/>
+        </w:rPr>
+      </w:pPr>
+      <w:r>
+        <w:rPr>
+          <w:rFonts w:ascii="Times New Roman" w:eastAsia="Times New Roman" w:hAnsi="Times New Roman" w:cs="Times New Roman"/>
+          <w:b/>
+          <w:sz w:val="24"/>
+          <w:szCs w:val="24"/>
+          <w:lang w:val="en-US"/>
+        </w:rPr>
+        <w:drawing>
+          <wp:inline distT="0" distB="0" distL="0" distR="0" wp14:anchorId="5E01CBA6" wp14:editId="0946FBB4">
+            <wp:extent cx="5733415" cy="3258185"/>
+            <wp:effectExtent l="0" t="0" r="635" b="0"/>
+            <wp:docPr id="31" name="Imagen 31"/>
+            <wp:cNvGraphicFramePr>
+              <a:graphicFrameLocks xmlns:a="http://schemas.openxmlformats.org/drawingml/2006/main" noChangeAspect="1"/>
+            </wp:cNvGraphicFramePr>
+            <a:graphic xmlns:a="http://schemas.openxmlformats.org/drawingml/2006/main">
+              <a:graphicData uri="http://schemas.openxmlformats.org/drawingml/2006/picture">
+                <pic:pic xmlns:pic="http://schemas.openxmlformats.org/drawingml/2006/picture">
+                  <pic:nvPicPr>
+                    <pic:cNvPr id="1" name=""/>
+                    <pic:cNvPicPr/>
+                  </pic:nvPicPr>
+                  <pic:blipFill>
+                    <a:blip r:embed="rId23"/>
+                    <a:stretch>
+                      <a:fillRect/>
+                    </a:stretch>
+                  </pic:blipFill>
+                  <pic:spPr>
+                    <a:xfrm>
+                      <a:off x="0" y="0"/>
+                      <a:ext cx="5733415" cy="3258185"/>
+                    </a:xfrm>
+                    <a:prstGeom prst="rect">
+                      <a:avLst/>
+                    </a:prstGeom>
+                  </pic:spPr>
+                </pic:pic>
+              </a:graphicData>
+            </a:graphic>
+          </wp:inline>
+        </w:drawing>
+      </w:r>
+    </w:p>
+    <w:p>
+      <w:pPr>
+        <w:spacing w:before="240" w:after="240"/>
+        <w:jc w:val="both"/>
+        <w:rPr>
+          <w:rFonts w:ascii="Times New Roman" w:eastAsia="Times New Roman" w:hAnsi="Times New Roman" w:cs="Times New Roman"/>
+          <w:b/>
+          <w:sz w:val="24"/>
+          <w:szCs w:val="24"/>
+          <w:lang w:val="en-US"/>
+        </w:rPr>
+      </w:pPr>
+      <w:r>
+        <w:rPr>
+          <w:rFonts w:ascii="Times New Roman" w:eastAsia="Times New Roman" w:hAnsi="Times New Roman" w:cs="Times New Roman"/>
+          <w:b/>
+          <w:sz w:val="24"/>
+          <w:szCs w:val="24"/>
+          <w:lang w:val="en-US"/>
+        </w:rPr>
+        <w:lastRenderedPageBreak/>
+        <w:drawing>
+          <wp:inline distT="0" distB="0" distL="0" distR="0" wp14:anchorId="364BED99" wp14:editId="5A95B7FE">
+            <wp:extent cx="5733415" cy="3253105"/>
+            <wp:effectExtent l="0" t="0" r="635" b="4445"/>
+            <wp:docPr id="32" name="Imagen 32"/>
+            <wp:cNvGraphicFramePr>
+              <a:graphicFrameLocks xmlns:a="http://schemas.openxmlformats.org/drawingml/2006/main" noChangeAspect="1"/>
+            </wp:cNvGraphicFramePr>
+            <a:graphic xmlns:a="http://schemas.openxmlformats.org/drawingml/2006/main">
+              <a:graphicData uri="http://schemas.openxmlformats.org/drawingml/2006/picture">
+                <pic:pic xmlns:pic="http://schemas.openxmlformats.org/drawingml/2006/picture">
+                  <pic:nvPicPr>
+                    <pic:cNvPr id="1" name=""/>
+                    <pic:cNvPicPr/>
+                  </pic:nvPicPr>
+                  <pic:blipFill>
+                    <a:blip r:embed="rId24"/>
+                    <a:stretch>
+                      <a:fillRect/>
+                    </a:stretch>
+                  </pic:blipFill>
+                  <pic:spPr>
+                    <a:xfrm>
+                      <a:off x="0" y="0"/>
+                      <a:ext cx="5733415" cy="3253105"/>
+                    </a:xfrm>
+                    <a:prstGeom prst="rect">
+                      <a:avLst/>
+                    </a:prstGeom>
+                  </pic:spPr>
+                </pic:pic>
+              </a:graphicData>
+            </a:graphic>
+          </wp:inline>
+        </w:drawing>
+      </w:r>
+    </w:p>
+    <w:p>
+      <w:pPr>
+        <w:spacing w:before="240" w:after="240"/>
+        <w:jc w:val="both"/>
+        <w:rPr>
+          <w:rFonts w:ascii="Times New Roman" w:eastAsia="Times New Roman" w:hAnsi="Times New Roman" w:cs="Times New Roman"/>
+          <w:b/>
+          <w:sz w:val="24"/>
+          <w:szCs w:val="24"/>
+          <w:lang w:val="en-US"/>
+        </w:rPr>
+      </w:pPr>
+    </w:p>
+    <w:p>
+      <w:pPr>
+        <w:spacing w:before="240" w:after="240"/>
+        <w:jc w:val="both"/>
+        <w:rPr>
+          <w:rFonts w:ascii="Times New Roman" w:eastAsia="Times New Roman" w:hAnsi="Times New Roman" w:cs="Times New Roman"/>
+          <w:b/>
+          <w:sz w:val="24"/>
+          <w:szCs w:val="24"/>
+          <w:lang w:val="en-US"/>
+        </w:rPr>
+      </w:pPr>
+    </w:p>
+    <w:p>
+      <w:pPr>
+        <w:spacing w:before="240" w:after="240"/>
+        <w:jc w:val="both"/>
+        <w:rPr>
+          <w:rFonts w:ascii="Times New Roman" w:eastAsia="Times New Roman" w:hAnsi="Times New Roman" w:cs="Times New Roman"/>
+          <w:b/>
+          <w:sz w:val="24"/>
+          <w:szCs w:val="24"/>
+          <w:lang w:val="en-US"/>
+        </w:rPr>
+      </w:pPr>
       <w:r>
         <w:rPr>
           <w:rFonts w:ascii="Times New Roman" w:eastAsia="Times New Roman" w:hAnsi="Times New Roman" w:cs="Times New Roman"/>
@@ -1318,6 +2070,1143 @@
           <w:lang w:val="en-US"/>
         </w:rPr>
         <w:t>Web Clients + Web Services (GET, POST) + DB</w:t>
+      </w:r>
+    </w:p>
+    <w:p>
+      <w:pPr>
+        <w:spacing w:line="240" w:lineRule="auto"/>
+        <w:rPr>
+          <w:rFonts w:ascii="Times New Roman" w:eastAsia="Times New Roman" w:hAnsi="Times New Roman" w:cs="Times New Roman"/>
+          <w:sz w:val="24"/>
+          <w:szCs w:val="24"/>
+          <w:lang w:val="es-EC"/>
+        </w:rPr>
+      </w:pPr>
+      <w:r>
+        <w:rPr>
+          <w:rFonts w:eastAsia="Times New Roman"/>
+          <w:color w:val="000000"/>
+          <w:lang w:val="es-EC"/>
+        </w:rPr>
+        <w:t>GET</w:t>
+      </w:r>
+    </w:p>
+    <w:p>
+      <w:pPr>
+        <w:spacing w:line="240" w:lineRule="auto"/>
+        <w:rPr>
+          <w:rFonts w:ascii="Times New Roman" w:eastAsia="Times New Roman" w:hAnsi="Times New Roman" w:cs="Times New Roman"/>
+          <w:sz w:val="24"/>
+          <w:szCs w:val="24"/>
+          <w:lang w:val="es-EC"/>
+        </w:rPr>
+      </w:pPr>
+    </w:p>
+    <w:p>
+      <w:pPr>
+        <w:spacing w:line="240" w:lineRule="auto"/>
+        <w:rPr>
+          <w:rFonts w:ascii="Times New Roman" w:eastAsia="Times New Roman" w:hAnsi="Times New Roman" w:cs="Times New Roman"/>
+          <w:sz w:val="24"/>
+          <w:szCs w:val="24"/>
+          <w:lang w:val="es-EC"/>
+        </w:rPr>
+      </w:pPr>
+      <w:r>
+        <w:rPr>
+          <w:rFonts w:eastAsia="Times New Roman"/>
+          <w:noProof/>
+          <w:color w:val="000000"/>
+          <w:bdr w:val="none" w:sz="0" w:space="0" w:color="auto" w:frame="1"/>
+          <w:lang w:val="es-EC"/>
+        </w:rPr>
+        <w:drawing>
+          <wp:inline distT="0" distB="0" distL="0" distR="0" wp14:anchorId="0B9E279A" wp14:editId="4A987D2D">
+            <wp:extent cx="5733415" cy="3209290"/>
+            <wp:effectExtent l="0" t="0" r="635" b="0"/>
+            <wp:docPr id="45" name="Imagen 45"/>
+            <wp:cNvGraphicFramePr>
+              <a:graphicFrameLocks xmlns:a="http://schemas.openxmlformats.org/drawingml/2006/main" noChangeAspect="1"/>
+            </wp:cNvGraphicFramePr>
+            <a:graphic xmlns:a="http://schemas.openxmlformats.org/drawingml/2006/main">
+              <a:graphicData uri="http://schemas.openxmlformats.org/drawingml/2006/picture">
+                <pic:pic xmlns:pic="http://schemas.openxmlformats.org/drawingml/2006/picture">
+                  <pic:nvPicPr>
+                    <pic:cNvPr id="0" name="Picture 1"/>
+                    <pic:cNvPicPr>
+                      <a:picLocks noChangeAspect="1" noChangeArrowheads="1"/>
+                    </pic:cNvPicPr>
+                  </pic:nvPicPr>
+                  <pic:blipFill>
+                    <a:blip r:embed="rId25" cstate="print">
+                      <a:extLst>
+                        <a:ext uri="{28A0092B-C50C-407E-A947-70E740481C1C}">
+                          <a14:useLocalDpi xmlns:a14="http://schemas.microsoft.com/office/drawing/2010/main" val="0"/>
+                        </a:ext>
+                      </a:extLst>
+                    </a:blip>
+                    <a:srcRect/>
+                    <a:stretch>
+                      <a:fillRect/>
+                    </a:stretch>
+                  </pic:blipFill>
+                  <pic:spPr bwMode="auto">
+                    <a:xfrm>
+                      <a:off x="0" y="0"/>
+                      <a:ext cx="5733415" cy="3209290"/>
+                    </a:xfrm>
+                    <a:prstGeom prst="rect">
+                      <a:avLst/>
+                    </a:prstGeom>
+                    <a:noFill/>
+                    <a:ln>
+                      <a:noFill/>
+                    </a:ln>
+                  </pic:spPr>
+                </pic:pic>
+              </a:graphicData>
+            </a:graphic>
+          </wp:inline>
+        </w:drawing>
+      </w:r>
+    </w:p>
+    <w:p>
+      <w:pPr>
+        <w:spacing w:line="240" w:lineRule="auto"/>
+        <w:rPr>
+          <w:rFonts w:ascii="Times New Roman" w:eastAsia="Times New Roman" w:hAnsi="Times New Roman" w:cs="Times New Roman"/>
+          <w:sz w:val="24"/>
+          <w:szCs w:val="24"/>
+          <w:lang w:val="es-EC"/>
+        </w:rPr>
+      </w:pPr>
+    </w:p>
+    <w:p>
+      <w:pPr>
+        <w:spacing w:line="240" w:lineRule="auto"/>
+        <w:rPr>
+          <w:rFonts w:ascii="Times New Roman" w:eastAsia="Times New Roman" w:hAnsi="Times New Roman" w:cs="Times New Roman"/>
+          <w:sz w:val="24"/>
+          <w:szCs w:val="24"/>
+          <w:lang w:val="es-EC"/>
+        </w:rPr>
+      </w:pPr>
+      <w:r>
+        <w:rPr>
+          <w:rFonts w:eastAsia="Times New Roman"/>
+          <w:noProof/>
+          <w:color w:val="000000"/>
+          <w:bdr w:val="none" w:sz="0" w:space="0" w:color="auto" w:frame="1"/>
+          <w:lang w:val="es-EC"/>
+        </w:rPr>
+        <w:drawing>
+          <wp:inline distT="0" distB="0" distL="0" distR="0" wp14:anchorId="4D61FBDD" wp14:editId="69B5DBCF">
+            <wp:extent cx="5733415" cy="3228340"/>
+            <wp:effectExtent l="0" t="0" r="635" b="0"/>
+            <wp:docPr id="44" name="Imagen 44"/>
+            <wp:cNvGraphicFramePr>
+              <a:graphicFrameLocks xmlns:a="http://schemas.openxmlformats.org/drawingml/2006/main" noChangeAspect="1"/>
+            </wp:cNvGraphicFramePr>
+            <a:graphic xmlns:a="http://schemas.openxmlformats.org/drawingml/2006/main">
+              <a:graphicData uri="http://schemas.openxmlformats.org/drawingml/2006/picture">
+                <pic:pic xmlns:pic="http://schemas.openxmlformats.org/drawingml/2006/picture">
+                  <pic:nvPicPr>
+                    <pic:cNvPr id="0" name="Picture 2"/>
+                    <pic:cNvPicPr>
+                      <a:picLocks noChangeAspect="1" noChangeArrowheads="1"/>
+                    </pic:cNvPicPr>
+                  </pic:nvPicPr>
+                  <pic:blipFill>
+                    <a:blip r:embed="rId26" cstate="print">
+                      <a:extLst>
+                        <a:ext uri="{28A0092B-C50C-407E-A947-70E740481C1C}">
+                          <a14:useLocalDpi xmlns:a14="http://schemas.microsoft.com/office/drawing/2010/main" val="0"/>
+                        </a:ext>
+                      </a:extLst>
+                    </a:blip>
+                    <a:srcRect/>
+                    <a:stretch>
+                      <a:fillRect/>
+                    </a:stretch>
+                  </pic:blipFill>
+                  <pic:spPr bwMode="auto">
+                    <a:xfrm>
+                      <a:off x="0" y="0"/>
+                      <a:ext cx="5733415" cy="3228340"/>
+                    </a:xfrm>
+                    <a:prstGeom prst="rect">
+                      <a:avLst/>
+                    </a:prstGeom>
+                    <a:noFill/>
+                    <a:ln>
+                      <a:noFill/>
+                    </a:ln>
+                  </pic:spPr>
+                </pic:pic>
+              </a:graphicData>
+            </a:graphic>
+          </wp:inline>
+        </w:drawing>
+      </w:r>
+    </w:p>
+    <w:p>
+      <w:pPr>
+        <w:spacing w:line="240" w:lineRule="auto"/>
+        <w:rPr>
+          <w:rFonts w:ascii="Times New Roman" w:eastAsia="Times New Roman" w:hAnsi="Times New Roman" w:cs="Times New Roman"/>
+          <w:sz w:val="24"/>
+          <w:szCs w:val="24"/>
+          <w:lang w:val="es-EC"/>
+        </w:rPr>
+      </w:pPr>
+    </w:p>
+    <w:p>
+      <w:pPr>
+        <w:spacing w:line="240" w:lineRule="auto"/>
+        <w:rPr>
+          <w:rFonts w:ascii="Times New Roman" w:eastAsia="Times New Roman" w:hAnsi="Times New Roman" w:cs="Times New Roman"/>
+          <w:sz w:val="24"/>
+          <w:szCs w:val="24"/>
+          <w:lang w:val="es-EC"/>
+        </w:rPr>
+      </w:pPr>
+      <w:r>
+        <w:rPr>
+          <w:rFonts w:eastAsia="Times New Roman"/>
+          <w:noProof/>
+          <w:color w:val="000000"/>
+          <w:bdr w:val="none" w:sz="0" w:space="0" w:color="auto" w:frame="1"/>
+          <w:lang w:val="es-EC"/>
+        </w:rPr>
+        <w:drawing>
+          <wp:inline distT="0" distB="0" distL="0" distR="0" wp14:anchorId="43081A9C" wp14:editId="04E6170D">
+            <wp:extent cx="5733415" cy="3190240"/>
+            <wp:effectExtent l="0" t="0" r="635" b="0"/>
+            <wp:docPr id="43" name="Imagen 43"/>
+            <wp:cNvGraphicFramePr>
+              <a:graphicFrameLocks xmlns:a="http://schemas.openxmlformats.org/drawingml/2006/main" noChangeAspect="1"/>
+            </wp:cNvGraphicFramePr>
+            <a:graphic xmlns:a="http://schemas.openxmlformats.org/drawingml/2006/main">
+              <a:graphicData uri="http://schemas.openxmlformats.org/drawingml/2006/picture">
+                <pic:pic xmlns:pic="http://schemas.openxmlformats.org/drawingml/2006/picture">
+                  <pic:nvPicPr>
+                    <pic:cNvPr id="0" name="Picture 3"/>
+                    <pic:cNvPicPr>
+                      <a:picLocks noChangeAspect="1" noChangeArrowheads="1"/>
+                    </pic:cNvPicPr>
+                  </pic:nvPicPr>
+                  <pic:blipFill>
+                    <a:blip r:embed="rId27" cstate="print">
+                      <a:extLst>
+                        <a:ext uri="{28A0092B-C50C-407E-A947-70E740481C1C}">
+                          <a14:useLocalDpi xmlns:a14="http://schemas.microsoft.com/office/drawing/2010/main" val="0"/>
+                        </a:ext>
+                      </a:extLst>
+                    </a:blip>
+                    <a:srcRect/>
+                    <a:stretch>
+                      <a:fillRect/>
+                    </a:stretch>
+                  </pic:blipFill>
+                  <pic:spPr bwMode="auto">
+                    <a:xfrm>
+                      <a:off x="0" y="0"/>
+                      <a:ext cx="5733415" cy="3190240"/>
+                    </a:xfrm>
+                    <a:prstGeom prst="rect">
+                      <a:avLst/>
+                    </a:prstGeom>
+                    <a:noFill/>
+                    <a:ln>
+                      <a:noFill/>
+                    </a:ln>
+                  </pic:spPr>
+                </pic:pic>
+              </a:graphicData>
+            </a:graphic>
+          </wp:inline>
+        </w:drawing>
+      </w:r>
+    </w:p>
+    <w:p>
+      <w:pPr>
+        <w:spacing w:line="240" w:lineRule="auto"/>
+        <w:rPr>
+          <w:rFonts w:ascii="Times New Roman" w:eastAsia="Times New Roman" w:hAnsi="Times New Roman" w:cs="Times New Roman"/>
+          <w:sz w:val="24"/>
+          <w:szCs w:val="24"/>
+          <w:lang w:val="es-EC"/>
+        </w:rPr>
+      </w:pPr>
+    </w:p>
+    <w:p>
+      <w:pPr>
+        <w:spacing w:line="240" w:lineRule="auto"/>
+        <w:rPr>
+          <w:rFonts w:ascii="Times New Roman" w:eastAsia="Times New Roman" w:hAnsi="Times New Roman" w:cs="Times New Roman"/>
+          <w:sz w:val="24"/>
+          <w:szCs w:val="24"/>
+          <w:lang w:val="es-EC"/>
+        </w:rPr>
+      </w:pPr>
+      <w:r>
+        <w:rPr>
+          <w:rFonts w:eastAsia="Times New Roman"/>
+          <w:color w:val="000000"/>
+          <w:lang w:val="es-EC"/>
+        </w:rPr>
+        <w:t>POST</w:t>
+      </w:r>
+    </w:p>
+    <w:p>
+      <w:pPr>
+        <w:spacing w:line="240" w:lineRule="auto"/>
+        <w:rPr>
+          <w:rFonts w:ascii="Times New Roman" w:eastAsia="Times New Roman" w:hAnsi="Times New Roman" w:cs="Times New Roman"/>
+          <w:sz w:val="24"/>
+          <w:szCs w:val="24"/>
+          <w:lang w:val="es-EC"/>
+        </w:rPr>
+      </w:pPr>
+    </w:p>
+    <w:p>
+      <w:pPr>
+        <w:spacing w:line="240" w:lineRule="auto"/>
+        <w:rPr>
+          <w:rFonts w:ascii="Times New Roman" w:eastAsia="Times New Roman" w:hAnsi="Times New Roman" w:cs="Times New Roman"/>
+          <w:sz w:val="24"/>
+          <w:szCs w:val="24"/>
+          <w:lang w:val="es-EC"/>
+        </w:rPr>
+      </w:pPr>
+      <w:r>
+        <w:rPr>
+          <w:rFonts w:eastAsia="Times New Roman"/>
+          <w:noProof/>
+          <w:color w:val="000000"/>
+          <w:bdr w:val="none" w:sz="0" w:space="0" w:color="auto" w:frame="1"/>
+          <w:lang w:val="es-EC"/>
+        </w:rPr>
+        <w:lastRenderedPageBreak/>
+        <w:drawing>
+          <wp:inline distT="0" distB="0" distL="0" distR="0" wp14:anchorId="28F1BDE5" wp14:editId="7C5E7B36">
+            <wp:extent cx="5733415" cy="3161665"/>
+            <wp:effectExtent l="0" t="0" r="635" b="635"/>
+            <wp:docPr id="42" name="Imagen 42"/>
+            <wp:cNvGraphicFramePr>
+              <a:graphicFrameLocks xmlns:a="http://schemas.openxmlformats.org/drawingml/2006/main" noChangeAspect="1"/>
+            </wp:cNvGraphicFramePr>
+            <a:graphic xmlns:a="http://schemas.openxmlformats.org/drawingml/2006/main">
+              <a:graphicData uri="http://schemas.openxmlformats.org/drawingml/2006/picture">
+                <pic:pic xmlns:pic="http://schemas.openxmlformats.org/drawingml/2006/picture">
+                  <pic:nvPicPr>
+                    <pic:cNvPr id="0" name="Picture 4"/>
+                    <pic:cNvPicPr>
+                      <a:picLocks noChangeAspect="1" noChangeArrowheads="1"/>
+                    </pic:cNvPicPr>
+                  </pic:nvPicPr>
+                  <pic:blipFill>
+                    <a:blip r:embed="rId28" cstate="print">
+                      <a:extLst>
+                        <a:ext uri="{28A0092B-C50C-407E-A947-70E740481C1C}">
+                          <a14:useLocalDpi xmlns:a14="http://schemas.microsoft.com/office/drawing/2010/main" val="0"/>
+                        </a:ext>
+                      </a:extLst>
+                    </a:blip>
+                    <a:srcRect/>
+                    <a:stretch>
+                      <a:fillRect/>
+                    </a:stretch>
+                  </pic:blipFill>
+                  <pic:spPr bwMode="auto">
+                    <a:xfrm>
+                      <a:off x="0" y="0"/>
+                      <a:ext cx="5733415" cy="3161665"/>
+                    </a:xfrm>
+                    <a:prstGeom prst="rect">
+                      <a:avLst/>
+                    </a:prstGeom>
+                    <a:noFill/>
+                    <a:ln>
+                      <a:noFill/>
+                    </a:ln>
+                  </pic:spPr>
+                </pic:pic>
+              </a:graphicData>
+            </a:graphic>
+          </wp:inline>
+        </w:drawing>
+      </w:r>
+      <w:r>
+        <w:rPr>
+          <w:rFonts w:eastAsia="Times New Roman"/>
+          <w:noProof/>
+          <w:color w:val="000000"/>
+          <w:bdr w:val="none" w:sz="0" w:space="0" w:color="auto" w:frame="1"/>
+          <w:lang w:val="es-EC"/>
+        </w:rPr>
+        <w:drawing>
+          <wp:inline distT="0" distB="0" distL="0" distR="0" wp14:anchorId="5D0ED142" wp14:editId="0EDC6E3E">
+            <wp:extent cx="5733415" cy="3228340"/>
+            <wp:effectExtent l="0" t="0" r="635" b="0"/>
+            <wp:docPr id="41" name="Imagen 41"/>
+            <wp:cNvGraphicFramePr>
+              <a:graphicFrameLocks xmlns:a="http://schemas.openxmlformats.org/drawingml/2006/main" noChangeAspect="1"/>
+            </wp:cNvGraphicFramePr>
+            <a:graphic xmlns:a="http://schemas.openxmlformats.org/drawingml/2006/main">
+              <a:graphicData uri="http://schemas.openxmlformats.org/drawingml/2006/picture">
+                <pic:pic xmlns:pic="http://schemas.openxmlformats.org/drawingml/2006/picture">
+                  <pic:nvPicPr>
+                    <pic:cNvPr id="0" name="Picture 5"/>
+                    <pic:cNvPicPr>
+                      <a:picLocks noChangeAspect="1" noChangeArrowheads="1"/>
+                    </pic:cNvPicPr>
+                  </pic:nvPicPr>
+                  <pic:blipFill>
+                    <a:blip r:embed="rId29" cstate="print">
+                      <a:extLst>
+                        <a:ext uri="{28A0092B-C50C-407E-A947-70E740481C1C}">
+                          <a14:useLocalDpi xmlns:a14="http://schemas.microsoft.com/office/drawing/2010/main" val="0"/>
+                        </a:ext>
+                      </a:extLst>
+                    </a:blip>
+                    <a:srcRect/>
+                    <a:stretch>
+                      <a:fillRect/>
+                    </a:stretch>
+                  </pic:blipFill>
+                  <pic:spPr bwMode="auto">
+                    <a:xfrm>
+                      <a:off x="0" y="0"/>
+                      <a:ext cx="5733415" cy="3228340"/>
+                    </a:xfrm>
+                    <a:prstGeom prst="rect">
+                      <a:avLst/>
+                    </a:prstGeom>
+                    <a:noFill/>
+                    <a:ln>
+                      <a:noFill/>
+                    </a:ln>
+                  </pic:spPr>
+                </pic:pic>
+              </a:graphicData>
+            </a:graphic>
+          </wp:inline>
+        </w:drawing>
+      </w:r>
+      <w:r>
+        <w:rPr>
+          <w:rFonts w:eastAsia="Times New Roman"/>
+          <w:noProof/>
+          <w:color w:val="000000"/>
+          <w:bdr w:val="none" w:sz="0" w:space="0" w:color="auto" w:frame="1"/>
+          <w:lang w:val="es-EC"/>
+        </w:rPr>
+        <w:lastRenderedPageBreak/>
+        <w:drawing>
+          <wp:inline distT="0" distB="0" distL="0" distR="0" wp14:anchorId="1C7EAD5E" wp14:editId="07003176">
+            <wp:extent cx="5733415" cy="3228340"/>
+            <wp:effectExtent l="0" t="0" r="635" b="0"/>
+            <wp:docPr id="40" name="Imagen 40"/>
+            <wp:cNvGraphicFramePr>
+              <a:graphicFrameLocks xmlns:a="http://schemas.openxmlformats.org/drawingml/2006/main" noChangeAspect="1"/>
+            </wp:cNvGraphicFramePr>
+            <a:graphic xmlns:a="http://schemas.openxmlformats.org/drawingml/2006/main">
+              <a:graphicData uri="http://schemas.openxmlformats.org/drawingml/2006/picture">
+                <pic:pic xmlns:pic="http://schemas.openxmlformats.org/drawingml/2006/picture">
+                  <pic:nvPicPr>
+                    <pic:cNvPr id="0" name="Picture 6"/>
+                    <pic:cNvPicPr>
+                      <a:picLocks noChangeAspect="1" noChangeArrowheads="1"/>
+                    </pic:cNvPicPr>
+                  </pic:nvPicPr>
+                  <pic:blipFill>
+                    <a:blip r:embed="rId30" cstate="print">
+                      <a:extLst>
+                        <a:ext uri="{28A0092B-C50C-407E-A947-70E740481C1C}">
+                          <a14:useLocalDpi xmlns:a14="http://schemas.microsoft.com/office/drawing/2010/main" val="0"/>
+                        </a:ext>
+                      </a:extLst>
+                    </a:blip>
+                    <a:srcRect/>
+                    <a:stretch>
+                      <a:fillRect/>
+                    </a:stretch>
+                  </pic:blipFill>
+                  <pic:spPr bwMode="auto">
+                    <a:xfrm>
+                      <a:off x="0" y="0"/>
+                      <a:ext cx="5733415" cy="3228340"/>
+                    </a:xfrm>
+                    <a:prstGeom prst="rect">
+                      <a:avLst/>
+                    </a:prstGeom>
+                    <a:noFill/>
+                    <a:ln>
+                      <a:noFill/>
+                    </a:ln>
+                  </pic:spPr>
+                </pic:pic>
+              </a:graphicData>
+            </a:graphic>
+          </wp:inline>
+        </w:drawing>
+      </w:r>
+    </w:p>
+    <w:p>
+      <w:pPr>
+        <w:spacing w:line="240" w:lineRule="auto"/>
+        <w:rPr>
+          <w:rFonts w:ascii="Times New Roman" w:eastAsia="Times New Roman" w:hAnsi="Times New Roman" w:cs="Times New Roman"/>
+          <w:sz w:val="24"/>
+          <w:szCs w:val="24"/>
+          <w:lang w:val="es-EC"/>
+        </w:rPr>
+      </w:pPr>
+    </w:p>
+    <w:p>
+      <w:pPr>
+        <w:spacing w:line="240" w:lineRule="auto"/>
+        <w:rPr>
+          <w:rFonts w:ascii="Times New Roman" w:eastAsia="Times New Roman" w:hAnsi="Times New Roman" w:cs="Times New Roman"/>
+          <w:sz w:val="24"/>
+          <w:szCs w:val="24"/>
+          <w:lang w:val="es-EC"/>
+        </w:rPr>
+      </w:pPr>
+      <w:r>
+        <w:rPr>
+          <w:rFonts w:eastAsia="Times New Roman"/>
+          <w:noProof/>
+          <w:color w:val="000000"/>
+          <w:bdr w:val="none" w:sz="0" w:space="0" w:color="auto" w:frame="1"/>
+          <w:lang w:val="es-EC"/>
+        </w:rPr>
+        <w:drawing>
+          <wp:inline distT="0" distB="0" distL="0" distR="0" wp14:anchorId="42CDA133" wp14:editId="34AF3B4D">
+            <wp:extent cx="5733415" cy="3228340"/>
+            <wp:effectExtent l="0" t="0" r="635" b="0"/>
+            <wp:docPr id="39" name="Imagen 39"/>
+            <wp:cNvGraphicFramePr>
+              <a:graphicFrameLocks xmlns:a="http://schemas.openxmlformats.org/drawingml/2006/main" noChangeAspect="1"/>
+            </wp:cNvGraphicFramePr>
+            <a:graphic xmlns:a="http://schemas.openxmlformats.org/drawingml/2006/main">
+              <a:graphicData uri="http://schemas.openxmlformats.org/drawingml/2006/picture">
+                <pic:pic xmlns:pic="http://schemas.openxmlformats.org/drawingml/2006/picture">
+                  <pic:nvPicPr>
+                    <pic:cNvPr id="0" name="Picture 7"/>
+                    <pic:cNvPicPr>
+                      <a:picLocks noChangeAspect="1" noChangeArrowheads="1"/>
+                    </pic:cNvPicPr>
+                  </pic:nvPicPr>
+                  <pic:blipFill>
+                    <a:blip r:embed="rId31" cstate="print">
+                      <a:extLst>
+                        <a:ext uri="{28A0092B-C50C-407E-A947-70E740481C1C}">
+                          <a14:useLocalDpi xmlns:a14="http://schemas.microsoft.com/office/drawing/2010/main" val="0"/>
+                        </a:ext>
+                      </a:extLst>
+                    </a:blip>
+                    <a:srcRect/>
+                    <a:stretch>
+                      <a:fillRect/>
+                    </a:stretch>
+                  </pic:blipFill>
+                  <pic:spPr bwMode="auto">
+                    <a:xfrm>
+                      <a:off x="0" y="0"/>
+                      <a:ext cx="5733415" cy="3228340"/>
+                    </a:xfrm>
+                    <a:prstGeom prst="rect">
+                      <a:avLst/>
+                    </a:prstGeom>
+                    <a:noFill/>
+                    <a:ln>
+                      <a:noFill/>
+                    </a:ln>
+                  </pic:spPr>
+                </pic:pic>
+              </a:graphicData>
+            </a:graphic>
+          </wp:inline>
+        </w:drawing>
+      </w:r>
+    </w:p>
+    <w:p>
+      <w:pPr>
+        <w:spacing w:line="240" w:lineRule="auto"/>
+        <w:rPr>
+          <w:rFonts w:ascii="Times New Roman" w:eastAsia="Times New Roman" w:hAnsi="Times New Roman" w:cs="Times New Roman"/>
+          <w:sz w:val="24"/>
+          <w:szCs w:val="24"/>
+          <w:lang w:val="es-EC"/>
+        </w:rPr>
+      </w:pPr>
+    </w:p>
+    <w:p>
+      <w:pPr>
+        <w:spacing w:line="240" w:lineRule="auto"/>
+        <w:rPr>
+          <w:rFonts w:ascii="Times New Roman" w:eastAsia="Times New Roman" w:hAnsi="Times New Roman" w:cs="Times New Roman"/>
+          <w:sz w:val="24"/>
+          <w:szCs w:val="24"/>
+          <w:lang w:val="es-EC"/>
+        </w:rPr>
+      </w:pPr>
+      <w:r>
+        <w:rPr>
+          <w:rFonts w:eastAsia="Times New Roman"/>
+          <w:noProof/>
+          <w:color w:val="000000"/>
+          <w:bdr w:val="none" w:sz="0" w:space="0" w:color="auto" w:frame="1"/>
+          <w:lang w:val="es-EC"/>
+        </w:rPr>
+        <w:lastRenderedPageBreak/>
+        <w:drawing>
+          <wp:inline distT="0" distB="0" distL="0" distR="0" wp14:anchorId="65AE0841" wp14:editId="4C75832E">
+            <wp:extent cx="5733415" cy="3228340"/>
+            <wp:effectExtent l="0" t="0" r="635" b="0"/>
+            <wp:docPr id="38" name="Imagen 38"/>
+            <wp:cNvGraphicFramePr>
+              <a:graphicFrameLocks xmlns:a="http://schemas.openxmlformats.org/drawingml/2006/main" noChangeAspect="1"/>
+            </wp:cNvGraphicFramePr>
+            <a:graphic xmlns:a="http://schemas.openxmlformats.org/drawingml/2006/main">
+              <a:graphicData uri="http://schemas.openxmlformats.org/drawingml/2006/picture">
+                <pic:pic xmlns:pic="http://schemas.openxmlformats.org/drawingml/2006/picture">
+                  <pic:nvPicPr>
+                    <pic:cNvPr id="0" name="Picture 8"/>
+                    <pic:cNvPicPr>
+                      <a:picLocks noChangeAspect="1" noChangeArrowheads="1"/>
+                    </pic:cNvPicPr>
+                  </pic:nvPicPr>
+                  <pic:blipFill>
+                    <a:blip r:embed="rId32" cstate="print">
+                      <a:extLst>
+                        <a:ext uri="{28A0092B-C50C-407E-A947-70E740481C1C}">
+                          <a14:useLocalDpi xmlns:a14="http://schemas.microsoft.com/office/drawing/2010/main" val="0"/>
+                        </a:ext>
+                      </a:extLst>
+                    </a:blip>
+                    <a:srcRect/>
+                    <a:stretch>
+                      <a:fillRect/>
+                    </a:stretch>
+                  </pic:blipFill>
+                  <pic:spPr bwMode="auto">
+                    <a:xfrm>
+                      <a:off x="0" y="0"/>
+                      <a:ext cx="5733415" cy="3228340"/>
+                    </a:xfrm>
+                    <a:prstGeom prst="rect">
+                      <a:avLst/>
+                    </a:prstGeom>
+                    <a:noFill/>
+                    <a:ln>
+                      <a:noFill/>
+                    </a:ln>
+                  </pic:spPr>
+                </pic:pic>
+              </a:graphicData>
+            </a:graphic>
+          </wp:inline>
+        </w:drawing>
+      </w:r>
+    </w:p>
+    <w:p>
+      <w:pPr>
+        <w:spacing w:line="240" w:lineRule="auto"/>
+        <w:rPr>
+          <w:rFonts w:ascii="Times New Roman" w:eastAsia="Times New Roman" w:hAnsi="Times New Roman" w:cs="Times New Roman"/>
+          <w:sz w:val="24"/>
+          <w:szCs w:val="24"/>
+          <w:lang w:val="es-EC"/>
+        </w:rPr>
+      </w:pPr>
+      <w:r>
+        <w:rPr>
+          <w:rFonts w:ascii="Times New Roman" w:eastAsia="Times New Roman" w:hAnsi="Times New Roman" w:cs="Times New Roman"/>
+          <w:sz w:val="24"/>
+          <w:szCs w:val="24"/>
+          <w:lang w:val="es-EC"/>
+        </w:rPr>
+        <w:br/>
+      </w:r>
+      <w:r>
+        <w:rPr>
+          <w:rFonts w:ascii="Times New Roman" w:eastAsia="Times New Roman" w:hAnsi="Times New Roman" w:cs="Times New Roman"/>
+          <w:sz w:val="24"/>
+          <w:szCs w:val="24"/>
+          <w:lang w:val="es-EC"/>
+        </w:rPr>
+        <w:br/>
+      </w:r>
+    </w:p>
+    <w:p>
+      <w:pPr>
+        <w:numPr>
+          <w:ilvl w:val="0"/>
+          <w:numId w:val="2"/>
+        </w:numPr>
+        <w:spacing w:line="240" w:lineRule="auto"/>
+        <w:textAlignment w:val="baseline"/>
+        <w:rPr>
+          <w:rFonts w:eastAsia="Times New Roman"/>
+          <w:color w:val="000000"/>
+          <w:lang w:val="en-US"/>
+        </w:rPr>
+      </w:pPr>
+      <w:r>
+        <w:rPr>
+          <w:rFonts w:eastAsia="Times New Roman"/>
+          <w:color w:val="000000"/>
+          <w:lang w:val="en-US"/>
+        </w:rPr>
+        <w:t>WebClients + Web Services (PUT + DELETE) + DB</w:t>
+      </w:r>
+    </w:p>
+    <w:p>
+      <w:pPr>
+        <w:spacing w:line="240" w:lineRule="auto"/>
+        <w:rPr>
+          <w:rFonts w:ascii="Times New Roman" w:eastAsia="Times New Roman" w:hAnsi="Times New Roman" w:cs="Times New Roman"/>
+          <w:sz w:val="24"/>
+          <w:szCs w:val="24"/>
+          <w:lang w:val="en-US"/>
+        </w:rPr>
+      </w:pPr>
+    </w:p>
+    <w:p>
+      <w:pPr>
+        <w:spacing w:line="240" w:lineRule="auto"/>
+        <w:rPr>
+          <w:rFonts w:ascii="Times New Roman" w:eastAsia="Times New Roman" w:hAnsi="Times New Roman" w:cs="Times New Roman"/>
+          <w:sz w:val="24"/>
+          <w:szCs w:val="24"/>
+          <w:lang w:val="es-EC"/>
+        </w:rPr>
+      </w:pPr>
+      <w:r>
+        <w:rPr>
+          <w:rFonts w:eastAsia="Times New Roman"/>
+          <w:color w:val="000000"/>
+          <w:lang w:val="es-EC"/>
+        </w:rPr>
+        <w:t>PUT</w:t>
+      </w:r>
+    </w:p>
+    <w:p>
+      <w:pPr>
+        <w:spacing w:line="240" w:lineRule="auto"/>
+        <w:rPr>
+          <w:rFonts w:ascii="Times New Roman" w:eastAsia="Times New Roman" w:hAnsi="Times New Roman" w:cs="Times New Roman"/>
+          <w:sz w:val="24"/>
+          <w:szCs w:val="24"/>
+          <w:lang w:val="es-EC"/>
+        </w:rPr>
+      </w:pPr>
+    </w:p>
+    <w:p>
+      <w:pPr>
+        <w:spacing w:line="240" w:lineRule="auto"/>
+        <w:rPr>
+          <w:rFonts w:ascii="Times New Roman" w:eastAsia="Times New Roman" w:hAnsi="Times New Roman" w:cs="Times New Roman"/>
+          <w:sz w:val="24"/>
+          <w:szCs w:val="24"/>
+          <w:lang w:val="es-EC"/>
+        </w:rPr>
+      </w:pPr>
+      <w:r>
+        <w:rPr>
+          <w:rFonts w:eastAsia="Times New Roman"/>
+          <w:noProof/>
+          <w:color w:val="000000"/>
+          <w:bdr w:val="none" w:sz="0" w:space="0" w:color="auto" w:frame="1"/>
+          <w:lang w:val="es-EC"/>
+        </w:rPr>
+        <w:drawing>
+          <wp:inline distT="0" distB="0" distL="0" distR="0" wp14:anchorId="607F8093" wp14:editId="4C7B64A1">
+            <wp:extent cx="5733415" cy="3228340"/>
+            <wp:effectExtent l="0" t="0" r="635" b="0"/>
+            <wp:docPr id="37" name="Imagen 37"/>
+            <wp:cNvGraphicFramePr>
+              <a:graphicFrameLocks xmlns:a="http://schemas.openxmlformats.org/drawingml/2006/main" noChangeAspect="1"/>
+            </wp:cNvGraphicFramePr>
+            <a:graphic xmlns:a="http://schemas.openxmlformats.org/drawingml/2006/main">
+              <a:graphicData uri="http://schemas.openxmlformats.org/drawingml/2006/picture">
+                <pic:pic xmlns:pic="http://schemas.openxmlformats.org/drawingml/2006/picture">
+                  <pic:nvPicPr>
+                    <pic:cNvPr id="0" name="Picture 9"/>
+                    <pic:cNvPicPr>
+                      <a:picLocks noChangeAspect="1" noChangeArrowheads="1"/>
+                    </pic:cNvPicPr>
+                  </pic:nvPicPr>
+                  <pic:blipFill>
+                    <a:blip r:embed="rId33" cstate="print">
+                      <a:extLst>
+                        <a:ext uri="{28A0092B-C50C-407E-A947-70E740481C1C}">
+                          <a14:useLocalDpi xmlns:a14="http://schemas.microsoft.com/office/drawing/2010/main" val="0"/>
+                        </a:ext>
+                      </a:extLst>
+                    </a:blip>
+                    <a:srcRect/>
+                    <a:stretch>
+                      <a:fillRect/>
+                    </a:stretch>
+                  </pic:blipFill>
+                  <pic:spPr bwMode="auto">
+                    <a:xfrm>
+                      <a:off x="0" y="0"/>
+                      <a:ext cx="5733415" cy="3228340"/>
+                    </a:xfrm>
+                    <a:prstGeom prst="rect">
+                      <a:avLst/>
+                    </a:prstGeom>
+                    <a:noFill/>
+                    <a:ln>
+                      <a:noFill/>
+                    </a:ln>
+                  </pic:spPr>
+                </pic:pic>
+              </a:graphicData>
+            </a:graphic>
+          </wp:inline>
+        </w:drawing>
+      </w:r>
+    </w:p>
+    <w:p>
+      <w:pPr>
+        <w:spacing w:line="240" w:lineRule="auto"/>
+        <w:rPr>
+          <w:rFonts w:ascii="Times New Roman" w:eastAsia="Times New Roman" w:hAnsi="Times New Roman" w:cs="Times New Roman"/>
+          <w:sz w:val="24"/>
+          <w:szCs w:val="24"/>
+          <w:lang w:val="es-EC"/>
+        </w:rPr>
+      </w:pPr>
+    </w:p>
+    <w:p>
+      <w:pPr>
+        <w:spacing w:line="240" w:lineRule="auto"/>
+        <w:rPr>
+          <w:rFonts w:ascii="Times New Roman" w:eastAsia="Times New Roman" w:hAnsi="Times New Roman" w:cs="Times New Roman"/>
+          <w:sz w:val="24"/>
+          <w:szCs w:val="24"/>
+          <w:lang w:val="es-EC"/>
+        </w:rPr>
+      </w:pPr>
+      <w:r>
+        <w:rPr>
+          <w:rFonts w:eastAsia="Times New Roman"/>
+          <w:color w:val="000000"/>
+          <w:lang w:val="es-EC"/>
+        </w:rPr>
+        <w:t>DELETE</w:t>
+      </w:r>
+    </w:p>
+    <w:p>
+      <w:pPr>
+        <w:spacing w:line="240" w:lineRule="auto"/>
+        <w:rPr>
+          <w:rFonts w:ascii="Times New Roman" w:eastAsia="Times New Roman" w:hAnsi="Times New Roman" w:cs="Times New Roman"/>
+          <w:sz w:val="24"/>
+          <w:szCs w:val="24"/>
+          <w:lang w:val="es-EC"/>
+        </w:rPr>
+      </w:pPr>
+    </w:p>
+    <w:p>
+      <w:pPr>
+        <w:spacing w:line="240" w:lineRule="auto"/>
+        <w:rPr>
+          <w:rFonts w:ascii="Times New Roman" w:eastAsia="Times New Roman" w:hAnsi="Times New Roman" w:cs="Times New Roman"/>
+          <w:sz w:val="24"/>
+          <w:szCs w:val="24"/>
+          <w:lang w:val="es-EC"/>
+        </w:rPr>
+      </w:pPr>
+      <w:r>
+        <w:rPr>
+          <w:rFonts w:eastAsia="Times New Roman"/>
+          <w:noProof/>
+          <w:color w:val="000000"/>
+          <w:bdr w:val="none" w:sz="0" w:space="0" w:color="auto" w:frame="1"/>
+          <w:lang w:val="es-EC"/>
+        </w:rPr>
+        <w:drawing>
+          <wp:inline distT="0" distB="0" distL="0" distR="0" wp14:anchorId="167474E0" wp14:editId="7D25E6FC">
+            <wp:extent cx="5733415" cy="3209290"/>
+            <wp:effectExtent l="0" t="0" r="635" b="0"/>
+            <wp:docPr id="36" name="Imagen 36"/>
+            <wp:cNvGraphicFramePr>
+              <a:graphicFrameLocks xmlns:a="http://schemas.openxmlformats.org/drawingml/2006/main" noChangeAspect="1"/>
+            </wp:cNvGraphicFramePr>
+            <a:graphic xmlns:a="http://schemas.openxmlformats.org/drawingml/2006/main">
+              <a:graphicData uri="http://schemas.openxmlformats.org/drawingml/2006/picture">
+                <pic:pic xmlns:pic="http://schemas.openxmlformats.org/drawingml/2006/picture">
+                  <pic:nvPicPr>
+                    <pic:cNvPr id="0" name="Picture 10"/>
+                    <pic:cNvPicPr>
+                      <a:picLocks noChangeAspect="1" noChangeArrowheads="1"/>
+                    </pic:cNvPicPr>
+                  </pic:nvPicPr>
+                  <pic:blipFill>
+                    <a:blip r:embed="rId25" cstate="print">
+                      <a:extLst>
+                        <a:ext uri="{28A0092B-C50C-407E-A947-70E740481C1C}">
+                          <a14:useLocalDpi xmlns:a14="http://schemas.microsoft.com/office/drawing/2010/main" val="0"/>
+                        </a:ext>
+                      </a:extLst>
+                    </a:blip>
+                    <a:srcRect/>
+                    <a:stretch>
+                      <a:fillRect/>
+                    </a:stretch>
+                  </pic:blipFill>
+                  <pic:spPr bwMode="auto">
+                    <a:xfrm>
+                      <a:off x="0" y="0"/>
+                      <a:ext cx="5733415" cy="3209290"/>
+                    </a:xfrm>
+                    <a:prstGeom prst="rect">
+                      <a:avLst/>
+                    </a:prstGeom>
+                    <a:noFill/>
+                    <a:ln>
+                      <a:noFill/>
+                    </a:ln>
+                  </pic:spPr>
+                </pic:pic>
+              </a:graphicData>
+            </a:graphic>
+          </wp:inline>
+        </w:drawing>
+      </w:r>
+    </w:p>
+    <w:p>
+      <w:pPr>
+        <w:spacing w:line="240" w:lineRule="auto"/>
+        <w:rPr>
+          <w:rFonts w:ascii="Times New Roman" w:eastAsia="Times New Roman" w:hAnsi="Times New Roman" w:cs="Times New Roman"/>
+          <w:sz w:val="24"/>
+          <w:szCs w:val="24"/>
+          <w:lang w:val="es-EC"/>
+        </w:rPr>
+      </w:pPr>
+    </w:p>
+    <w:p>
+      <w:pPr>
+        <w:spacing w:line="240" w:lineRule="auto"/>
+        <w:rPr>
+          <w:rFonts w:ascii="Times New Roman" w:eastAsia="Times New Roman" w:hAnsi="Times New Roman" w:cs="Times New Roman"/>
+          <w:sz w:val="24"/>
+          <w:szCs w:val="24"/>
+          <w:lang w:val="es-EC"/>
+        </w:rPr>
+      </w:pPr>
+      <w:r>
+        <w:rPr>
+          <w:rFonts w:eastAsia="Times New Roman"/>
+          <w:noProof/>
+          <w:color w:val="000000"/>
+          <w:bdr w:val="none" w:sz="0" w:space="0" w:color="auto" w:frame="1"/>
+          <w:lang w:val="es-EC"/>
+        </w:rPr>
+        <w:drawing>
+          <wp:inline distT="0" distB="0" distL="0" distR="0" wp14:anchorId="0CB47751" wp14:editId="120F63AC">
+            <wp:extent cx="5733415" cy="3228340"/>
+            <wp:effectExtent l="0" t="0" r="635" b="0"/>
+            <wp:docPr id="35" name="Imagen 35"/>
+            <wp:cNvGraphicFramePr>
+              <a:graphicFrameLocks xmlns:a="http://schemas.openxmlformats.org/drawingml/2006/main" noChangeAspect="1"/>
+            </wp:cNvGraphicFramePr>
+            <a:graphic xmlns:a="http://schemas.openxmlformats.org/drawingml/2006/main">
+              <a:graphicData uri="http://schemas.openxmlformats.org/drawingml/2006/picture">
+                <pic:pic xmlns:pic="http://schemas.openxmlformats.org/drawingml/2006/picture">
+                  <pic:nvPicPr>
+                    <pic:cNvPr id="0" name="Picture 11"/>
+                    <pic:cNvPicPr>
+                      <a:picLocks noChangeAspect="1" noChangeArrowheads="1"/>
+                    </pic:cNvPicPr>
+                  </pic:nvPicPr>
+                  <pic:blipFill>
+                    <a:blip r:embed="rId26" cstate="print">
+                      <a:extLst>
+                        <a:ext uri="{28A0092B-C50C-407E-A947-70E740481C1C}">
+                          <a14:useLocalDpi xmlns:a14="http://schemas.microsoft.com/office/drawing/2010/main" val="0"/>
+                        </a:ext>
+                      </a:extLst>
+                    </a:blip>
+                    <a:srcRect/>
+                    <a:stretch>
+                      <a:fillRect/>
+                    </a:stretch>
+                  </pic:blipFill>
+                  <pic:spPr bwMode="auto">
+                    <a:xfrm>
+                      <a:off x="0" y="0"/>
+                      <a:ext cx="5733415" cy="3228340"/>
+                    </a:xfrm>
+                    <a:prstGeom prst="rect">
+                      <a:avLst/>
+                    </a:prstGeom>
+                    <a:noFill/>
+                    <a:ln>
+                      <a:noFill/>
+                    </a:ln>
+                  </pic:spPr>
+                </pic:pic>
+              </a:graphicData>
+            </a:graphic>
+          </wp:inline>
+        </w:drawing>
+      </w:r>
+    </w:p>
+    <w:p>
+      <w:pPr>
+        <w:spacing w:line="240" w:lineRule="auto"/>
+        <w:rPr>
+          <w:rFonts w:ascii="Times New Roman" w:eastAsia="Times New Roman" w:hAnsi="Times New Roman" w:cs="Times New Roman"/>
+          <w:sz w:val="24"/>
+          <w:szCs w:val="24"/>
+          <w:lang w:val="es-EC"/>
+        </w:rPr>
+      </w:pPr>
+      <w:r>
+        <w:rPr>
+          <w:rFonts w:eastAsia="Times New Roman"/>
+          <w:noProof/>
+          <w:color w:val="000000"/>
+          <w:bdr w:val="none" w:sz="0" w:space="0" w:color="auto" w:frame="1"/>
+          <w:lang w:val="es-EC"/>
+        </w:rPr>
+        <w:lastRenderedPageBreak/>
+        <w:drawing>
+          <wp:inline distT="0" distB="0" distL="0" distR="0" wp14:anchorId="02520BE9" wp14:editId="5FA39B4E">
+            <wp:extent cx="5733415" cy="3190240"/>
+            <wp:effectExtent l="0" t="0" r="635" b="0"/>
+            <wp:docPr id="34" name="Imagen 34"/>
+            <wp:cNvGraphicFramePr>
+              <a:graphicFrameLocks xmlns:a="http://schemas.openxmlformats.org/drawingml/2006/main" noChangeAspect="1"/>
+            </wp:cNvGraphicFramePr>
+            <a:graphic xmlns:a="http://schemas.openxmlformats.org/drawingml/2006/main">
+              <a:graphicData uri="http://schemas.openxmlformats.org/drawingml/2006/picture">
+                <pic:pic xmlns:pic="http://schemas.openxmlformats.org/drawingml/2006/picture">
+                  <pic:nvPicPr>
+                    <pic:cNvPr id="0" name="Picture 12"/>
+                    <pic:cNvPicPr>
+                      <a:picLocks noChangeAspect="1" noChangeArrowheads="1"/>
+                    </pic:cNvPicPr>
+                  </pic:nvPicPr>
+                  <pic:blipFill>
+                    <a:blip r:embed="rId27" cstate="print">
+                      <a:extLst>
+                        <a:ext uri="{28A0092B-C50C-407E-A947-70E740481C1C}">
+                          <a14:useLocalDpi xmlns:a14="http://schemas.microsoft.com/office/drawing/2010/main" val="0"/>
+                        </a:ext>
+                      </a:extLst>
+                    </a:blip>
+                    <a:srcRect/>
+                    <a:stretch>
+                      <a:fillRect/>
+                    </a:stretch>
+                  </pic:blipFill>
+                  <pic:spPr bwMode="auto">
+                    <a:xfrm>
+                      <a:off x="0" y="0"/>
+                      <a:ext cx="5733415" cy="3190240"/>
+                    </a:xfrm>
+                    <a:prstGeom prst="rect">
+                      <a:avLst/>
+                    </a:prstGeom>
+                    <a:noFill/>
+                    <a:ln>
+                      <a:noFill/>
+                    </a:ln>
+                  </pic:spPr>
+                </pic:pic>
+              </a:graphicData>
+            </a:graphic>
+          </wp:inline>
+        </w:drawing>
+      </w:r>
+    </w:p>
+    <w:p>
+      <w:pPr>
+        <w:spacing w:line="240" w:lineRule="auto"/>
+        <w:rPr>
+          <w:rFonts w:ascii="Times New Roman" w:eastAsia="Times New Roman" w:hAnsi="Times New Roman" w:cs="Times New Roman"/>
+          <w:sz w:val="24"/>
+          <w:szCs w:val="24"/>
+          <w:lang w:val="es-EC"/>
+        </w:rPr>
+      </w:pPr>
+    </w:p>
+    <w:p>
+      <w:pPr>
+        <w:spacing w:line="240" w:lineRule="auto"/>
+        <w:rPr>
+          <w:rFonts w:ascii="Times New Roman" w:eastAsia="Times New Roman" w:hAnsi="Times New Roman" w:cs="Times New Roman"/>
+          <w:sz w:val="24"/>
+          <w:szCs w:val="24"/>
+          <w:lang w:val="es-EC"/>
+        </w:rPr>
+      </w:pPr>
+      <w:r>
+        <w:rPr>
+          <w:rFonts w:eastAsia="Times New Roman"/>
+          <w:noProof/>
+          <w:color w:val="000000"/>
+          <w:bdr w:val="none" w:sz="0" w:space="0" w:color="auto" w:frame="1"/>
+          <w:lang w:val="es-EC"/>
+        </w:rPr>
+        <w:drawing>
+          <wp:inline distT="0" distB="0" distL="0" distR="0" wp14:anchorId="209FA6F0" wp14:editId="29446298">
+            <wp:extent cx="5733415" cy="3228340"/>
+            <wp:effectExtent l="0" t="0" r="635" b="0"/>
+            <wp:docPr id="33" name="Imagen 33"/>
+            <wp:cNvGraphicFramePr>
+              <a:graphicFrameLocks xmlns:a="http://schemas.openxmlformats.org/drawingml/2006/main" noChangeAspect="1"/>
+            </wp:cNvGraphicFramePr>
+            <a:graphic xmlns:a="http://schemas.openxmlformats.org/drawingml/2006/main">
+              <a:graphicData uri="http://schemas.openxmlformats.org/drawingml/2006/picture">
+                <pic:pic xmlns:pic="http://schemas.openxmlformats.org/drawingml/2006/picture">
+                  <pic:nvPicPr>
+                    <pic:cNvPr id="0" name="Picture 13"/>
+                    <pic:cNvPicPr>
+                      <a:picLocks noChangeAspect="1" noChangeArrowheads="1"/>
+                    </pic:cNvPicPr>
+                  </pic:nvPicPr>
+                  <pic:blipFill>
+                    <a:blip r:embed="rId34" cstate="print">
+                      <a:extLst>
+                        <a:ext uri="{28A0092B-C50C-407E-A947-70E740481C1C}">
+                          <a14:useLocalDpi xmlns:a14="http://schemas.microsoft.com/office/drawing/2010/main" val="0"/>
+                        </a:ext>
+                      </a:extLst>
+                    </a:blip>
+                    <a:srcRect/>
+                    <a:stretch>
+                      <a:fillRect/>
+                    </a:stretch>
+                  </pic:blipFill>
+                  <pic:spPr bwMode="auto">
+                    <a:xfrm>
+                      <a:off x="0" y="0"/>
+                      <a:ext cx="5733415" cy="3228340"/>
+                    </a:xfrm>
+                    <a:prstGeom prst="rect">
+                      <a:avLst/>
+                    </a:prstGeom>
+                    <a:noFill/>
+                    <a:ln>
+                      <a:noFill/>
+                    </a:ln>
+                  </pic:spPr>
+                </pic:pic>
+              </a:graphicData>
+            </a:graphic>
+          </wp:inline>
+        </w:drawing>
       </w:r>
     </w:p>
     <w:p>
@@ -1413,6 +3302,7 @@
           <w:szCs w:val="24"/>
           <w:lang w:val="en-US"/>
         </w:rPr>
+        <w:lastRenderedPageBreak/>
         <w:t>The first rule is the calculation of the subtotal</w:t>
       </w:r>
     </w:p>
@@ -1522,7 +3412,7 @@
                     </pic:cNvPicPr>
                   </pic:nvPicPr>
                   <pic:blipFill rotWithShape="1">
-                    <a:blip r:embed="rId15">
+                    <a:blip r:embed="rId27">
                       <a:extLst>
                         <a:ext uri="{28A0092B-C50C-407E-A947-70E740481C1C}">
                           <a14:useLocalDpi xmlns:a14="http://schemas.microsoft.com/office/drawing/2010/main" val="0"/>
@@ -1599,7 +3489,6 @@
           <w:noProof/>
           <w:color w:val="000000"/>
         </w:rPr>
-        <w:lastRenderedPageBreak/>
         <mc:AlternateContent>
           <mc:Choice Requires="wps">
             <w:drawing>
@@ -1688,7 +3577,7 @@
                     </pic:cNvPicPr>
                   </pic:nvPicPr>
                   <pic:blipFill rotWithShape="1">
-                    <a:blip r:embed="rId16">
+                    <a:blip r:embed="rId35">
                       <a:extLst>
                         <a:ext uri="{28A0092B-C50C-407E-A947-70E740481C1C}">
                           <a14:useLocalDpi xmlns:a14="http://schemas.microsoft.com/office/drawing/2010/main" val="0"/>
@@ -1787,6 +3676,7 @@
           <w:noProof/>
           <w:color w:val="000000"/>
         </w:rPr>
+        <w:lastRenderedPageBreak/>
         <mc:AlternateContent>
           <mc:Choice Requires="wps">
             <w:drawing>
@@ -1948,7 +3838,7 @@
                     </pic:cNvPicPr>
                   </pic:nvPicPr>
                   <pic:blipFill rotWithShape="1">
-                    <a:blip r:embed="rId15">
+                    <a:blip r:embed="rId27">
                       <a:extLst>
                         <a:ext uri="{28A0092B-C50C-407E-A947-70E740481C1C}">
                           <a14:useLocalDpi xmlns:a14="http://schemas.microsoft.com/office/drawing/2010/main" val="0"/>
@@ -2063,6 +3953,7 @@
       </w:r>
       <w:r>
         <w:rPr>
+          <w:noProof/>
           <w:lang w:val="en-US"/>
         </w:rPr>
         <w:drawing>
@@ -2081,7 +3972,7 @@
                     <pic:cNvPicPr/>
                   </pic:nvPicPr>
                   <pic:blipFill>
-                    <a:blip r:embed="rId17"/>
+                    <a:blip r:embed="rId36"/>
                     <a:stretch>
                       <a:fillRect/>
                     </a:stretch>
@@ -2138,7 +4029,6 @@
           <w:noProof/>
           <w:color w:val="000000"/>
         </w:rPr>
-        <w:lastRenderedPageBreak/>
         <mc:AlternateContent>
           <mc:Choice Requires="wps">
             <w:drawing>
@@ -2227,7 +4117,7 @@
                     </pic:cNvPicPr>
                   </pic:nvPicPr>
                   <pic:blipFill rotWithShape="1">
-                    <a:blip r:embed="rId15">
+                    <a:blip r:embed="rId27">
                       <a:extLst>
                         <a:ext uri="{28A0092B-C50C-407E-A947-70E740481C1C}">
                           <a14:useLocalDpi xmlns:a14="http://schemas.microsoft.com/office/drawing/2010/main" val="0"/>
@@ -2287,6 +4177,7 @@
           <w:noProof/>
           <w:lang w:val="en-US"/>
         </w:rPr>
+        <w:lastRenderedPageBreak/>
         <mc:AlternateContent>
           <mc:Choice Requires="wps">
             <w:drawing>
@@ -2359,6 +4250,7 @@
       </w:r>
       <w:r>
         <w:rPr>
+          <w:noProof/>
           <w:lang w:val="en-US"/>
         </w:rPr>
         <w:drawing>
@@ -2377,7 +4269,7 @@
                     <pic:cNvPicPr/>
                   </pic:nvPicPr>
                   <pic:blipFill>
-                    <a:blip r:embed="rId18"/>
+                    <a:blip r:embed="rId37"/>
                     <a:stretch>
                       <a:fillRect/>
                     </a:stretch>
@@ -2503,7 +4395,7 @@
       </w:pPr>
     </w:p>
     <w:sectPr>
-      <w:headerReference w:type="default" r:id="rId19"/>
+      <w:headerReference w:type="default" r:id="rId38"/>
       <w:pgSz w:w="11909" w:h="16834"/>
       <w:pgMar w:top="1440" w:right="1440" w:bottom="1440" w:left="1440" w:header="720" w:footer="720" w:gutter="0"/>
       <w:pgNumType w:start="1"/>
@@ -2706,6 +4598,119 @@
 <file path=word/numbering.xml><?xml version="1.0" encoding="utf-8"?>
 <w:numbering xmlns:wpc="http://schemas.microsoft.com/office/word/2010/wordprocessingCanvas" xmlns:cx="http://schemas.microsoft.com/office/drawing/2014/chartex" xmlns:cx1="http://schemas.microsoft.com/office/drawing/2015/9/8/chartex" xmlns:cx2="http://schemas.microsoft.com/office/drawing/2015/10/21/chartex" xmlns:cx3="http://schemas.microsoft.com/office/drawing/2016/5/9/chartex" xmlns:cx4="http://schemas.microsoft.com/office/drawing/2016/5/10/chartex" xmlns:cx5="http://schemas.microsoft.com/office/drawing/2016/5/11/chartex" xmlns:cx6="http://schemas.microsoft.com/office/drawing/2016/5/12/chartex" xmlns:cx7="http://schemas.microsoft.com/office/drawing/2016/5/13/chartex" xmlns:cx8="http://schemas.microsoft.com/office/drawing/2016/5/14/chartex" xmlns:mc="http://schemas.openxmlformats.org/markup-compatibility/2006" xmlns:aink="http://schemas.microsoft.com/office/drawing/2016/ink" xmlns:am3d="http://schemas.microsoft.com/office/drawing/2017/model3d" xmlns:o="urn:schemas-microsoft-com:office:office" xmlns:oel="http://schemas.microsoft.com/office/2019/extlst" xmlns:r="http://schemas.openxmlformats.org/officeDocument/2006/relationships" xmlns:m="http://schemas.openxmlformats.org/officeDocument/2006/math" xmlns:v="urn:schemas-microsoft-com:vml" xmlns:wp14="http://schemas.microsoft.com/office/word/2010/wordprocessingDrawing" xmlns:wp="http://schemas.openxmlformats.org/drawingml/2006/wordprocessingDrawing" xmlns:w10="urn:schemas-microsoft-com:office:word" xmlns:w="http://schemas.openxmlformats.org/wordprocessingml/2006/main" xmlns:w14="http://schemas.microsoft.com/office/word/2010/wordml" xmlns:w15="http://schemas.microsoft.com/office/word/2012/wordml" xmlns:w16cex="http://schemas.microsoft.com/office/word/2018/wordml/cex" xmlns:w16cid="http://schemas.microsoft.com/office/word/2016/wordml/cid" xmlns:w16="http://schemas.microsoft.com/office/word/2018/wordml" xmlns:w16sdtdh="http://schemas.microsoft.com/office/word/2020/wordml/sdtdatahash" xmlns:w16se="http://schemas.microsoft.com/office/word/2015/wordml/symex" xmlns:wpg="http://schemas.microsoft.com/office/word/2010/wordprocessingGroup" xmlns:wpi="http://schemas.microsoft.com/office/word/2010/wordprocessingInk" xmlns:wne="http://schemas.microsoft.com/office/word/2006/wordml" xmlns:wps="http://schemas.microsoft.com/office/word/2010/wordprocessingShape" mc:Ignorable="w14 w15 w16se w16cid w16 w16cex w16sdtdh wp14">
   <w:abstractNum w:abstractNumId="0" w15:restartNumberingAfterBreak="0">
+    <w:nsid w:val="5E454379"/>
+    <w:multiLevelType w:val="multilevel"/>
+    <w:tmpl w:val="6884FCE4"/>
+    <w:lvl w:ilvl="0">
+      <w:start w:val="1"/>
+      <w:numFmt w:val="decimal"/>
+      <w:lvlText w:val="%1."/>
+      <w:lvlJc w:val="left"/>
+      <w:pPr>
+        <w:tabs>
+          <w:tab w:val="num" w:pos="720"/>
+        </w:tabs>
+        <w:ind w:left="720" w:hanging="360"/>
+      </w:pPr>
+    </w:lvl>
+    <w:lvl w:ilvl="1" w:tentative="1">
+      <w:start w:val="1"/>
+      <w:numFmt w:val="decimal"/>
+      <w:lvlText w:val="%2."/>
+      <w:lvlJc w:val="left"/>
+      <w:pPr>
+        <w:tabs>
+          <w:tab w:val="num" w:pos="1440"/>
+        </w:tabs>
+        <w:ind w:left="1440" w:hanging="360"/>
+      </w:pPr>
+    </w:lvl>
+    <w:lvl w:ilvl="2" w:tentative="1">
+      <w:start w:val="1"/>
+      <w:numFmt w:val="decimal"/>
+      <w:lvlText w:val="%3."/>
+      <w:lvlJc w:val="left"/>
+      <w:pPr>
+        <w:tabs>
+          <w:tab w:val="num" w:pos="2160"/>
+        </w:tabs>
+        <w:ind w:left="2160" w:hanging="360"/>
+      </w:pPr>
+    </w:lvl>
+    <w:lvl w:ilvl="3" w:tentative="1">
+      <w:start w:val="1"/>
+      <w:numFmt w:val="decimal"/>
+      <w:lvlText w:val="%4."/>
+      <w:lvlJc w:val="left"/>
+      <w:pPr>
+        <w:tabs>
+          <w:tab w:val="num" w:pos="2880"/>
+        </w:tabs>
+        <w:ind w:left="2880" w:hanging="360"/>
+      </w:pPr>
+    </w:lvl>
+    <w:lvl w:ilvl="4" w:tentative="1">
+      <w:start w:val="1"/>
+      <w:numFmt w:val="decimal"/>
+      <w:lvlText w:val="%5."/>
+      <w:lvlJc w:val="left"/>
+      <w:pPr>
+        <w:tabs>
+          <w:tab w:val="num" w:pos="3600"/>
+        </w:tabs>
+        <w:ind w:left="3600" w:hanging="360"/>
+      </w:pPr>
+    </w:lvl>
+    <w:lvl w:ilvl="5" w:tentative="1">
+      <w:start w:val="1"/>
+      <w:numFmt w:val="decimal"/>
+      <w:lvlText w:val="%6."/>
+      <w:lvlJc w:val="left"/>
+      <w:pPr>
+        <w:tabs>
+          <w:tab w:val="num" w:pos="4320"/>
+        </w:tabs>
+        <w:ind w:left="4320" w:hanging="360"/>
+      </w:pPr>
+    </w:lvl>
+    <w:lvl w:ilvl="6" w:tentative="1">
+      <w:start w:val="1"/>
+      <w:numFmt w:val="decimal"/>
+      <w:lvlText w:val="%7."/>
+      <w:lvlJc w:val="left"/>
+      <w:pPr>
+        <w:tabs>
+          <w:tab w:val="num" w:pos="5040"/>
+        </w:tabs>
+        <w:ind w:left="5040" w:hanging="360"/>
+      </w:pPr>
+    </w:lvl>
+    <w:lvl w:ilvl="7" w:tentative="1">
+      <w:start w:val="1"/>
+      <w:numFmt w:val="decimal"/>
+      <w:lvlText w:val="%8."/>
+      <w:lvlJc w:val="left"/>
+      <w:pPr>
+        <w:tabs>
+          <w:tab w:val="num" w:pos="5760"/>
+        </w:tabs>
+        <w:ind w:left="5760" w:hanging="360"/>
+      </w:pPr>
+    </w:lvl>
+    <w:lvl w:ilvl="8" w:tentative="1">
+      <w:start w:val="1"/>
+      <w:numFmt w:val="decimal"/>
+      <w:lvlText w:val="%9."/>
+      <w:lvlJc w:val="left"/>
+      <w:pPr>
+        <w:tabs>
+          <w:tab w:val="num" w:pos="6480"/>
+        </w:tabs>
+        <w:ind w:left="6480" w:hanging="360"/>
+      </w:pPr>
+    </w:lvl>
+  </w:abstractNum>
+  <w:abstractNum w:abstractNumId="1" w15:restartNumberingAfterBreak="0">
     <w:nsid w:val="7F860F7C"/>
     <w:multiLevelType w:val="multilevel"/>
     <w:tmpl w:val="6354EE00"/>
@@ -2819,6 +4824,9 @@
     </w:lvl>
   </w:abstractNum>
   <w:num w:numId="1" w16cid:durableId="1293899194">
+    <w:abstractNumId w:val="1"/>
+  </w:num>
+  <w:num w:numId="2" w16cid:durableId="1229345238">
     <w:abstractNumId w:val="0"/>
   </w:num>
 </w:numbering>
